--- a/Templates/2.docx
+++ b/Templates/2.docx
@@ -1,36 +1,75 @@
 
 <file path=word/document.xml><?xml version="1.0" encoding="utf-8"?>
-<w:document xmlns:wpc="http://schemas.microsoft.com/office/word/2010/wordprocessingCanvas" xmlns:cx="http://schemas.microsoft.com/office/drawing/2014/chartex" xmlns:cx1="http://schemas.microsoft.com/office/drawing/2015/9/8/chartex" xmlns:cx2="http://schemas.microsoft.com/office/drawing/2015/10/21/chartex" xmlns:cx3="http://schemas.microsoft.com/office/drawing/2016/5/9/chartex" xmlns:cx4="http://schemas.microsoft.com/office/drawing/2016/5/10/chartex" xmlns:cx5="http://schemas.microsoft.com/office/drawing/2016/5/11/chartex" xmlns:cx6="http://schemas.microsoft.com/office/drawing/2016/5/12/chartex" xmlns:cx7="http://schemas.microsoft.com/office/drawing/2016/5/13/chartex" xmlns:cx8="http://schemas.microsoft.com/office/drawing/2016/5/14/chartex" xmlns:mc="http://schemas.openxmlformats.org/markup-compatibility/2006" xmlns:aink="http://schemas.microsoft.com/office/drawing/2016/ink" xmlns:am3d="http://schemas.microsoft.com/office/drawing/2017/model3d" xmlns:o="urn:schemas-microsoft-com:office:office" xmlns:r="http://schemas.openxmlformats.org/officeDocument/2006/relationships" xmlns:m="http://schemas.openxmlformats.org/officeDocument/2006/math" xmlns:v="urn:schemas-microsoft-com:vml" xmlns:wp14="http://schemas.microsoft.com/office/word/2010/wordprocessingDrawing" xmlns:wp="http://schemas.openxmlformats.org/drawingml/2006/wordprocessingDrawing" xmlns:w10="urn:schemas-microsoft-com:office:word" xmlns:w="http://schemas.openxmlformats.org/wordprocessingml/2006/main" xmlns:w14="http://schemas.microsoft.com/office/word/2010/wordml" xmlns:w15="http://schemas.microsoft.com/office/word/2012/wordml" xmlns:w16cex="http://schemas.microsoft.com/office/word/2018/wordml/cex" xmlns:w16cid="http://schemas.microsoft.com/office/word/2016/wordml/cid" xmlns:w16="http://schemas.microsoft.com/office/word/2018/wordml" xmlns:w16sdtdh="http://schemas.microsoft.com/office/word/2020/wordml/sdtdatahash" xmlns:w16se="http://schemas.microsoft.com/office/word/2015/wordml/symex" xmlns:wpg="http://schemas.microsoft.com/office/word/2010/wordprocessingGroup" xmlns:wpi="http://schemas.microsoft.com/office/word/2010/wordprocessingInk" xmlns:wne="http://schemas.microsoft.com/office/word/2006/wordml" xmlns:wps="http://schemas.microsoft.com/office/word/2010/wordprocessingShape" mc:Ignorable="w14 w15 w16se w16cid w16 w16cex w16sdtdh wp14">
+<w:document xmlns:wpc="http://schemas.microsoft.com/office/word/2010/wordprocessingCanvas" xmlns:cx="http://schemas.microsoft.com/office/drawing/2014/chartex" xmlns:cx1="http://schemas.microsoft.com/office/drawing/2015/9/8/chartex" xmlns:cx2="http://schemas.microsoft.com/office/drawing/2015/10/21/chartex" xmlns:cx3="http://schemas.microsoft.com/office/drawing/2016/5/9/chartex" xmlns:cx4="http://schemas.microsoft.com/office/drawing/2016/5/10/chartex" xmlns:cx5="http://schemas.microsoft.com/office/drawing/2016/5/11/chartex" xmlns:cx6="http://schemas.microsoft.com/office/drawing/2016/5/12/chartex" xmlns:cx7="http://schemas.microsoft.com/office/drawing/2016/5/13/chartex" xmlns:cx8="http://schemas.microsoft.com/office/drawing/2016/5/14/chartex" xmlns:mc="http://schemas.openxmlformats.org/markup-compatibility/2006" xmlns:aink="http://schemas.microsoft.com/office/drawing/2016/ink" xmlns:am3d="http://schemas.microsoft.com/office/drawing/2017/model3d" xmlns:o="urn:schemas-microsoft-com:office:office" xmlns:oel="http://schemas.microsoft.com/office/2019/extlst" xmlns:r="http://schemas.openxmlformats.org/officeDocument/2006/relationships" xmlns:m="http://schemas.openxmlformats.org/officeDocument/2006/math" xmlns:v="urn:schemas-microsoft-com:vml" xmlns:wp14="http://schemas.microsoft.com/office/word/2010/wordprocessingDrawing" xmlns:wp="http://schemas.openxmlformats.org/drawingml/2006/wordprocessingDrawing" xmlns:w10="urn:schemas-microsoft-com:office:word" xmlns:w="http://schemas.openxmlformats.org/wordprocessingml/2006/main" xmlns:w14="http://schemas.microsoft.com/office/word/2010/wordml" xmlns:w15="http://schemas.microsoft.com/office/word/2012/wordml" xmlns:w16cex="http://schemas.microsoft.com/office/word/2018/wordml/cex" xmlns:w16cid="http://schemas.microsoft.com/office/word/2016/wordml/cid" xmlns:w16="http://schemas.microsoft.com/office/word/2018/wordml" xmlns:w16sdtdh="http://schemas.microsoft.com/office/word/2020/wordml/sdtdatahash" xmlns:w16se="http://schemas.microsoft.com/office/word/2015/wordml/symex" xmlns:wpg="http://schemas.microsoft.com/office/word/2010/wordprocessingGroup" xmlns:wpi="http://schemas.microsoft.com/office/word/2010/wordprocessingInk" xmlns:wne="http://schemas.microsoft.com/office/word/2006/wordml" xmlns:wps="http://schemas.microsoft.com/office/word/2010/wordprocessingShape" mc:Ignorable="w14 w15 w16se w16cid w16 w16cex w16sdtdh wp14">
   <w:body>
     <w:p>
       <w:pPr>
-        <w:pStyle w:val="a8"/>
-        <w:rPr>
-          <w:b/>
-          <w:sz w:val="20"/>
-          <w:u w:val="none"/>
-        </w:rPr>
-      </w:pPr>
+        <w:jc w:val="center"/>
+        <w:rPr>
+          <w:lang w:eastAsia="de-DE"/>
+        </w:rPr>
+      </w:pPr>
+      <w:r>
+        <w:rPr>
+          <w:b/>
+          <w:bCs/>
+          <w:color w:val="000000"/>
+          <w:sz w:val="32"/>
+          <w:szCs w:val="32"/>
+          <w:lang w:val="de-DE" w:eastAsia="de-DE"/>
+        </w:rPr>
+        <w:t>  </w:t>
+      </w:r>
+      <w:r>
+        <w:rPr>
+          <w:b/>
+          <w:bCs/>
+          <w:color w:val="000000"/>
+          <w:sz w:val="32"/>
+          <w:szCs w:val="32"/>
+          <w:lang w:eastAsia="de-DE"/>
+        </w:rPr>
+        <w:t>Министерство просвещения Российской Федерации</w:t>
+      </w:r>
       <w:r>
         <w:rPr>
           <w:noProof/>
-          <w:u w:val="none"/>
+          <w:bdr w:val="none" w:sz="0" w:space="0" w:color="auto" w:frame="1"/>
+          <w:lang w:val="de-DE" w:eastAsia="de-DE"/>
         </w:rPr>
         <w:drawing>
-          <wp:inline distT="0" distB="0" distL="0" distR="0" wp14:anchorId="3A319556" wp14:editId="1B3AE859">
-            <wp:extent cx="1348740" cy="1313815"/>
-            <wp:effectExtent l="0" t="0" r="3810" b="635"/>
-            <wp:docPr id="1" name="Рисунок 1" descr="ZnakMin2"/>
-            <wp:cNvGraphicFramePr/>
+          <wp:anchor distT="0" distB="0" distL="114300" distR="114300" simplePos="0" relativeHeight="251659264" behindDoc="0" locked="0" layoutInCell="1" allowOverlap="1" wp14:anchorId="2A25F148" wp14:editId="0CA62828">
+            <wp:simplePos x="0" y="0"/>
+            <wp:positionH relativeFrom="column">
+              <wp:posOffset>-1270</wp:posOffset>
+            </wp:positionH>
+            <wp:positionV relativeFrom="paragraph">
+              <wp:posOffset>174625</wp:posOffset>
+            </wp:positionV>
+            <wp:extent cx="1247775" cy="1276350"/>
+            <wp:effectExtent l="0" t="0" r="9525" b="0"/>
+            <wp:wrapSquare wrapText="bothSides"/>
+            <wp:docPr id="2" name="Grafik 2" descr="ZnakMin2"/>
+            <wp:cNvGraphicFramePr>
+              <a:graphicFrameLocks xmlns:a="http://schemas.openxmlformats.org/drawingml/2006/main" noChangeAspect="1"/>
+            </wp:cNvGraphicFramePr>
             <a:graphic xmlns:a="http://schemas.openxmlformats.org/drawingml/2006/main">
               <a:graphicData uri="http://schemas.openxmlformats.org/drawingml/2006/picture">
                 <pic:pic xmlns:pic="http://schemas.openxmlformats.org/drawingml/2006/picture">
                   <pic:nvPicPr>
-                    <pic:cNvPr id="1" name="Рисунок 1" descr="ZnakMin2"/>
-                    <pic:cNvPicPr/>
+                    <pic:cNvPr id="0" name="Picture 1" descr="ZnakMin2"/>
+                    <pic:cNvPicPr>
+                      <a:picLocks noChangeAspect="1" noChangeArrowheads="1"/>
+                    </pic:cNvPicPr>
                   </pic:nvPicPr>
                   <pic:blipFill>
-                    <a:blip r:embed="rId4" cstate="print"/>
+                    <a:blip r:embed="rId6">
+                      <a:extLst>
+                        <a:ext uri="{28A0092B-C50C-407E-A947-70E740481C1C}">
+                          <a14:useLocalDpi xmlns:a14="http://schemas.microsoft.com/office/drawing/2010/main" val="0"/>
+                        </a:ext>
+                      </a:extLst>
+                    </a:blip>
                     <a:srcRect/>
                     <a:stretch>
                       <a:fillRect/>
@@ -39,229 +78,315 @@
                   <pic:spPr bwMode="auto">
                     <a:xfrm>
                       <a:off x="0" y="0"/>
-                      <a:ext cx="1348740" cy="1313815"/>
+                      <a:ext cx="1247775" cy="1276350"/>
                     </a:xfrm>
                     <a:prstGeom prst="rect">
                       <a:avLst/>
                     </a:prstGeom>
                     <a:noFill/>
-                    <a:ln w="9525">
+                    <a:ln>
                       <a:noFill/>
-                      <a:miter lim="800000"/>
-                      <a:headEnd/>
-                      <a:tailEnd/>
                     </a:ln>
                   </pic:spPr>
                 </pic:pic>
               </a:graphicData>
             </a:graphic>
-          </wp:inline>
+          </wp:anchor>
         </w:drawing>
       </w:r>
     </w:p>
     <w:p>
       <w:pPr>
-        <w:pStyle w:val="a8"/>
-        <w:rPr>
-          <w:b/>
-          <w:sz w:val="20"/>
-          <w:u w:val="none"/>
-        </w:rPr>
-      </w:pPr>
-    </w:p>
-    <w:p>
-      <w:pPr>
-        <w:pStyle w:val="a8"/>
-        <w:rPr>
-          <w:b/>
+        <w:jc w:val="center"/>
+        <w:rPr>
+          <w:lang w:eastAsia="de-DE"/>
+        </w:rPr>
+      </w:pPr>
+      <w:r>
+        <w:rPr>
+          <w:b/>
+          <w:bCs/>
+          <w:color w:val="000000"/>
+          <w:sz w:val="16"/>
+          <w:szCs w:val="16"/>
+          <w:lang w:eastAsia="de-DE"/>
+        </w:rPr>
+        <w:t>федеральное государственное бюджетное образовательное учреждение высшего образования</w:t>
+      </w:r>
+    </w:p>
+    <w:p>
+      <w:pPr>
+        <w:jc w:val="center"/>
+        <w:rPr>
+          <w:lang w:eastAsia="de-DE"/>
+        </w:rPr>
+      </w:pPr>
+      <w:r>
+        <w:rPr>
+          <w:b/>
+          <w:bCs/>
+          <w:color w:val="000000"/>
           <w:sz w:val="32"/>
           <w:szCs w:val="32"/>
-          <w:u w:val="none"/>
-        </w:rPr>
-      </w:pPr>
-      <w:r>
-        <w:rPr>
-          <w:b/>
+          <w:lang w:eastAsia="de-DE"/>
+        </w:rPr>
+        <w:t>«Московский педагогический</w:t>
+      </w:r>
+    </w:p>
+    <w:p>
+      <w:pPr>
+        <w:jc w:val="center"/>
+        <w:rPr>
+          <w:lang w:eastAsia="de-DE"/>
+        </w:rPr>
+      </w:pPr>
+      <w:r>
+        <w:rPr>
+          <w:b/>
+          <w:bCs/>
+          <w:color w:val="000000"/>
           <w:sz w:val="32"/>
           <w:szCs w:val="32"/>
-          <w:u w:val="none"/>
-        </w:rPr>
-        <w:t>Министерство просвещения Российской Федерации</w:t>
-      </w:r>
-    </w:p>
-    <w:p>
-      <w:pPr>
-        <w:pStyle w:val="a8"/>
-        <w:rPr>
-          <w:b/>
-          <w:sz w:val="19"/>
-          <w:szCs w:val="19"/>
-          <w:u w:val="none"/>
-        </w:rPr>
-      </w:pPr>
-    </w:p>
-    <w:p>
-      <w:pPr>
-        <w:pStyle w:val="a8"/>
-        <w:rPr>
-          <w:b/>
-          <w:sz w:val="19"/>
-          <w:szCs w:val="19"/>
-          <w:u w:val="none"/>
-        </w:rPr>
-      </w:pPr>
-      <w:r>
-        <w:rPr>
-          <w:b/>
-          <w:sz w:val="19"/>
-          <w:szCs w:val="19"/>
-          <w:u w:val="none"/>
-        </w:rPr>
-        <w:t>федеральное государственное бюджетное образовательное учреждение высшего образования</w:t>
-      </w:r>
-    </w:p>
-    <w:p>
-      <w:pPr>
-        <w:pStyle w:val="a7"/>
-        <w:ind w:right="-144"/>
-        <w:rPr>
-          <w:sz w:val="32"/>
-          <w:szCs w:val="32"/>
-        </w:rPr>
-      </w:pPr>
-      <w:r>
-        <w:rPr>
-          <w:sz w:val="32"/>
-          <w:szCs w:val="32"/>
-        </w:rPr>
-        <w:t>«Московский педагогический государственный университет»</w:t>
+          <w:lang w:eastAsia="de-DE"/>
+        </w:rPr>
+        <w:t>государственный университет»</w:t>
+      </w:r>
+    </w:p>
+    <w:p>
+      <w:pPr>
+        <w:rPr>
+          <w:lang w:eastAsia="de-DE"/>
+        </w:rPr>
+      </w:pPr>
+    </w:p>
+    <w:p>
+      <w:pPr>
+        <w:jc w:val="center"/>
+        <w:rPr>
+          <w:lang w:eastAsia="de-DE"/>
+        </w:rPr>
+      </w:pPr>
+      <w:r>
+        <w:rPr>
+          <w:color w:val="000000"/>
+          <w:sz w:val="22"/>
+          <w:szCs w:val="22"/>
+          <w:lang w:eastAsia="de-DE"/>
+        </w:rPr>
+        <w:t>улица М. Пироговская дом 1, строение 1, Москва,119991, ГСП-1</w:t>
+      </w:r>
+    </w:p>
+    <w:p>
+      <w:pPr>
+        <w:jc w:val="center"/>
+        <w:rPr>
+          <w:lang w:val="de-DE" w:eastAsia="de-DE"/>
+        </w:rPr>
+      </w:pPr>
+      <w:proofErr w:type="spellStart"/>
+      <w:r>
+        <w:rPr>
+          <w:color w:val="000000"/>
+          <w:sz w:val="22"/>
+          <w:szCs w:val="22"/>
+          <w:lang w:val="de-DE" w:eastAsia="de-DE"/>
+        </w:rPr>
+        <w:t>Тел</w:t>
+      </w:r>
+      <w:proofErr w:type="spellEnd"/>
+      <w:r>
+        <w:rPr>
+          <w:color w:val="000000"/>
+          <w:sz w:val="22"/>
+          <w:szCs w:val="22"/>
+          <w:lang w:val="de-DE" w:eastAsia="de-DE"/>
+        </w:rPr>
+        <w:t xml:space="preserve">: +7 (499)245-03-10, </w:t>
+      </w:r>
+      <w:proofErr w:type="spellStart"/>
+      <w:r>
+        <w:rPr>
+          <w:color w:val="000000"/>
+          <w:sz w:val="22"/>
+          <w:szCs w:val="22"/>
+          <w:lang w:val="de-DE" w:eastAsia="de-DE"/>
+        </w:rPr>
+        <w:t>факс</w:t>
+      </w:r>
+      <w:proofErr w:type="spellEnd"/>
+      <w:r>
+        <w:rPr>
+          <w:color w:val="000000"/>
+          <w:sz w:val="22"/>
+          <w:szCs w:val="22"/>
+          <w:lang w:val="de-DE" w:eastAsia="de-DE"/>
+        </w:rPr>
+        <w:t xml:space="preserve">: +7 (499)245-77-58, </w:t>
+      </w:r>
+      <w:proofErr w:type="spellStart"/>
+      <w:r>
+        <w:rPr>
+          <w:color w:val="000000"/>
+          <w:sz w:val="22"/>
+          <w:szCs w:val="22"/>
+          <w:lang w:val="de-DE" w:eastAsia="de-DE"/>
+        </w:rPr>
+        <w:t>e-mail</w:t>
+      </w:r>
+      <w:proofErr w:type="spellEnd"/>
+      <w:r>
+        <w:rPr>
+          <w:color w:val="000000"/>
+          <w:sz w:val="22"/>
+          <w:szCs w:val="22"/>
+          <w:lang w:val="de-DE" w:eastAsia="de-DE"/>
+        </w:rPr>
+        <w:t>: mail@mpgu.su</w:t>
       </w:r>
     </w:p>
     <w:p>
       <w:pPr>
         <w:pBdr>
-          <w:bottom w:val="single" w:sz="12" w:space="1" w:color="auto"/>
+          <w:bottom w:val="single" w:sz="12" w:space="1" w:color="000000"/>
         </w:pBdr>
-        <w:spacing w:line="360" w:lineRule="auto"/>
-        <w:rPr>
+        <w:jc w:val="center"/>
+        <w:rPr>
+          <w:lang w:eastAsia="de-DE"/>
+        </w:rPr>
+      </w:pPr>
+      <w:r>
+        <w:rPr>
+          <w:color w:val="000000"/>
           <w:sz w:val="20"/>
           <w:szCs w:val="20"/>
-        </w:rPr>
-      </w:pPr>
-      <w:r>
-        <w:rPr>
+          <w:lang w:val="de-DE" w:eastAsia="de-DE"/>
+        </w:rPr>
+        <w:t>  </w:t>
+      </w:r>
+      <w:r>
+        <w:rPr>
+          <w:color w:val="000000"/>
           <w:sz w:val="20"/>
           <w:szCs w:val="20"/>
+          <w:lang w:eastAsia="de-DE"/>
+        </w:rPr>
+        <w:t>ОКПО 02079566, ОГРН 1027700215344, ИНН/КПП 7704077771/770401001</w:t>
+      </w:r>
+    </w:p>
+    <w:p>
+      <w:pPr>
+        <w:pBdr>
+          <w:bottom w:val="single" w:sz="12" w:space="1" w:color="000000"/>
+        </w:pBdr>
+        <w:jc w:val="center"/>
+        <w:rPr>
+          <w:lang w:eastAsia="de-DE"/>
+        </w:rPr>
+      </w:pPr>
+      <w:r>
+        <w:rPr>
+          <w:sz w:val="20"/>
+          <w:szCs w:val="20"/>
+        </w:rPr>
+        <w:t xml:space="preserve">  </w:t>
+      </w:r>
+    </w:p>
+    <w:p>
+      <w:pPr>
+        <w:jc w:val="both"/>
+        <w:rPr>
+          <w:sz w:val="28"/>
+          <w:szCs w:val="28"/>
+          <w:u w:val="single"/>
+        </w:rPr>
+      </w:pPr>
+      <w:r>
+        <w:rPr>
+          <w:sz w:val="28"/>
+          <w:szCs w:val="28"/>
+          <w:u w:val="single"/>
+        </w:rPr>
+        <w:t>{</w:t>
+      </w:r>
+      <w:proofErr w:type="spellStart"/>
+      <w:r>
+        <w:rPr>
+          <w:sz w:val="28"/>
+          <w:szCs w:val="28"/>
+          <w:u w:val="single"/>
+          <w:lang w:val="en-US"/>
+        </w:rPr>
+        <w:t>cDate</w:t>
+      </w:r>
+      <w:proofErr w:type="spellEnd"/>
+      <w:r>
+        <w:rPr>
+          <w:sz w:val="28"/>
+          <w:szCs w:val="28"/>
+          <w:u w:val="single"/>
+        </w:rPr>
+        <w:t>}</w:t>
+      </w:r>
+      <w:r>
+        <w:rPr>
+          <w:sz w:val="28"/>
+          <w:szCs w:val="28"/>
+        </w:rPr>
+        <w:t xml:space="preserve">№ </w:t>
+      </w:r>
+      <w:r>
+        <w:rPr>
+          <w:sz w:val="28"/>
+          <w:szCs w:val="28"/>
+          <w:u w:val="single"/>
+        </w:rPr>
+        <w:t>{</w:t>
+      </w:r>
+      <w:proofErr w:type="spellStart"/>
+      <w:r>
+        <w:rPr>
+          <w:sz w:val="28"/>
+          <w:szCs w:val="28"/>
+          <w:u w:val="single"/>
+        </w:rPr>
+        <w:t>nStud</w:t>
+      </w:r>
+      <w:proofErr w:type="spellEnd"/>
+      <w:r>
+        <w:rPr>
+          <w:sz w:val="28"/>
+          <w:szCs w:val="28"/>
+          <w:u w:val="single"/>
+        </w:rPr>
+        <w:t>}</w:t>
+      </w:r>
+      <w:r>
+        <w:rPr>
+          <w:sz w:val="28"/>
+          <w:szCs w:val="28"/>
+          <w:u w:val="single"/>
+          <w:lang w:val="en-US"/>
         </w:rPr>
         <w:t xml:space="preserve"> </w:t>
       </w:r>
-    </w:p>
-    <w:p>
-      <w:pPr>
-        <w:jc w:val="both"/>
+      <w:r>
         <w:rPr>
           <w:bCs/>
           <w:sz w:val="28"/>
           <w:szCs w:val="28"/>
           <w:u w:val="single"/>
         </w:rPr>
-      </w:pPr>
-      <w:r>
-        <w:rPr>
+        <w:t>/139-20</w:t>
+      </w:r>
+      <w:r>
+        <w:rPr>
+          <w:bCs/>
           <w:sz w:val="28"/>
           <w:szCs w:val="28"/>
           <w:u w:val="single"/>
         </w:rPr>
-        <w:t>&lt;</w:t>
-      </w:r>
-      <w:proofErr w:type="spellStart"/>
-      <w:r>
-        <w:rPr>
-          <w:sz w:val="28"/>
-          <w:szCs w:val="28"/>
-          <w:u w:val="single"/>
-        </w:rPr>
-        <w:t>datePod</w:t>
-      </w:r>
-      <w:proofErr w:type="spellEnd"/>
-      <w:r>
-        <w:rPr>
-          <w:sz w:val="28"/>
-          <w:szCs w:val="28"/>
-          <w:u w:val="single"/>
-        </w:rPr>
-        <w:t>&gt;</w:t>
-      </w:r>
-      <w:r>
-        <w:rPr>
-          <w:sz w:val="28"/>
-          <w:szCs w:val="28"/>
-        </w:rPr>
-        <w:t xml:space="preserve">№ </w:t>
-      </w:r>
-      <w:r>
-        <w:rPr>
-          <w:sz w:val="28"/>
-          <w:szCs w:val="28"/>
-          <w:u w:val="single"/>
-        </w:rPr>
-        <w:t>&lt;</w:t>
-      </w:r>
-      <w:proofErr w:type="spellStart"/>
-      <w:r>
-        <w:rPr>
-          <w:sz w:val="28"/>
-          <w:szCs w:val="28"/>
-          <w:u w:val="single"/>
-        </w:rPr>
-        <w:t>numStud</w:t>
-      </w:r>
-      <w:proofErr w:type="spellEnd"/>
-      <w:r>
-        <w:rPr>
-          <w:sz w:val="28"/>
-          <w:szCs w:val="28"/>
-          <w:u w:val="single"/>
-        </w:rPr>
-        <w:t>&gt;</w:t>
-      </w:r>
-      <w:r>
-        <w:rPr>
-          <w:bCs/>
-          <w:sz w:val="32"/>
-          <w:szCs w:val="32"/>
-          <w:u w:val="single"/>
-        </w:rPr>
-        <w:t xml:space="preserve"> </w:t>
-      </w:r>
-      <w:r>
-        <w:rPr>
-          <w:bCs/>
-          <w:sz w:val="28"/>
-          <w:szCs w:val="28"/>
-          <w:u w:val="single"/>
-        </w:rPr>
-        <w:t>/139-20</w:t>
-      </w:r>
-      <w:r>
-        <w:rPr>
-          <w:bCs/>
-          <w:sz w:val="28"/>
-          <w:szCs w:val="28"/>
-          <w:u w:val="single"/>
-        </w:rPr>
         <w:t>п</w:t>
       </w:r>
-    </w:p>
-    <w:p>
-      <w:pPr>
-        <w:jc w:val="both"/>
-        <w:rPr>
-          <w:bCs/>
-          <w:sz w:val="28"/>
-          <w:szCs w:val="28"/>
-        </w:rPr>
-      </w:pPr>
     </w:p>
     <w:p>
       <w:pPr>
@@ -354,20 +479,51 @@
           <w:sz w:val="28"/>
           <w:szCs w:val="28"/>
         </w:rPr>
-        <w:t xml:space="preserve">гражданина </w:t>
-      </w:r>
-      <w:r>
-        <w:rPr>
-          <w:sz w:val="28"/>
-          <w:szCs w:val="28"/>
-        </w:rPr>
-        <w:t>&lt;</w:t>
+        <w:t>граждан</w:t>
+      </w:r>
+      <w:r>
+        <w:rPr>
+          <w:sz w:val="28"/>
+          <w:szCs w:val="28"/>
+        </w:rPr>
+        <w:t>{</w:t>
       </w:r>
       <w:proofErr w:type="spellStart"/>
       <w:r>
         <w:rPr>
           <w:sz w:val="28"/>
           <w:szCs w:val="28"/>
+          <w:lang w:val="en-US"/>
+        </w:rPr>
+        <w:t>gIna</w:t>
+      </w:r>
+      <w:proofErr w:type="spellEnd"/>
+      <w:r>
+        <w:rPr>
+          <w:sz w:val="28"/>
+          <w:szCs w:val="28"/>
+        </w:rPr>
+        <w:t>}</w:t>
+      </w:r>
+      <w:r>
+        <w:rPr>
+          <w:sz w:val="28"/>
+          <w:szCs w:val="28"/>
+        </w:rPr>
+        <w:t xml:space="preserve"> </w:t>
+      </w:r>
+      <w:r>
+        <w:rPr>
+          <w:sz w:val="28"/>
+          <w:szCs w:val="28"/>
+        </w:rPr>
+        <w:t>{</w:t>
+      </w:r>
+      <w:proofErr w:type="spellStart"/>
+      <w:r>
+        <w:rPr>
+          <w:sz w:val="28"/>
+          <w:szCs w:val="28"/>
         </w:rPr>
         <w:t>grazd</w:t>
       </w:r>
@@ -377,7 +533,121 @@
           <w:sz w:val="28"/>
           <w:szCs w:val="28"/>
         </w:rPr>
-        <w:t>&gt;</w:t>
+        <w:t>}</w:t>
+      </w:r>
+      <w:r>
+        <w:rPr>
+          <w:sz w:val="28"/>
+          <w:szCs w:val="28"/>
+        </w:rPr>
+        <w:t xml:space="preserve"> </w:t>
+      </w:r>
+      <w:r>
+        <w:rPr>
+          <w:b/>
+          <w:bCs/>
+          <w:sz w:val="28"/>
+          <w:szCs w:val="28"/>
+        </w:rPr>
+        <w:t>{</w:t>
+      </w:r>
+      <w:proofErr w:type="spellStart"/>
+      <w:r>
+        <w:rPr>
+          <w:b/>
+          <w:bCs/>
+          <w:sz w:val="28"/>
+          <w:szCs w:val="28"/>
+          <w:lang w:val="en-US"/>
+        </w:rPr>
+        <w:t>lastNameRu</w:t>
+      </w:r>
+      <w:proofErr w:type="spellEnd"/>
+      <w:r>
+        <w:rPr>
+          <w:b/>
+          <w:bCs/>
+          <w:sz w:val="28"/>
+          <w:szCs w:val="28"/>
+        </w:rPr>
+        <w:t>}</w:t>
+      </w:r>
+      <w:r>
+        <w:rPr>
+          <w:b/>
+          <w:bCs/>
+          <w:sz w:val="28"/>
+          <w:szCs w:val="28"/>
+        </w:rPr>
+        <w:t xml:space="preserve"> </w:t>
+      </w:r>
+      <w:r>
+        <w:rPr>
+          <w:b/>
+          <w:bCs/>
+          <w:sz w:val="28"/>
+          <w:szCs w:val="28"/>
+        </w:rPr>
+        <w:t>{</w:t>
+      </w:r>
+      <w:proofErr w:type="spellStart"/>
+      <w:r>
+        <w:rPr>
+          <w:b/>
+          <w:bCs/>
+          <w:sz w:val="28"/>
+          <w:szCs w:val="28"/>
+          <w:lang w:val="en-US"/>
+        </w:rPr>
+        <w:t>firstNameRu</w:t>
+      </w:r>
+      <w:proofErr w:type="spellEnd"/>
+      <w:r>
+        <w:rPr>
+          <w:b/>
+          <w:bCs/>
+          <w:sz w:val="28"/>
+          <w:szCs w:val="28"/>
+        </w:rPr>
+        <w:t>}</w:t>
+      </w:r>
+      <w:r>
+        <w:rPr>
+          <w:b/>
+          <w:bCs/>
+          <w:sz w:val="28"/>
+          <w:szCs w:val="28"/>
+        </w:rPr>
+        <w:t xml:space="preserve"> </w:t>
+      </w:r>
+      <w:r>
+        <w:rPr>
+          <w:b/>
+          <w:bCs/>
+          <w:sz w:val="28"/>
+          <w:szCs w:val="28"/>
+        </w:rPr>
+        <w:t>{</w:t>
+      </w:r>
+      <w:proofErr w:type="spellStart"/>
+      <w:r>
+        <w:rPr>
+          <w:b/>
+          <w:bCs/>
+          <w:sz w:val="28"/>
+          <w:szCs w:val="28"/>
+        </w:rPr>
+        <w:t>dateOfBirth</w:t>
+      </w:r>
+      <w:proofErr w:type="spellEnd"/>
+      <w:r>
+        <w:rPr>
+          <w:b/>
+          <w:bCs/>
+          <w:sz w:val="28"/>
+          <w:szCs w:val="28"/>
+        </w:rPr>
+        <w:t>}</w:t>
       </w:r>
       <w:r>
         <w:rPr>
@@ -386,326 +656,110 @@
           <w:szCs w:val="28"/>
           <w:lang w:eastAsia="zh-CN"/>
         </w:rPr>
+        <w:t xml:space="preserve"> г.р., паспорт № </w:t>
+      </w:r>
+      <w:r>
+        <w:rPr>
+          <w:b/>
+          <w:bCs/>
+          <w:sz w:val="28"/>
+          <w:szCs w:val="28"/>
+        </w:rPr>
+        <w:t>{</w:t>
+      </w:r>
+      <w:proofErr w:type="spellStart"/>
+      <w:r>
+        <w:rPr>
+          <w:b/>
+          <w:bCs/>
+          <w:sz w:val="28"/>
+          <w:szCs w:val="28"/>
+          <w:lang w:val="en-US"/>
+        </w:rPr>
+        <w:t>idPassport</w:t>
+      </w:r>
+      <w:proofErr w:type="spellEnd"/>
+      <w:r>
+        <w:rPr>
+          <w:b/>
+          <w:bCs/>
+          <w:sz w:val="28"/>
+          <w:szCs w:val="28"/>
+        </w:rPr>
+        <w:t>}</w:t>
+      </w:r>
+      <w:r>
+        <w:rPr>
+          <w:sz w:val="28"/>
+          <w:szCs w:val="28"/>
+        </w:rPr>
+        <w:t xml:space="preserve">, </w:t>
+      </w:r>
+      <w:r>
+        <w:rPr>
+          <w:sz w:val="28"/>
+          <w:szCs w:val="28"/>
+          <w:shd w:val="clear" w:color="auto" w:fill="FFFFFF"/>
+        </w:rPr>
+        <w:t xml:space="preserve">в число студентов </w:t>
+      </w:r>
+      <w:r>
+        <w:rPr>
+          <w:sz w:val="28"/>
+          <w:szCs w:val="28"/>
+        </w:rPr>
+        <w:t>{</w:t>
+      </w:r>
+      <w:proofErr w:type="spellStart"/>
+      <w:r>
+        <w:rPr>
+          <w:sz w:val="28"/>
+          <w:szCs w:val="28"/>
+        </w:rPr>
+        <w:t>levelEducation</w:t>
+      </w:r>
+      <w:proofErr w:type="spellEnd"/>
+      <w:r>
+        <w:rPr>
+          <w:sz w:val="28"/>
+          <w:szCs w:val="28"/>
+        </w:rPr>
+        <w:t>}</w:t>
+      </w:r>
+      <w:r>
+        <w:rPr>
+          <w:sz w:val="28"/>
+          <w:szCs w:val="28"/>
+        </w:rPr>
         <w:t xml:space="preserve"> </w:t>
       </w:r>
       <w:r>
         <w:rPr>
-          <w:b/>
-          <w:bCs/>
-          <w:sz w:val="28"/>
-          <w:szCs w:val="28"/>
-        </w:rPr>
-        <w:t>&lt;</w:t>
-      </w:r>
-      <w:proofErr w:type="spellStart"/>
-      <w:r>
-        <w:rPr>
-          <w:b/>
-          <w:bCs/>
-          <w:sz w:val="28"/>
-          <w:szCs w:val="28"/>
-        </w:rPr>
-        <w:t>name</w:t>
-      </w:r>
-      <w:proofErr w:type="spellEnd"/>
-      <w:r>
-        <w:rPr>
-          <w:b/>
-          <w:bCs/>
-          <w:sz w:val="28"/>
-          <w:szCs w:val="28"/>
-        </w:rPr>
-        <w:t>&gt;</w:t>
-      </w:r>
-      <w:r>
-        <w:rPr>
-          <w:b/>
-          <w:sz w:val="28"/>
-          <w:szCs w:val="28"/>
-          <w:lang w:eastAsia="zh-CN"/>
-        </w:rPr>
-        <w:t xml:space="preserve"> </w:t>
-      </w:r>
-      <w:r>
-        <w:rPr>
-          <w:b/>
-          <w:bCs/>
-          <w:sz w:val="28"/>
-          <w:szCs w:val="28"/>
-        </w:rPr>
-        <w:t>&lt;</w:t>
-      </w:r>
-      <w:proofErr w:type="spellStart"/>
-      <w:r>
-        <w:rPr>
-          <w:b/>
-          <w:bCs/>
-          <w:sz w:val="28"/>
-          <w:szCs w:val="28"/>
-        </w:rPr>
-        <w:t>firstname</w:t>
-      </w:r>
-      <w:proofErr w:type="spellEnd"/>
-      <w:r>
-        <w:rPr>
-          <w:b/>
-          <w:bCs/>
-          <w:sz w:val="28"/>
-          <w:szCs w:val="28"/>
-        </w:rPr>
-        <w:t>&gt; &lt;</w:t>
-      </w:r>
-      <w:proofErr w:type="spellStart"/>
-      <w:r>
-        <w:rPr>
-          <w:b/>
-          <w:bCs/>
-          <w:sz w:val="28"/>
-          <w:szCs w:val="28"/>
-        </w:rPr>
-        <w:t>dateRoz</w:t>
-      </w:r>
-      <w:proofErr w:type="spellEnd"/>
-      <w:r>
-        <w:rPr>
-          <w:b/>
-          <w:bCs/>
-          <w:sz w:val="28"/>
-          <w:szCs w:val="28"/>
-        </w:rPr>
-        <w:t>&gt;</w:t>
-      </w:r>
-      <w:r>
-        <w:rPr>
-          <w:b/>
-          <w:sz w:val="28"/>
-          <w:szCs w:val="28"/>
-          <w:lang w:eastAsia="zh-CN"/>
-        </w:rPr>
-        <w:t xml:space="preserve"> г.р., паспорт</w:t>
-      </w:r>
-      <w:r>
-        <w:rPr>
-          <w:b/>
-          <w:sz w:val="28"/>
-          <w:szCs w:val="28"/>
-          <w:lang w:eastAsia="zh-CN"/>
-        </w:rPr>
-        <w:t xml:space="preserve"> </w:t>
-      </w:r>
-      <w:r>
-        <w:rPr>
-          <w:b/>
-          <w:bCs/>
-          <w:sz w:val="28"/>
-          <w:szCs w:val="28"/>
-        </w:rPr>
-        <w:t>&lt;</w:t>
-      </w:r>
-      <w:r>
-        <w:rPr>
-          <w:b/>
-          <w:bCs/>
-          <w:sz w:val="28"/>
-          <w:szCs w:val="28"/>
-          <w:lang w:val="en-US"/>
-        </w:rPr>
-        <w:t>ser</w:t>
-      </w:r>
-      <w:proofErr w:type="spellStart"/>
-      <w:r>
-        <w:rPr>
-          <w:b/>
-          <w:bCs/>
-          <w:sz w:val="28"/>
-          <w:szCs w:val="28"/>
-        </w:rPr>
-        <w:t>pasp</w:t>
-      </w:r>
-      <w:proofErr w:type="spellEnd"/>
-      <w:r>
-        <w:rPr>
-          <w:b/>
-          <w:bCs/>
-          <w:sz w:val="28"/>
-          <w:szCs w:val="28"/>
-        </w:rPr>
-        <w:t>&gt;</w:t>
-      </w:r>
-      <w:r>
-        <w:rPr>
-          <w:b/>
-          <w:sz w:val="28"/>
-          <w:szCs w:val="28"/>
-          <w:lang w:eastAsia="zh-CN"/>
-        </w:rPr>
-        <w:t xml:space="preserve"> № </w:t>
-      </w:r>
-      <w:r>
-        <w:rPr>
-          <w:b/>
-          <w:bCs/>
-          <w:sz w:val="28"/>
-          <w:szCs w:val="28"/>
-        </w:rPr>
-        <w:t>&lt;</w:t>
-      </w:r>
-      <w:proofErr w:type="spellStart"/>
-      <w:r>
-        <w:rPr>
-          <w:b/>
-          <w:bCs/>
-          <w:sz w:val="28"/>
-          <w:szCs w:val="28"/>
-        </w:rPr>
-        <w:t>nompasp</w:t>
-      </w:r>
-      <w:proofErr w:type="spellEnd"/>
-      <w:r>
-        <w:rPr>
-          <w:b/>
-          <w:bCs/>
-          <w:sz w:val="28"/>
-          <w:szCs w:val="28"/>
-        </w:rPr>
-        <w:t>&gt;</w:t>
-      </w:r>
-      <w:r>
-        <w:rPr>
-          <w:sz w:val="28"/>
-          <w:szCs w:val="28"/>
-        </w:rPr>
-        <w:t xml:space="preserve">, </w:t>
-      </w:r>
-      <w:r>
-        <w:rPr>
-          <w:b/>
-          <w:sz w:val="28"/>
-          <w:szCs w:val="28"/>
-        </w:rPr>
-        <w:t>пол:</w:t>
-      </w:r>
-      <w:r>
-        <w:t xml:space="preserve"> </w:t>
-      </w:r>
-      <w:r>
-        <w:rPr>
-          <w:b/>
-          <w:bCs/>
-          <w:sz w:val="28"/>
-          <w:szCs w:val="28"/>
-        </w:rPr>
-        <w:t>&lt;</w:t>
-      </w:r>
-      <w:proofErr w:type="spellStart"/>
-      <w:r>
-        <w:rPr>
-          <w:b/>
-          <w:bCs/>
-          <w:sz w:val="28"/>
-          <w:szCs w:val="28"/>
-        </w:rPr>
-        <w:t>gen</w:t>
-      </w:r>
-      <w:proofErr w:type="spellEnd"/>
-      <w:r>
-        <w:rPr>
-          <w:b/>
-          <w:bCs/>
-          <w:sz w:val="28"/>
-          <w:szCs w:val="28"/>
-        </w:rPr>
-        <w:t>&gt;</w:t>
-      </w:r>
-      <w:r>
-        <w:rPr>
-          <w:b/>
-          <w:sz w:val="28"/>
-          <w:szCs w:val="28"/>
-        </w:rPr>
-        <w:t>,</w:t>
-      </w:r>
-      <w:r>
-        <w:rPr>
-          <w:sz w:val="28"/>
-          <w:szCs w:val="28"/>
-        </w:rPr>
-        <w:t xml:space="preserve"> </w:t>
-      </w:r>
-      <w:r>
-        <w:rPr>
-          <w:color w:val="222222"/>
           <w:sz w:val="28"/>
           <w:szCs w:val="28"/>
           <w:shd w:val="clear" w:color="auto" w:fill="FFFFFF"/>
         </w:rPr>
-        <w:t xml:space="preserve">в число студентов </w:t>
-      </w:r>
-      <w:r>
-        <w:rPr>
-          <w:sz w:val="28"/>
-          <w:szCs w:val="28"/>
-        </w:rPr>
-        <w:t>&lt;</w:t>
-      </w:r>
-      <w:proofErr w:type="spellStart"/>
-      <w:r>
-        <w:rPr>
-          <w:sz w:val="28"/>
-          <w:szCs w:val="28"/>
-        </w:rPr>
-        <w:t>obraz</w:t>
-      </w:r>
-      <w:proofErr w:type="spellEnd"/>
-      <w:r>
-        <w:rPr>
-          <w:sz w:val="28"/>
-          <w:szCs w:val="28"/>
-        </w:rPr>
-        <w:t>&gt;</w:t>
-      </w:r>
-      <w:r>
-        <w:rPr>
-          <w:color w:val="222222"/>
-          <w:sz w:val="32"/>
-          <w:szCs w:val="32"/>
-          <w:shd w:val="clear" w:color="auto" w:fill="FFFFFF"/>
-        </w:rPr>
-        <w:t xml:space="preserve"> </w:t>
-      </w:r>
-      <w:r>
-        <w:rPr>
-          <w:color w:val="222222"/>
-          <w:sz w:val="28"/>
-          <w:szCs w:val="28"/>
-          <w:shd w:val="clear" w:color="auto" w:fill="FFFFFF"/>
-        </w:rPr>
-        <w:t>&lt;</w:t>
-      </w:r>
-      <w:proofErr w:type="spellStart"/>
-      <w:r>
-        <w:rPr>
-          <w:color w:val="222222"/>
+        <w:t>{</w:t>
+      </w:r>
+      <w:r>
+        <w:rPr>
           <w:sz w:val="28"/>
           <w:szCs w:val="28"/>
           <w:shd w:val="clear" w:color="auto" w:fill="FFFFFF"/>
           <w:lang w:val="en-US"/>
         </w:rPr>
-        <w:t>kurs</w:t>
-      </w:r>
-      <w:proofErr w:type="spellEnd"/>
-      <w:r>
-        <w:rPr>
-          <w:color w:val="222222"/>
+        <w:t>course</w:t>
+      </w:r>
+      <w:r>
+        <w:rPr>
           <w:sz w:val="28"/>
           <w:szCs w:val="28"/>
           <w:shd w:val="clear" w:color="auto" w:fill="FFFFFF"/>
         </w:rPr>
-        <w:t>&gt;</w:t>
-      </w:r>
-      <w:r>
-        <w:rPr>
-          <w:color w:val="222222"/>
+        <w:t>}</w:t>
+      </w:r>
+      <w:r>
+        <w:rPr>
           <w:sz w:val="28"/>
           <w:szCs w:val="28"/>
           <w:shd w:val="clear" w:color="auto" w:fill="FFFFFF"/>
@@ -714,37 +768,31 @@
       </w:r>
       <w:r>
         <w:rPr>
-          <w:color w:val="222222"/>
           <w:sz w:val="28"/>
           <w:szCs w:val="28"/>
           <w:shd w:val="clear" w:color="auto" w:fill="FFFFFF"/>
         </w:rPr>
-        <w:t>&lt;</w:t>
-      </w:r>
-      <w:proofErr w:type="spellStart"/>
-      <w:r>
-        <w:rPr>
-          <w:color w:val="222222"/>
+        <w:t>{</w:t>
+      </w:r>
+      <w:r>
+        <w:rPr>
           <w:sz w:val="28"/>
           <w:szCs w:val="28"/>
           <w:shd w:val="clear" w:color="auto" w:fill="FFFFFF"/>
           <w:lang w:val="en-US"/>
         </w:rPr>
-        <w:t>inst</w:t>
-      </w:r>
-      <w:proofErr w:type="spellEnd"/>
-      <w:r>
-        <w:rPr>
-          <w:color w:val="222222"/>
+        <w:t>faculty</w:t>
+      </w:r>
+      <w:r>
+        <w:rPr>
           <w:sz w:val="28"/>
           <w:szCs w:val="28"/>
           <w:shd w:val="clear" w:color="auto" w:fill="FFFFFF"/>
         </w:rPr>
-        <w:t>&gt;</w:t>
-      </w:r>
-      <w:r>
-        <w:rPr>
-          <w:color w:val="222222"/>
+        <w:t>}</w:t>
+      </w:r>
+      <w:r>
+        <w:rPr>
           <w:sz w:val="28"/>
           <w:szCs w:val="28"/>
           <w:shd w:val="clear" w:color="auto" w:fill="FFFFFF"/>
@@ -753,7 +801,6 @@
       </w:r>
       <w:r>
         <w:rPr>
-          <w:color w:val="222222"/>
           <w:sz w:val="28"/>
           <w:szCs w:val="28"/>
           <w:shd w:val="clear" w:color="auto" w:fill="FFFFFF"/>
@@ -762,320 +809,27 @@
       </w:r>
       <w:r>
         <w:rPr>
-          <w:color w:val="222222"/>
           <w:sz w:val="28"/>
           <w:szCs w:val="28"/>
           <w:shd w:val="clear" w:color="auto" w:fill="FFFFFF"/>
         </w:rPr>
-        <w:t>&lt;</w:t>
-      </w:r>
-      <w:proofErr w:type="spellStart"/>
-      <w:r>
-        <w:rPr>
-          <w:color w:val="222222"/>
+        <w:t>2021-2022</w:t>
+      </w:r>
+      <w:r>
+        <w:rPr>
           <w:sz w:val="28"/>
           <w:szCs w:val="28"/>
           <w:shd w:val="clear" w:color="auto" w:fill="FFFFFF"/>
-          <w:lang w:val="en-US"/>
-        </w:rPr>
-        <w:t>uchgod</w:t>
-      </w:r>
-      <w:proofErr w:type="spellEnd"/>
-      <w:r>
-        <w:rPr>
-          <w:color w:val="222222"/>
+        </w:rPr>
+        <w:t xml:space="preserve"> учебном году. </w:t>
+      </w:r>
+      <w:r>
+        <w:rPr>
           <w:sz w:val="28"/>
           <w:szCs w:val="28"/>
           <w:shd w:val="clear" w:color="auto" w:fill="FFFFFF"/>
         </w:rPr>
-        <w:t>&gt;</w:t>
-      </w:r>
-      <w:r>
-        <w:rPr>
-          <w:color w:val="222222"/>
-          <w:sz w:val="28"/>
-          <w:szCs w:val="28"/>
-          <w:shd w:val="clear" w:color="auto" w:fill="FFFFFF"/>
-        </w:rPr>
-        <w:t xml:space="preserve"> учебном </w:t>
-      </w:r>
-      <w:r>
-        <w:rPr>
-          <w:color w:val="222222"/>
-          <w:sz w:val="28"/>
-          <w:szCs w:val="28"/>
-          <w:shd w:val="clear" w:color="auto" w:fill="FFFFFF"/>
-        </w:rPr>
-        <w:t>году.</w:t>
-      </w:r>
-      <w:r>
-        <w:rPr>
-          <w:color w:val="222222"/>
-          <w:sz w:val="28"/>
-          <w:szCs w:val="28"/>
-          <w:shd w:val="clear" w:color="auto" w:fill="FFFFFF"/>
-        </w:rPr>
         <w:t xml:space="preserve"> </w:t>
-      </w:r>
-      <w:r>
-        <w:rPr>
-          <w:sz w:val="28"/>
-          <w:szCs w:val="28"/>
-        </w:rPr>
-        <w:t xml:space="preserve">в </w:t>
-      </w:r>
-      <w:r>
-        <w:rPr>
-          <w:color w:val="222222"/>
-          <w:sz w:val="28"/>
-          <w:szCs w:val="28"/>
-          <w:shd w:val="clear" w:color="auto" w:fill="FFFFFF"/>
-        </w:rPr>
-        <w:t xml:space="preserve">качестве преподавателя </w:t>
-      </w:r>
-      <w:r>
-        <w:rPr>
-          <w:color w:val="222222"/>
-          <w:sz w:val="28"/>
-          <w:szCs w:val="28"/>
-          <w:shd w:val="clear" w:color="auto" w:fill="FFFFFF"/>
-        </w:rPr>
-        <w:t>&lt;</w:t>
-      </w:r>
-      <w:proofErr w:type="spellStart"/>
-      <w:r>
-        <w:rPr>
-          <w:color w:val="222222"/>
-          <w:sz w:val="28"/>
-          <w:szCs w:val="28"/>
-          <w:shd w:val="clear" w:color="auto" w:fill="FFFFFF"/>
-          <w:lang w:val="en-US"/>
-        </w:rPr>
-        <w:t>inst</w:t>
-      </w:r>
-      <w:proofErr w:type="spellEnd"/>
-      <w:r>
-        <w:rPr>
-          <w:color w:val="222222"/>
-          <w:sz w:val="28"/>
-          <w:szCs w:val="28"/>
-          <w:shd w:val="clear" w:color="auto" w:fill="FFFFFF"/>
-        </w:rPr>
-        <w:t>&gt;</w:t>
-      </w:r>
-      <w:r>
-        <w:rPr>
-          <w:color w:val="222222"/>
-          <w:sz w:val="28"/>
-          <w:szCs w:val="28"/>
-          <w:shd w:val="clear" w:color="auto" w:fill="FFFFFF"/>
-        </w:rPr>
-        <w:t xml:space="preserve"> </w:t>
-      </w:r>
-      <w:r>
-        <w:rPr>
-          <w:color w:val="222222"/>
-          <w:sz w:val="28"/>
-          <w:szCs w:val="28"/>
-          <w:shd w:val="clear" w:color="auto" w:fill="FFFFFF"/>
-        </w:rPr>
-        <w:t xml:space="preserve">в </w:t>
-      </w:r>
-      <w:r>
-        <w:rPr>
-          <w:color w:val="222222"/>
-          <w:sz w:val="28"/>
-          <w:szCs w:val="28"/>
-          <w:shd w:val="clear" w:color="auto" w:fill="FFFFFF"/>
-        </w:rPr>
-        <w:t>&lt;</w:t>
-      </w:r>
-      <w:proofErr w:type="spellStart"/>
-      <w:r>
-        <w:rPr>
-          <w:color w:val="222222"/>
-          <w:sz w:val="28"/>
-          <w:szCs w:val="28"/>
-          <w:shd w:val="clear" w:color="auto" w:fill="FFFFFF"/>
-          <w:lang w:val="en-US"/>
-        </w:rPr>
-        <w:t>uchgod</w:t>
-      </w:r>
-      <w:proofErr w:type="spellEnd"/>
-      <w:r>
-        <w:rPr>
-          <w:color w:val="222222"/>
-          <w:sz w:val="28"/>
-          <w:szCs w:val="28"/>
-          <w:shd w:val="clear" w:color="auto" w:fill="FFFFFF"/>
-        </w:rPr>
-        <w:t>&gt;</w:t>
-      </w:r>
-      <w:r>
-        <w:rPr>
-          <w:color w:val="222222"/>
-          <w:sz w:val="28"/>
-          <w:szCs w:val="28"/>
-          <w:shd w:val="clear" w:color="auto" w:fill="FFFFFF"/>
-        </w:rPr>
-        <w:t xml:space="preserve"> учебном </w:t>
-      </w:r>
-      <w:r>
-        <w:rPr>
-          <w:color w:val="222222"/>
-          <w:sz w:val="28"/>
-          <w:szCs w:val="28"/>
-          <w:shd w:val="clear" w:color="auto" w:fill="FFFFFF"/>
-        </w:rPr>
-        <w:t>году.</w:t>
-      </w:r>
-      <w:r>
-        <w:rPr>
-          <w:color w:val="222222"/>
-          <w:sz w:val="28"/>
-          <w:szCs w:val="28"/>
-          <w:shd w:val="clear" w:color="auto" w:fill="FFFFFF"/>
-        </w:rPr>
-        <w:t xml:space="preserve"> </w:t>
-      </w:r>
-      <w:r>
-        <w:rPr>
-          <w:sz w:val="28"/>
-          <w:szCs w:val="28"/>
-        </w:rPr>
-        <w:t xml:space="preserve">в </w:t>
-      </w:r>
-      <w:r>
-        <w:rPr>
-          <w:color w:val="222222"/>
-          <w:sz w:val="28"/>
-          <w:szCs w:val="28"/>
-          <w:shd w:val="clear" w:color="auto" w:fill="FFFFFF"/>
-        </w:rPr>
-        <w:t xml:space="preserve">виду осуществления научно-технических связей между Московским педагогическим государственным университетом и </w:t>
-      </w:r>
-      <w:r>
-        <w:rPr>
-          <w:color w:val="222222"/>
-          <w:sz w:val="28"/>
-          <w:szCs w:val="28"/>
-          <w:shd w:val="clear" w:color="auto" w:fill="FFFFFF"/>
-        </w:rPr>
-        <w:t>..</w:t>
-      </w:r>
-      <w:r>
-        <w:rPr>
-          <w:color w:val="222222"/>
-          <w:sz w:val="28"/>
-          <w:szCs w:val="28"/>
-          <w:shd w:val="clear" w:color="auto" w:fill="FFFFFF"/>
-        </w:rPr>
-        <w:t>. для…</w:t>
-      </w:r>
-      <w:r>
-        <w:rPr>
-          <w:color w:val="222222"/>
-          <w:sz w:val="28"/>
-          <w:szCs w:val="28"/>
-          <w:shd w:val="clear" w:color="auto" w:fill="FFFFFF"/>
-        </w:rPr>
-        <w:t xml:space="preserve"> </w:t>
-      </w:r>
-      <w:r>
-        <w:rPr>
-          <w:color w:val="222222"/>
-          <w:sz w:val="28"/>
-          <w:szCs w:val="28"/>
-          <w:shd w:val="clear" w:color="auto" w:fill="FFFFFF"/>
-        </w:rPr>
-        <w:t>&lt;</w:t>
-      </w:r>
-      <w:proofErr w:type="spellStart"/>
-      <w:r>
-        <w:rPr>
-          <w:color w:val="222222"/>
-          <w:sz w:val="28"/>
-          <w:szCs w:val="28"/>
-          <w:shd w:val="clear" w:color="auto" w:fill="FFFFFF"/>
-          <w:lang w:val="en-US"/>
-        </w:rPr>
-        <w:t>inst</w:t>
-      </w:r>
-      <w:proofErr w:type="spellEnd"/>
-      <w:r>
-        <w:rPr>
-          <w:color w:val="222222"/>
-          <w:sz w:val="28"/>
-          <w:szCs w:val="28"/>
-          <w:shd w:val="clear" w:color="auto" w:fill="FFFFFF"/>
-        </w:rPr>
-        <w:t>&gt;</w:t>
-      </w:r>
-      <w:r>
-        <w:rPr>
-          <w:color w:val="222222"/>
-          <w:sz w:val="28"/>
-          <w:szCs w:val="28"/>
-          <w:shd w:val="clear" w:color="auto" w:fill="FFFFFF"/>
-        </w:rPr>
-        <w:t xml:space="preserve"> </w:t>
-      </w:r>
-      <w:r>
-        <w:rPr>
-          <w:color w:val="222222"/>
-          <w:sz w:val="28"/>
-          <w:szCs w:val="28"/>
-          <w:shd w:val="clear" w:color="auto" w:fill="FFFFFF"/>
-        </w:rPr>
-        <w:t xml:space="preserve">в </w:t>
-      </w:r>
-      <w:r>
-        <w:rPr>
-          <w:color w:val="222222"/>
-          <w:sz w:val="28"/>
-          <w:szCs w:val="28"/>
-          <w:shd w:val="clear" w:color="auto" w:fill="FFFFFF"/>
-        </w:rPr>
-        <w:t>&lt;</w:t>
-      </w:r>
-      <w:proofErr w:type="spellStart"/>
-      <w:r>
-        <w:rPr>
-          <w:color w:val="222222"/>
-          <w:sz w:val="28"/>
-          <w:szCs w:val="28"/>
-          <w:shd w:val="clear" w:color="auto" w:fill="FFFFFF"/>
-          <w:lang w:val="en-US"/>
-        </w:rPr>
-        <w:t>uchgod</w:t>
-      </w:r>
-      <w:proofErr w:type="spellEnd"/>
-      <w:r>
-        <w:rPr>
-          <w:color w:val="222222"/>
-          <w:sz w:val="28"/>
-          <w:szCs w:val="28"/>
-          <w:shd w:val="clear" w:color="auto" w:fill="FFFFFF"/>
-        </w:rPr>
-        <w:t>&gt;</w:t>
-      </w:r>
-      <w:r>
-        <w:rPr>
-          <w:color w:val="222222"/>
-          <w:sz w:val="28"/>
-          <w:szCs w:val="28"/>
-          <w:shd w:val="clear" w:color="auto" w:fill="FFFFFF"/>
-        </w:rPr>
-        <w:t xml:space="preserve"> учебном </w:t>
-      </w:r>
-      <w:r>
-        <w:rPr>
-          <w:color w:val="222222"/>
-          <w:sz w:val="28"/>
-          <w:szCs w:val="28"/>
-          <w:shd w:val="clear" w:color="auto" w:fill="FFFFFF"/>
-        </w:rPr>
-        <w:t>году.</w:t>
       </w:r>
     </w:p>
     <w:p>
@@ -1129,77 +883,48 @@
     </w:p>
     <w:p>
       <w:pPr>
-        <w:rPr>
-          <w:color w:val="222222"/>
-          <w:sz w:val="28"/>
-          <w:szCs w:val="28"/>
-          <w:shd w:val="clear" w:color="auto" w:fill="FFFFFF"/>
-        </w:rPr>
-      </w:pPr>
-    </w:p>
-    <w:p>
-      <w:pPr>
-        <w:rPr>
-          <w:sz w:val="28"/>
-          <w:szCs w:val="28"/>
-        </w:rPr>
-      </w:pPr>
-      <w:r>
-        <w:rPr>
-          <w:sz w:val="28"/>
-          <w:szCs w:val="28"/>
-        </w:rPr>
-        <w:t>&lt;</w:t>
+        <w:ind w:right="540"/>
+        <w:jc w:val="both"/>
+        <w:rPr>
+          <w:sz w:val="28"/>
+          <w:szCs w:val="28"/>
+        </w:rPr>
+      </w:pPr>
+    </w:p>
+    <w:p>
+      <w:pPr>
+        <w:rPr>
+          <w:sz w:val="28"/>
+          <w:szCs w:val="28"/>
+          <w:lang w:val="en-US"/>
+        </w:rPr>
+      </w:pPr>
+      <w:r>
+        <w:rPr>
+          <w:sz w:val="28"/>
+          <w:szCs w:val="28"/>
+          <w:lang w:val="en-US"/>
+        </w:rPr>
+        <w:t>{</w:t>
       </w:r>
       <w:proofErr w:type="spellStart"/>
-      <w:proofErr w:type="gramStart"/>
-      <w:r>
-        <w:rPr>
-          <w:sz w:val="28"/>
-          <w:szCs w:val="28"/>
-        </w:rPr>
-        <w:t>nachUMS</w:t>
+      <w:r>
+        <w:rPr>
+          <w:sz w:val="28"/>
+          <w:szCs w:val="28"/>
+          <w:lang w:val="en-US"/>
+        </w:rPr>
+        <w:t>registrationOn</w:t>
       </w:r>
       <w:proofErr w:type="spellEnd"/>
       <w:r>
         <w:rPr>
           <w:sz w:val="28"/>
           <w:szCs w:val="28"/>
-        </w:rPr>
-        <w:t xml:space="preserve">&gt;   </w:t>
-      </w:r>
-      <w:proofErr w:type="gramEnd"/>
-      <w:r>
-        <w:rPr>
-          <w:sz w:val="28"/>
-          <w:szCs w:val="28"/>
-        </w:rPr>
-        <w:t xml:space="preserve">                                                             &lt;</w:t>
-      </w:r>
-      <w:proofErr w:type="spellStart"/>
-      <w:r>
-        <w:rPr>
-          <w:sz w:val="28"/>
-          <w:szCs w:val="28"/>
-        </w:rPr>
-        <w:t>Kruglov</w:t>
-      </w:r>
-      <w:proofErr w:type="spellEnd"/>
-      <w:r>
-        <w:rPr>
-          <w:sz w:val="28"/>
-          <w:szCs w:val="28"/>
-        </w:rPr>
-        <w:t>&gt;</w:t>
-      </w:r>
-    </w:p>
-    <w:p>
-      <w:pPr>
-        <w:rPr>
-          <w:sz w:val="28"/>
-          <w:szCs w:val="28"/>
-        </w:rPr>
-      </w:pPr>
+          <w:lang w:val="en-US"/>
+        </w:rPr>
+        <w:t>}</w:t>
+      </w:r>
     </w:p>
     <w:p>
       <w:pPr>
@@ -1221,12 +946,12 @@
     </w:p>
     <w:p/>
     <w:sectPr>
-      <w:headerReference w:type="even" r:id="rId5"/>
-      <w:headerReference w:type="default" r:id="rId6"/>
-      <w:footerReference w:type="even" r:id="rId7"/>
-      <w:footerReference w:type="default" r:id="rId8"/>
-      <w:headerReference w:type="first" r:id="rId9"/>
-      <w:footerReference w:type="first" r:id="rId10"/>
+      <w:headerReference w:type="even" r:id="rId7"/>
+      <w:headerReference w:type="default" r:id="rId8"/>
+      <w:footerReference w:type="even" r:id="rId9"/>
+      <w:footerReference w:type="default" r:id="rId10"/>
+      <w:headerReference w:type="first" r:id="rId11"/>
+      <w:footerReference w:type="first" r:id="rId12"/>
       <w:pgSz w:w="11906" w:h="16838"/>
       <w:pgMar w:top="1134" w:right="851" w:bottom="1134" w:left="1134" w:header="709" w:footer="709" w:gutter="0"/>
       <w:cols w:space="708"/>
@@ -1236,8 +961,27 @@
 </w:document>
 </file>
 
+<file path=word/endnotes.xml><?xml version="1.0" encoding="utf-8"?>
+<w:endnotes xmlns:wpc="http://schemas.microsoft.com/office/word/2010/wordprocessingCanvas" xmlns:cx="http://schemas.microsoft.com/office/drawing/2014/chartex" xmlns:cx1="http://schemas.microsoft.com/office/drawing/2015/9/8/chartex" xmlns:cx2="http://schemas.microsoft.com/office/drawing/2015/10/21/chartex" xmlns:cx3="http://schemas.microsoft.com/office/drawing/2016/5/9/chartex" xmlns:cx4="http://schemas.microsoft.com/office/drawing/2016/5/10/chartex" xmlns:cx5="http://schemas.microsoft.com/office/drawing/2016/5/11/chartex" xmlns:cx6="http://schemas.microsoft.com/office/drawing/2016/5/12/chartex" xmlns:cx7="http://schemas.microsoft.com/office/drawing/2016/5/13/chartex" xmlns:cx8="http://schemas.microsoft.com/office/drawing/2016/5/14/chartex" xmlns:mc="http://schemas.openxmlformats.org/markup-compatibility/2006" xmlns:aink="http://schemas.microsoft.com/office/drawing/2016/ink" xmlns:am3d="http://schemas.microsoft.com/office/drawing/2017/model3d" xmlns:o="urn:schemas-microsoft-com:office:office" xmlns:oel="http://schemas.microsoft.com/office/2019/extlst" xmlns:r="http://schemas.openxmlformats.org/officeDocument/2006/relationships" xmlns:m="http://schemas.openxmlformats.org/officeDocument/2006/math" xmlns:v="urn:schemas-microsoft-com:vml" xmlns:wp14="http://schemas.microsoft.com/office/word/2010/wordprocessingDrawing" xmlns:wp="http://schemas.openxmlformats.org/drawingml/2006/wordprocessingDrawing" xmlns:w10="urn:schemas-microsoft-com:office:word" xmlns:w="http://schemas.openxmlformats.org/wordprocessingml/2006/main" xmlns:w14="http://schemas.microsoft.com/office/word/2010/wordml" xmlns:w15="http://schemas.microsoft.com/office/word/2012/wordml" xmlns:w16cex="http://schemas.microsoft.com/office/word/2018/wordml/cex" xmlns:w16cid="http://schemas.microsoft.com/office/word/2016/wordml/cid" xmlns:w16="http://schemas.microsoft.com/office/word/2018/wordml" xmlns:w16sdtdh="http://schemas.microsoft.com/office/word/2020/wordml/sdtdatahash" xmlns:w16se="http://schemas.microsoft.com/office/word/2015/wordml/symex" xmlns:wpg="http://schemas.microsoft.com/office/word/2010/wordprocessingGroup" xmlns:wpi="http://schemas.microsoft.com/office/word/2010/wordprocessingInk" xmlns:wne="http://schemas.microsoft.com/office/word/2006/wordml" xmlns:wps="http://schemas.microsoft.com/office/word/2010/wordprocessingShape" mc:Ignorable="w14 w15 w16se w16cid w16 w16cex w16sdtdh wp14">
+  <w:endnote w:type="separator" w:id="-1">
+    <w:p>
+      <w:r>
+        <w:separator/>
+      </w:r>
+    </w:p>
+  </w:endnote>
+  <w:endnote w:type="continuationSeparator" w:id="0">
+    <w:p>
+      <w:r>
+        <w:continuationSeparator/>
+      </w:r>
+    </w:p>
+  </w:endnote>
+</w:endnotes>
+</file>
+
 <file path=word/footer1.xml><?xml version="1.0" encoding="utf-8"?>
-<w:ftr xmlns:wpc="http://schemas.microsoft.com/office/word/2010/wordprocessingCanvas" xmlns:cx="http://schemas.microsoft.com/office/drawing/2014/chartex" xmlns:cx1="http://schemas.microsoft.com/office/drawing/2015/9/8/chartex" xmlns:cx2="http://schemas.microsoft.com/office/drawing/2015/10/21/chartex" xmlns:cx3="http://schemas.microsoft.com/office/drawing/2016/5/9/chartex" xmlns:cx4="http://schemas.microsoft.com/office/drawing/2016/5/10/chartex" xmlns:cx5="http://schemas.microsoft.com/office/drawing/2016/5/11/chartex" xmlns:cx6="http://schemas.microsoft.com/office/drawing/2016/5/12/chartex" xmlns:cx7="http://schemas.microsoft.com/office/drawing/2016/5/13/chartex" xmlns:cx8="http://schemas.microsoft.com/office/drawing/2016/5/14/chartex" xmlns:mc="http://schemas.openxmlformats.org/markup-compatibility/2006" xmlns:aink="http://schemas.microsoft.com/office/drawing/2016/ink" xmlns:am3d="http://schemas.microsoft.com/office/drawing/2017/model3d" xmlns:o="urn:schemas-microsoft-com:office:office" xmlns:r="http://schemas.openxmlformats.org/officeDocument/2006/relationships" xmlns:m="http://schemas.openxmlformats.org/officeDocument/2006/math" xmlns:v="urn:schemas-microsoft-com:vml" xmlns:wp14="http://schemas.microsoft.com/office/word/2010/wordprocessingDrawing" xmlns:wp="http://schemas.openxmlformats.org/drawingml/2006/wordprocessingDrawing" xmlns:w10="urn:schemas-microsoft-com:office:word" xmlns:w="http://schemas.openxmlformats.org/wordprocessingml/2006/main" xmlns:w14="http://schemas.microsoft.com/office/word/2010/wordml" xmlns:w15="http://schemas.microsoft.com/office/word/2012/wordml" xmlns:w16cex="http://schemas.microsoft.com/office/word/2018/wordml/cex" xmlns:w16cid="http://schemas.microsoft.com/office/word/2016/wordml/cid" xmlns:w16="http://schemas.microsoft.com/office/word/2018/wordml" xmlns:w16sdtdh="http://schemas.microsoft.com/office/word/2020/wordml/sdtdatahash" xmlns:w16se="http://schemas.microsoft.com/office/word/2015/wordml/symex" xmlns:wpg="http://schemas.microsoft.com/office/word/2010/wordprocessingGroup" xmlns:wpi="http://schemas.microsoft.com/office/word/2010/wordprocessingInk" xmlns:wne="http://schemas.microsoft.com/office/word/2006/wordml" xmlns:wps="http://schemas.microsoft.com/office/word/2010/wordprocessingShape" mc:Ignorable="w14 w15 w16se w16cid w16 w16cex w16sdtdh wp14">
+<w:ftr xmlns:wpc="http://schemas.microsoft.com/office/word/2010/wordprocessingCanvas" xmlns:cx="http://schemas.microsoft.com/office/drawing/2014/chartex" xmlns:cx1="http://schemas.microsoft.com/office/drawing/2015/9/8/chartex" xmlns:cx2="http://schemas.microsoft.com/office/drawing/2015/10/21/chartex" xmlns:cx3="http://schemas.microsoft.com/office/drawing/2016/5/9/chartex" xmlns:cx4="http://schemas.microsoft.com/office/drawing/2016/5/10/chartex" xmlns:cx5="http://schemas.microsoft.com/office/drawing/2016/5/11/chartex" xmlns:cx6="http://schemas.microsoft.com/office/drawing/2016/5/12/chartex" xmlns:cx7="http://schemas.microsoft.com/office/drawing/2016/5/13/chartex" xmlns:cx8="http://schemas.microsoft.com/office/drawing/2016/5/14/chartex" xmlns:mc="http://schemas.openxmlformats.org/markup-compatibility/2006" xmlns:aink="http://schemas.microsoft.com/office/drawing/2016/ink" xmlns:am3d="http://schemas.microsoft.com/office/drawing/2017/model3d" xmlns:o="urn:schemas-microsoft-com:office:office" xmlns:oel="http://schemas.microsoft.com/office/2019/extlst" xmlns:r="http://schemas.openxmlformats.org/officeDocument/2006/relationships" xmlns:m="http://schemas.openxmlformats.org/officeDocument/2006/math" xmlns:v="urn:schemas-microsoft-com:vml" xmlns:wp14="http://schemas.microsoft.com/office/word/2010/wordprocessingDrawing" xmlns:wp="http://schemas.openxmlformats.org/drawingml/2006/wordprocessingDrawing" xmlns:w10="urn:schemas-microsoft-com:office:word" xmlns:w="http://schemas.openxmlformats.org/wordprocessingml/2006/main" xmlns:w14="http://schemas.microsoft.com/office/word/2010/wordml" xmlns:w15="http://schemas.microsoft.com/office/word/2012/wordml" xmlns:w16cex="http://schemas.microsoft.com/office/word/2018/wordml/cex" xmlns:w16cid="http://schemas.microsoft.com/office/word/2016/wordml/cid" xmlns:w16="http://schemas.microsoft.com/office/word/2018/wordml" xmlns:w16sdtdh="http://schemas.microsoft.com/office/word/2020/wordml/sdtdatahash" xmlns:w16se="http://schemas.microsoft.com/office/word/2015/wordml/symex" xmlns:wpg="http://schemas.microsoft.com/office/word/2010/wordprocessingGroup" xmlns:wpi="http://schemas.microsoft.com/office/word/2010/wordprocessingInk" xmlns:wne="http://schemas.microsoft.com/office/word/2006/wordml" xmlns:wps="http://schemas.microsoft.com/office/word/2010/wordprocessingShape" mc:Ignorable="w14 w15 w16se w16cid w16 w16cex w16sdtdh wp14">
   <w:p>
     <w:pPr>
       <w:pStyle w:val="a5"/>
@@ -1247,7 +991,7 @@
 </file>
 
 <file path=word/footer2.xml><?xml version="1.0" encoding="utf-8"?>
-<w:ftr xmlns:wpc="http://schemas.microsoft.com/office/word/2010/wordprocessingCanvas" xmlns:cx="http://schemas.microsoft.com/office/drawing/2014/chartex" xmlns:cx1="http://schemas.microsoft.com/office/drawing/2015/9/8/chartex" xmlns:cx2="http://schemas.microsoft.com/office/drawing/2015/10/21/chartex" xmlns:cx3="http://schemas.microsoft.com/office/drawing/2016/5/9/chartex" xmlns:cx4="http://schemas.microsoft.com/office/drawing/2016/5/10/chartex" xmlns:cx5="http://schemas.microsoft.com/office/drawing/2016/5/11/chartex" xmlns:cx6="http://schemas.microsoft.com/office/drawing/2016/5/12/chartex" xmlns:cx7="http://schemas.microsoft.com/office/drawing/2016/5/13/chartex" xmlns:cx8="http://schemas.microsoft.com/office/drawing/2016/5/14/chartex" xmlns:mc="http://schemas.openxmlformats.org/markup-compatibility/2006" xmlns:aink="http://schemas.microsoft.com/office/drawing/2016/ink" xmlns:am3d="http://schemas.microsoft.com/office/drawing/2017/model3d" xmlns:o="urn:schemas-microsoft-com:office:office" xmlns:r="http://schemas.openxmlformats.org/officeDocument/2006/relationships" xmlns:m="http://schemas.openxmlformats.org/officeDocument/2006/math" xmlns:v="urn:schemas-microsoft-com:vml" xmlns:wp14="http://schemas.microsoft.com/office/word/2010/wordprocessingDrawing" xmlns:wp="http://schemas.openxmlformats.org/drawingml/2006/wordprocessingDrawing" xmlns:w10="urn:schemas-microsoft-com:office:word" xmlns:w="http://schemas.openxmlformats.org/wordprocessingml/2006/main" xmlns:w14="http://schemas.microsoft.com/office/word/2010/wordml" xmlns:w15="http://schemas.microsoft.com/office/word/2012/wordml" xmlns:w16cex="http://schemas.microsoft.com/office/word/2018/wordml/cex" xmlns:w16cid="http://schemas.microsoft.com/office/word/2016/wordml/cid" xmlns:w16="http://schemas.microsoft.com/office/word/2018/wordml" xmlns:w16sdtdh="http://schemas.microsoft.com/office/word/2020/wordml/sdtdatahash" xmlns:w16se="http://schemas.microsoft.com/office/word/2015/wordml/symex" xmlns:wpg="http://schemas.microsoft.com/office/word/2010/wordprocessingGroup" xmlns:wpi="http://schemas.microsoft.com/office/word/2010/wordprocessingInk" xmlns:wne="http://schemas.microsoft.com/office/word/2006/wordml" xmlns:wps="http://schemas.microsoft.com/office/word/2010/wordprocessingShape" mc:Ignorable="w14 w15 w16se w16cid w16 w16cex w16sdtdh wp14">
+<w:ftr xmlns:wpc="http://schemas.microsoft.com/office/word/2010/wordprocessingCanvas" xmlns:cx="http://schemas.microsoft.com/office/drawing/2014/chartex" xmlns:cx1="http://schemas.microsoft.com/office/drawing/2015/9/8/chartex" xmlns:cx2="http://schemas.microsoft.com/office/drawing/2015/10/21/chartex" xmlns:cx3="http://schemas.microsoft.com/office/drawing/2016/5/9/chartex" xmlns:cx4="http://schemas.microsoft.com/office/drawing/2016/5/10/chartex" xmlns:cx5="http://schemas.microsoft.com/office/drawing/2016/5/11/chartex" xmlns:cx6="http://schemas.microsoft.com/office/drawing/2016/5/12/chartex" xmlns:cx7="http://schemas.microsoft.com/office/drawing/2016/5/13/chartex" xmlns:cx8="http://schemas.microsoft.com/office/drawing/2016/5/14/chartex" xmlns:mc="http://schemas.openxmlformats.org/markup-compatibility/2006" xmlns:aink="http://schemas.microsoft.com/office/drawing/2016/ink" xmlns:am3d="http://schemas.microsoft.com/office/drawing/2017/model3d" xmlns:o="urn:schemas-microsoft-com:office:office" xmlns:oel="http://schemas.microsoft.com/office/2019/extlst" xmlns:r="http://schemas.openxmlformats.org/officeDocument/2006/relationships" xmlns:m="http://schemas.openxmlformats.org/officeDocument/2006/math" xmlns:v="urn:schemas-microsoft-com:vml" xmlns:wp14="http://schemas.microsoft.com/office/word/2010/wordprocessingDrawing" xmlns:wp="http://schemas.openxmlformats.org/drawingml/2006/wordprocessingDrawing" xmlns:w10="urn:schemas-microsoft-com:office:word" xmlns:w="http://schemas.openxmlformats.org/wordprocessingml/2006/main" xmlns:w14="http://schemas.microsoft.com/office/word/2010/wordml" xmlns:w15="http://schemas.microsoft.com/office/word/2012/wordml" xmlns:w16cex="http://schemas.microsoft.com/office/word/2018/wordml/cex" xmlns:w16cid="http://schemas.microsoft.com/office/word/2016/wordml/cid" xmlns:w16="http://schemas.microsoft.com/office/word/2018/wordml" xmlns:w16sdtdh="http://schemas.microsoft.com/office/word/2020/wordml/sdtdatahash" xmlns:w16se="http://schemas.microsoft.com/office/word/2015/wordml/symex" xmlns:wpg="http://schemas.microsoft.com/office/word/2010/wordprocessingGroup" xmlns:wpi="http://schemas.microsoft.com/office/word/2010/wordprocessingInk" xmlns:wne="http://schemas.microsoft.com/office/word/2006/wordml" xmlns:wps="http://schemas.microsoft.com/office/word/2010/wordprocessingShape" mc:Ignorable="w14 w15 w16se w16cid w16 w16cex w16sdtdh wp14">
   <w:p>
     <w:pPr>
       <w:pStyle w:val="a5"/>
@@ -1257,7 +1001,7 @@
 </file>
 
 <file path=word/footer3.xml><?xml version="1.0" encoding="utf-8"?>
-<w:ftr xmlns:wpc="http://schemas.microsoft.com/office/word/2010/wordprocessingCanvas" xmlns:cx="http://schemas.microsoft.com/office/drawing/2014/chartex" xmlns:cx1="http://schemas.microsoft.com/office/drawing/2015/9/8/chartex" xmlns:cx2="http://schemas.microsoft.com/office/drawing/2015/10/21/chartex" xmlns:cx3="http://schemas.microsoft.com/office/drawing/2016/5/9/chartex" xmlns:cx4="http://schemas.microsoft.com/office/drawing/2016/5/10/chartex" xmlns:cx5="http://schemas.microsoft.com/office/drawing/2016/5/11/chartex" xmlns:cx6="http://schemas.microsoft.com/office/drawing/2016/5/12/chartex" xmlns:cx7="http://schemas.microsoft.com/office/drawing/2016/5/13/chartex" xmlns:cx8="http://schemas.microsoft.com/office/drawing/2016/5/14/chartex" xmlns:mc="http://schemas.openxmlformats.org/markup-compatibility/2006" xmlns:aink="http://schemas.microsoft.com/office/drawing/2016/ink" xmlns:am3d="http://schemas.microsoft.com/office/drawing/2017/model3d" xmlns:o="urn:schemas-microsoft-com:office:office" xmlns:r="http://schemas.openxmlformats.org/officeDocument/2006/relationships" xmlns:m="http://schemas.openxmlformats.org/officeDocument/2006/math" xmlns:v="urn:schemas-microsoft-com:vml" xmlns:wp14="http://schemas.microsoft.com/office/word/2010/wordprocessingDrawing" xmlns:wp="http://schemas.openxmlformats.org/drawingml/2006/wordprocessingDrawing" xmlns:w10="urn:schemas-microsoft-com:office:word" xmlns:w="http://schemas.openxmlformats.org/wordprocessingml/2006/main" xmlns:w14="http://schemas.microsoft.com/office/word/2010/wordml" xmlns:w15="http://schemas.microsoft.com/office/word/2012/wordml" xmlns:w16cex="http://schemas.microsoft.com/office/word/2018/wordml/cex" xmlns:w16cid="http://schemas.microsoft.com/office/word/2016/wordml/cid" xmlns:w16="http://schemas.microsoft.com/office/word/2018/wordml" xmlns:w16sdtdh="http://schemas.microsoft.com/office/word/2020/wordml/sdtdatahash" xmlns:w16se="http://schemas.microsoft.com/office/word/2015/wordml/symex" xmlns:wpg="http://schemas.microsoft.com/office/word/2010/wordprocessingGroup" xmlns:wpi="http://schemas.microsoft.com/office/word/2010/wordprocessingInk" xmlns:wne="http://schemas.microsoft.com/office/word/2006/wordml" xmlns:wps="http://schemas.microsoft.com/office/word/2010/wordprocessingShape" mc:Ignorable="w14 w15 w16se w16cid w16 w16cex w16sdtdh wp14">
+<w:ftr xmlns:wpc="http://schemas.microsoft.com/office/word/2010/wordprocessingCanvas" xmlns:cx="http://schemas.microsoft.com/office/drawing/2014/chartex" xmlns:cx1="http://schemas.microsoft.com/office/drawing/2015/9/8/chartex" xmlns:cx2="http://schemas.microsoft.com/office/drawing/2015/10/21/chartex" xmlns:cx3="http://schemas.microsoft.com/office/drawing/2016/5/9/chartex" xmlns:cx4="http://schemas.microsoft.com/office/drawing/2016/5/10/chartex" xmlns:cx5="http://schemas.microsoft.com/office/drawing/2016/5/11/chartex" xmlns:cx6="http://schemas.microsoft.com/office/drawing/2016/5/12/chartex" xmlns:cx7="http://schemas.microsoft.com/office/drawing/2016/5/13/chartex" xmlns:cx8="http://schemas.microsoft.com/office/drawing/2016/5/14/chartex" xmlns:mc="http://schemas.openxmlformats.org/markup-compatibility/2006" xmlns:aink="http://schemas.microsoft.com/office/drawing/2016/ink" xmlns:am3d="http://schemas.microsoft.com/office/drawing/2017/model3d" xmlns:o="urn:schemas-microsoft-com:office:office" xmlns:oel="http://schemas.microsoft.com/office/2019/extlst" xmlns:r="http://schemas.openxmlformats.org/officeDocument/2006/relationships" xmlns:m="http://schemas.openxmlformats.org/officeDocument/2006/math" xmlns:v="urn:schemas-microsoft-com:vml" xmlns:wp14="http://schemas.microsoft.com/office/word/2010/wordprocessingDrawing" xmlns:wp="http://schemas.openxmlformats.org/drawingml/2006/wordprocessingDrawing" xmlns:w10="urn:schemas-microsoft-com:office:word" xmlns:w="http://schemas.openxmlformats.org/wordprocessingml/2006/main" xmlns:w14="http://schemas.microsoft.com/office/word/2010/wordml" xmlns:w15="http://schemas.microsoft.com/office/word/2012/wordml" xmlns:w16cex="http://schemas.microsoft.com/office/word/2018/wordml/cex" xmlns:w16cid="http://schemas.microsoft.com/office/word/2016/wordml/cid" xmlns:w16="http://schemas.microsoft.com/office/word/2018/wordml" xmlns:w16sdtdh="http://schemas.microsoft.com/office/word/2020/wordml/sdtdatahash" xmlns:w16se="http://schemas.microsoft.com/office/word/2015/wordml/symex" xmlns:wpg="http://schemas.microsoft.com/office/word/2010/wordprocessingGroup" xmlns:wpi="http://schemas.microsoft.com/office/word/2010/wordprocessingInk" xmlns:wne="http://schemas.microsoft.com/office/word/2006/wordml" xmlns:wps="http://schemas.microsoft.com/office/word/2010/wordprocessingShape" mc:Ignorable="w14 w15 w16se w16cid w16 w16cex w16sdtdh wp14">
   <w:p>
     <w:pPr>
       <w:pStyle w:val="a5"/>
@@ -1266,8 +1010,27 @@
 </w:ftr>
 </file>
 
+<file path=word/footnotes.xml><?xml version="1.0" encoding="utf-8"?>
+<w:footnotes xmlns:wpc="http://schemas.microsoft.com/office/word/2010/wordprocessingCanvas" xmlns:cx="http://schemas.microsoft.com/office/drawing/2014/chartex" xmlns:cx1="http://schemas.microsoft.com/office/drawing/2015/9/8/chartex" xmlns:cx2="http://schemas.microsoft.com/office/drawing/2015/10/21/chartex" xmlns:cx3="http://schemas.microsoft.com/office/drawing/2016/5/9/chartex" xmlns:cx4="http://schemas.microsoft.com/office/drawing/2016/5/10/chartex" xmlns:cx5="http://schemas.microsoft.com/office/drawing/2016/5/11/chartex" xmlns:cx6="http://schemas.microsoft.com/office/drawing/2016/5/12/chartex" xmlns:cx7="http://schemas.microsoft.com/office/drawing/2016/5/13/chartex" xmlns:cx8="http://schemas.microsoft.com/office/drawing/2016/5/14/chartex" xmlns:mc="http://schemas.openxmlformats.org/markup-compatibility/2006" xmlns:aink="http://schemas.microsoft.com/office/drawing/2016/ink" xmlns:am3d="http://schemas.microsoft.com/office/drawing/2017/model3d" xmlns:o="urn:schemas-microsoft-com:office:office" xmlns:oel="http://schemas.microsoft.com/office/2019/extlst" xmlns:r="http://schemas.openxmlformats.org/officeDocument/2006/relationships" xmlns:m="http://schemas.openxmlformats.org/officeDocument/2006/math" xmlns:v="urn:schemas-microsoft-com:vml" xmlns:wp14="http://schemas.microsoft.com/office/word/2010/wordprocessingDrawing" xmlns:wp="http://schemas.openxmlformats.org/drawingml/2006/wordprocessingDrawing" xmlns:w10="urn:schemas-microsoft-com:office:word" xmlns:w="http://schemas.openxmlformats.org/wordprocessingml/2006/main" xmlns:w14="http://schemas.microsoft.com/office/word/2010/wordml" xmlns:w15="http://schemas.microsoft.com/office/word/2012/wordml" xmlns:w16cex="http://schemas.microsoft.com/office/word/2018/wordml/cex" xmlns:w16cid="http://schemas.microsoft.com/office/word/2016/wordml/cid" xmlns:w16="http://schemas.microsoft.com/office/word/2018/wordml" xmlns:w16sdtdh="http://schemas.microsoft.com/office/word/2020/wordml/sdtdatahash" xmlns:w16se="http://schemas.microsoft.com/office/word/2015/wordml/symex" xmlns:wpg="http://schemas.microsoft.com/office/word/2010/wordprocessingGroup" xmlns:wpi="http://schemas.microsoft.com/office/word/2010/wordprocessingInk" xmlns:wne="http://schemas.microsoft.com/office/word/2006/wordml" xmlns:wps="http://schemas.microsoft.com/office/word/2010/wordprocessingShape" mc:Ignorable="w14 w15 w16se w16cid w16 w16cex w16sdtdh wp14">
+  <w:footnote w:type="separator" w:id="-1">
+    <w:p>
+      <w:r>
+        <w:separator/>
+      </w:r>
+    </w:p>
+  </w:footnote>
+  <w:footnote w:type="continuationSeparator" w:id="0">
+    <w:p>
+      <w:r>
+        <w:continuationSeparator/>
+      </w:r>
+    </w:p>
+  </w:footnote>
+</w:footnotes>
+</file>
+
 <file path=word/header1.xml><?xml version="1.0" encoding="utf-8"?>
-<w:hdr xmlns:wpc="http://schemas.microsoft.com/office/word/2010/wordprocessingCanvas" xmlns:cx="http://schemas.microsoft.com/office/drawing/2014/chartex" xmlns:cx1="http://schemas.microsoft.com/office/drawing/2015/9/8/chartex" xmlns:cx2="http://schemas.microsoft.com/office/drawing/2015/10/21/chartex" xmlns:cx3="http://schemas.microsoft.com/office/drawing/2016/5/9/chartex" xmlns:cx4="http://schemas.microsoft.com/office/drawing/2016/5/10/chartex" xmlns:cx5="http://schemas.microsoft.com/office/drawing/2016/5/11/chartex" xmlns:cx6="http://schemas.microsoft.com/office/drawing/2016/5/12/chartex" xmlns:cx7="http://schemas.microsoft.com/office/drawing/2016/5/13/chartex" xmlns:cx8="http://schemas.microsoft.com/office/drawing/2016/5/14/chartex" xmlns:mc="http://schemas.openxmlformats.org/markup-compatibility/2006" xmlns:aink="http://schemas.microsoft.com/office/drawing/2016/ink" xmlns:am3d="http://schemas.microsoft.com/office/drawing/2017/model3d" xmlns:o="urn:schemas-microsoft-com:office:office" xmlns:r="http://schemas.openxmlformats.org/officeDocument/2006/relationships" xmlns:m="http://schemas.openxmlformats.org/officeDocument/2006/math" xmlns:v="urn:schemas-microsoft-com:vml" xmlns:wp14="http://schemas.microsoft.com/office/word/2010/wordprocessingDrawing" xmlns:wp="http://schemas.openxmlformats.org/drawingml/2006/wordprocessingDrawing" xmlns:w10="urn:schemas-microsoft-com:office:word" xmlns:w="http://schemas.openxmlformats.org/wordprocessingml/2006/main" xmlns:w14="http://schemas.microsoft.com/office/word/2010/wordml" xmlns:w15="http://schemas.microsoft.com/office/word/2012/wordml" xmlns:w16cex="http://schemas.microsoft.com/office/word/2018/wordml/cex" xmlns:w16cid="http://schemas.microsoft.com/office/word/2016/wordml/cid" xmlns:w16="http://schemas.microsoft.com/office/word/2018/wordml" xmlns:w16sdtdh="http://schemas.microsoft.com/office/word/2020/wordml/sdtdatahash" xmlns:w16se="http://schemas.microsoft.com/office/word/2015/wordml/symex" xmlns:wpg="http://schemas.microsoft.com/office/word/2010/wordprocessingGroup" xmlns:wpi="http://schemas.microsoft.com/office/word/2010/wordprocessingInk" xmlns:wne="http://schemas.microsoft.com/office/word/2006/wordml" xmlns:wps="http://schemas.microsoft.com/office/word/2010/wordprocessingShape" mc:Ignorable="w14 w15 w16se w16cid w16 w16cex w16sdtdh wp14">
+<w:hdr xmlns:wpc="http://schemas.microsoft.com/office/word/2010/wordprocessingCanvas" xmlns:cx="http://schemas.microsoft.com/office/drawing/2014/chartex" xmlns:cx1="http://schemas.microsoft.com/office/drawing/2015/9/8/chartex" xmlns:cx2="http://schemas.microsoft.com/office/drawing/2015/10/21/chartex" xmlns:cx3="http://schemas.microsoft.com/office/drawing/2016/5/9/chartex" xmlns:cx4="http://schemas.microsoft.com/office/drawing/2016/5/10/chartex" xmlns:cx5="http://schemas.microsoft.com/office/drawing/2016/5/11/chartex" xmlns:cx6="http://schemas.microsoft.com/office/drawing/2016/5/12/chartex" xmlns:cx7="http://schemas.microsoft.com/office/drawing/2016/5/13/chartex" xmlns:cx8="http://schemas.microsoft.com/office/drawing/2016/5/14/chartex" xmlns:mc="http://schemas.openxmlformats.org/markup-compatibility/2006" xmlns:aink="http://schemas.microsoft.com/office/drawing/2016/ink" xmlns:am3d="http://schemas.microsoft.com/office/drawing/2017/model3d" xmlns:o="urn:schemas-microsoft-com:office:office" xmlns:oel="http://schemas.microsoft.com/office/2019/extlst" xmlns:r="http://schemas.openxmlformats.org/officeDocument/2006/relationships" xmlns:m="http://schemas.openxmlformats.org/officeDocument/2006/math" xmlns:v="urn:schemas-microsoft-com:vml" xmlns:wp14="http://schemas.microsoft.com/office/word/2010/wordprocessingDrawing" xmlns:wp="http://schemas.openxmlformats.org/drawingml/2006/wordprocessingDrawing" xmlns:w10="urn:schemas-microsoft-com:office:word" xmlns:w="http://schemas.openxmlformats.org/wordprocessingml/2006/main" xmlns:w14="http://schemas.microsoft.com/office/word/2010/wordml" xmlns:w15="http://schemas.microsoft.com/office/word/2012/wordml" xmlns:w16cex="http://schemas.microsoft.com/office/word/2018/wordml/cex" xmlns:w16cid="http://schemas.microsoft.com/office/word/2016/wordml/cid" xmlns:w16="http://schemas.microsoft.com/office/word/2018/wordml" xmlns:w16sdtdh="http://schemas.microsoft.com/office/word/2020/wordml/sdtdatahash" xmlns:w16se="http://schemas.microsoft.com/office/word/2015/wordml/symex" xmlns:wpg="http://schemas.microsoft.com/office/word/2010/wordprocessingGroup" xmlns:wpi="http://schemas.microsoft.com/office/word/2010/wordprocessingInk" xmlns:wne="http://schemas.microsoft.com/office/word/2006/wordml" xmlns:wps="http://schemas.microsoft.com/office/word/2010/wordprocessingShape" mc:Ignorable="w14 w15 w16se w16cid w16 w16cex w16sdtdh wp14">
   <w:p>
     <w:pPr>
       <w:pStyle w:val="a3"/>
@@ -1277,7 +1040,7 @@
 </file>
 
 <file path=word/header2.xml><?xml version="1.0" encoding="utf-8"?>
-<w:hdr xmlns:wpc="http://schemas.microsoft.com/office/word/2010/wordprocessingCanvas" xmlns:cx="http://schemas.microsoft.com/office/drawing/2014/chartex" xmlns:cx1="http://schemas.microsoft.com/office/drawing/2015/9/8/chartex" xmlns:cx2="http://schemas.microsoft.com/office/drawing/2015/10/21/chartex" xmlns:cx3="http://schemas.microsoft.com/office/drawing/2016/5/9/chartex" xmlns:cx4="http://schemas.microsoft.com/office/drawing/2016/5/10/chartex" xmlns:cx5="http://schemas.microsoft.com/office/drawing/2016/5/11/chartex" xmlns:cx6="http://schemas.microsoft.com/office/drawing/2016/5/12/chartex" xmlns:cx7="http://schemas.microsoft.com/office/drawing/2016/5/13/chartex" xmlns:cx8="http://schemas.microsoft.com/office/drawing/2016/5/14/chartex" xmlns:mc="http://schemas.openxmlformats.org/markup-compatibility/2006" xmlns:aink="http://schemas.microsoft.com/office/drawing/2016/ink" xmlns:am3d="http://schemas.microsoft.com/office/drawing/2017/model3d" xmlns:o="urn:schemas-microsoft-com:office:office" xmlns:r="http://schemas.openxmlformats.org/officeDocument/2006/relationships" xmlns:m="http://schemas.openxmlformats.org/officeDocument/2006/math" xmlns:v="urn:schemas-microsoft-com:vml" xmlns:wp14="http://schemas.microsoft.com/office/word/2010/wordprocessingDrawing" xmlns:wp="http://schemas.openxmlformats.org/drawingml/2006/wordprocessingDrawing" xmlns:w10="urn:schemas-microsoft-com:office:word" xmlns:w="http://schemas.openxmlformats.org/wordprocessingml/2006/main" xmlns:w14="http://schemas.microsoft.com/office/word/2010/wordml" xmlns:w15="http://schemas.microsoft.com/office/word/2012/wordml" xmlns:w16cex="http://schemas.microsoft.com/office/word/2018/wordml/cex" xmlns:w16cid="http://schemas.microsoft.com/office/word/2016/wordml/cid" xmlns:w16="http://schemas.microsoft.com/office/word/2018/wordml" xmlns:w16sdtdh="http://schemas.microsoft.com/office/word/2020/wordml/sdtdatahash" xmlns:w16se="http://schemas.microsoft.com/office/word/2015/wordml/symex" xmlns:wpg="http://schemas.microsoft.com/office/word/2010/wordprocessingGroup" xmlns:wpi="http://schemas.microsoft.com/office/word/2010/wordprocessingInk" xmlns:wne="http://schemas.microsoft.com/office/word/2006/wordml" xmlns:wps="http://schemas.microsoft.com/office/word/2010/wordprocessingShape" mc:Ignorable="w14 w15 w16se w16cid w16 w16cex w16sdtdh wp14">
+<w:hdr xmlns:wpc="http://schemas.microsoft.com/office/word/2010/wordprocessingCanvas" xmlns:cx="http://schemas.microsoft.com/office/drawing/2014/chartex" xmlns:cx1="http://schemas.microsoft.com/office/drawing/2015/9/8/chartex" xmlns:cx2="http://schemas.microsoft.com/office/drawing/2015/10/21/chartex" xmlns:cx3="http://schemas.microsoft.com/office/drawing/2016/5/9/chartex" xmlns:cx4="http://schemas.microsoft.com/office/drawing/2016/5/10/chartex" xmlns:cx5="http://schemas.microsoft.com/office/drawing/2016/5/11/chartex" xmlns:cx6="http://schemas.microsoft.com/office/drawing/2016/5/12/chartex" xmlns:cx7="http://schemas.microsoft.com/office/drawing/2016/5/13/chartex" xmlns:cx8="http://schemas.microsoft.com/office/drawing/2016/5/14/chartex" xmlns:mc="http://schemas.openxmlformats.org/markup-compatibility/2006" xmlns:aink="http://schemas.microsoft.com/office/drawing/2016/ink" xmlns:am3d="http://schemas.microsoft.com/office/drawing/2017/model3d" xmlns:o="urn:schemas-microsoft-com:office:office" xmlns:oel="http://schemas.microsoft.com/office/2019/extlst" xmlns:r="http://schemas.openxmlformats.org/officeDocument/2006/relationships" xmlns:m="http://schemas.openxmlformats.org/officeDocument/2006/math" xmlns:v="urn:schemas-microsoft-com:vml" xmlns:wp14="http://schemas.microsoft.com/office/word/2010/wordprocessingDrawing" xmlns:wp="http://schemas.openxmlformats.org/drawingml/2006/wordprocessingDrawing" xmlns:w10="urn:schemas-microsoft-com:office:word" xmlns:w="http://schemas.openxmlformats.org/wordprocessingml/2006/main" xmlns:w14="http://schemas.microsoft.com/office/word/2010/wordml" xmlns:w15="http://schemas.microsoft.com/office/word/2012/wordml" xmlns:w16cex="http://schemas.microsoft.com/office/word/2018/wordml/cex" xmlns:w16cid="http://schemas.microsoft.com/office/word/2016/wordml/cid" xmlns:w16="http://schemas.microsoft.com/office/word/2018/wordml" xmlns:w16sdtdh="http://schemas.microsoft.com/office/word/2020/wordml/sdtdatahash" xmlns:w16se="http://schemas.microsoft.com/office/word/2015/wordml/symex" xmlns:wpg="http://schemas.microsoft.com/office/word/2010/wordprocessingGroup" xmlns:wpi="http://schemas.microsoft.com/office/word/2010/wordprocessingInk" xmlns:wne="http://schemas.microsoft.com/office/word/2006/wordml" xmlns:wps="http://schemas.microsoft.com/office/word/2010/wordprocessingShape" mc:Ignorable="w14 w15 w16se w16cid w16 w16cex w16sdtdh wp14">
   <w:p>
     <w:pPr>
       <w:pStyle w:val="a3"/>
@@ -1293,7 +1056,7 @@
 </file>
 
 <file path=word/header3.xml><?xml version="1.0" encoding="utf-8"?>
-<w:hdr xmlns:wpc="http://schemas.microsoft.com/office/word/2010/wordprocessingCanvas" xmlns:cx="http://schemas.microsoft.com/office/drawing/2014/chartex" xmlns:cx1="http://schemas.microsoft.com/office/drawing/2015/9/8/chartex" xmlns:cx2="http://schemas.microsoft.com/office/drawing/2015/10/21/chartex" xmlns:cx3="http://schemas.microsoft.com/office/drawing/2016/5/9/chartex" xmlns:cx4="http://schemas.microsoft.com/office/drawing/2016/5/10/chartex" xmlns:cx5="http://schemas.microsoft.com/office/drawing/2016/5/11/chartex" xmlns:cx6="http://schemas.microsoft.com/office/drawing/2016/5/12/chartex" xmlns:cx7="http://schemas.microsoft.com/office/drawing/2016/5/13/chartex" xmlns:cx8="http://schemas.microsoft.com/office/drawing/2016/5/14/chartex" xmlns:mc="http://schemas.openxmlformats.org/markup-compatibility/2006" xmlns:aink="http://schemas.microsoft.com/office/drawing/2016/ink" xmlns:am3d="http://schemas.microsoft.com/office/drawing/2017/model3d" xmlns:o="urn:schemas-microsoft-com:office:office" xmlns:r="http://schemas.openxmlformats.org/officeDocument/2006/relationships" xmlns:m="http://schemas.openxmlformats.org/officeDocument/2006/math" xmlns:v="urn:schemas-microsoft-com:vml" xmlns:wp14="http://schemas.microsoft.com/office/word/2010/wordprocessingDrawing" xmlns:wp="http://schemas.openxmlformats.org/drawingml/2006/wordprocessingDrawing" xmlns:w10="urn:schemas-microsoft-com:office:word" xmlns:w="http://schemas.openxmlformats.org/wordprocessingml/2006/main" xmlns:w14="http://schemas.microsoft.com/office/word/2010/wordml" xmlns:w15="http://schemas.microsoft.com/office/word/2012/wordml" xmlns:w16cex="http://schemas.microsoft.com/office/word/2018/wordml/cex" xmlns:w16cid="http://schemas.microsoft.com/office/word/2016/wordml/cid" xmlns:w16="http://schemas.microsoft.com/office/word/2018/wordml" xmlns:w16sdtdh="http://schemas.microsoft.com/office/word/2020/wordml/sdtdatahash" xmlns:w16se="http://schemas.microsoft.com/office/word/2015/wordml/symex" xmlns:wpg="http://schemas.microsoft.com/office/word/2010/wordprocessingGroup" xmlns:wpi="http://schemas.microsoft.com/office/word/2010/wordprocessingInk" xmlns:wne="http://schemas.microsoft.com/office/word/2006/wordml" xmlns:wps="http://schemas.microsoft.com/office/word/2010/wordprocessingShape" mc:Ignorable="w14 w15 w16se w16cid w16 w16cex w16sdtdh wp14">
+<w:hdr xmlns:wpc="http://schemas.microsoft.com/office/word/2010/wordprocessingCanvas" xmlns:cx="http://schemas.microsoft.com/office/drawing/2014/chartex" xmlns:cx1="http://schemas.microsoft.com/office/drawing/2015/9/8/chartex" xmlns:cx2="http://schemas.microsoft.com/office/drawing/2015/10/21/chartex" xmlns:cx3="http://schemas.microsoft.com/office/drawing/2016/5/9/chartex" xmlns:cx4="http://schemas.microsoft.com/office/drawing/2016/5/10/chartex" xmlns:cx5="http://schemas.microsoft.com/office/drawing/2016/5/11/chartex" xmlns:cx6="http://schemas.microsoft.com/office/drawing/2016/5/12/chartex" xmlns:cx7="http://schemas.microsoft.com/office/drawing/2016/5/13/chartex" xmlns:cx8="http://schemas.microsoft.com/office/drawing/2016/5/14/chartex" xmlns:mc="http://schemas.openxmlformats.org/markup-compatibility/2006" xmlns:aink="http://schemas.microsoft.com/office/drawing/2016/ink" xmlns:am3d="http://schemas.microsoft.com/office/drawing/2017/model3d" xmlns:o="urn:schemas-microsoft-com:office:office" xmlns:oel="http://schemas.microsoft.com/office/2019/extlst" xmlns:r="http://schemas.openxmlformats.org/officeDocument/2006/relationships" xmlns:m="http://schemas.openxmlformats.org/officeDocument/2006/math" xmlns:v="urn:schemas-microsoft-com:vml" xmlns:wp14="http://schemas.microsoft.com/office/word/2010/wordprocessingDrawing" xmlns:wp="http://schemas.openxmlformats.org/drawingml/2006/wordprocessingDrawing" xmlns:w10="urn:schemas-microsoft-com:office:word" xmlns:w="http://schemas.openxmlformats.org/wordprocessingml/2006/main" xmlns:w14="http://schemas.microsoft.com/office/word/2010/wordml" xmlns:w15="http://schemas.microsoft.com/office/word/2012/wordml" xmlns:w16cex="http://schemas.microsoft.com/office/word/2018/wordml/cex" xmlns:w16cid="http://schemas.microsoft.com/office/word/2016/wordml/cid" xmlns:w16="http://schemas.microsoft.com/office/word/2018/wordml" xmlns:w16sdtdh="http://schemas.microsoft.com/office/word/2020/wordml/sdtdatahash" xmlns:w16se="http://schemas.microsoft.com/office/word/2015/wordml/symex" xmlns:wpg="http://schemas.microsoft.com/office/word/2010/wordprocessingGroup" xmlns:wpi="http://schemas.microsoft.com/office/word/2010/wordprocessingInk" xmlns:wne="http://schemas.microsoft.com/office/word/2006/wordml" xmlns:wps="http://schemas.microsoft.com/office/word/2010/wordprocessingShape" mc:Ignorable="w14 w15 w16se w16cid w16 w16cex w16sdtdh wp14">
   <w:p>
     <w:pPr>
       <w:pStyle w:val="a3"/>
@@ -1425,7 +1188,6 @@
     <w:lsdException w:name="HTML Sample" w:semiHidden="1" w:unhideWhenUsed="1"/>
     <w:lsdException w:name="HTML Typewriter" w:semiHidden="1" w:unhideWhenUsed="1"/>
     <w:lsdException w:name="HTML Variable" w:semiHidden="1" w:unhideWhenUsed="1"/>
-    <w:lsdException w:name="Normal Table" w:semiHidden="1" w:unhideWhenUsed="1"/>
     <w:lsdException w:name="annotation subject" w:semiHidden="1" w:unhideWhenUsed="1"/>
     <w:lsdException w:name="No List" w:semiHidden="1" w:unhideWhenUsed="1"/>
     <w:lsdException w:name="Outline List 1" w:semiHidden="1" w:unhideWhenUsed="1"/>
@@ -1472,10 +1234,8 @@
     <w:lsdException w:name="Table Subtle 2" w:semiHidden="1" w:unhideWhenUsed="1"/>
     <w:lsdException w:name="Table Web 1" w:semiHidden="1" w:unhideWhenUsed="1"/>
     <w:lsdException w:name="Table Web 2" w:semiHidden="1" w:unhideWhenUsed="1"/>
-    <w:lsdException w:name="Table Web 3" w:semiHidden="1" w:unhideWhenUsed="1"/>
     <w:lsdException w:name="Balloon Text" w:semiHidden="1" w:unhideWhenUsed="1"/>
     <w:lsdException w:name="Table Grid" w:uiPriority="39"/>
-    <w:lsdException w:name="Table Theme" w:semiHidden="1" w:unhideWhenUsed="1"/>
     <w:lsdException w:name="Placeholder Text" w:semiHidden="1"/>
     <w:lsdException w:name="No Spacing" w:uiPriority="1" w:qFormat="1"/>
     <w:lsdException w:name="Light Shading" w:uiPriority="60"/>

--- a/Templates/2.docx
+++ b/Templates/2.docx
@@ -183,7 +183,6 @@
           <w:lang w:val="de-DE" w:eastAsia="de-DE"/>
         </w:rPr>
       </w:pPr>
-      <w:proofErr w:type="spellStart"/>
       <w:r>
         <w:rPr>
           <w:color w:val="000000"/>
@@ -191,57 +190,7 @@
           <w:szCs w:val="22"/>
           <w:lang w:val="de-DE" w:eastAsia="de-DE"/>
         </w:rPr>
-        <w:t>Тел</w:t>
-      </w:r>
-      <w:proofErr w:type="spellEnd"/>
-      <w:r>
-        <w:rPr>
-          <w:color w:val="000000"/>
-          <w:sz w:val="22"/>
-          <w:szCs w:val="22"/>
-          <w:lang w:val="de-DE" w:eastAsia="de-DE"/>
-        </w:rPr>
-        <w:t xml:space="preserve">: +7 (499)245-03-10, </w:t>
-      </w:r>
-      <w:proofErr w:type="spellStart"/>
-      <w:r>
-        <w:rPr>
-          <w:color w:val="000000"/>
-          <w:sz w:val="22"/>
-          <w:szCs w:val="22"/>
-          <w:lang w:val="de-DE" w:eastAsia="de-DE"/>
-        </w:rPr>
-        <w:t>факс</w:t>
-      </w:r>
-      <w:proofErr w:type="spellEnd"/>
-      <w:r>
-        <w:rPr>
-          <w:color w:val="000000"/>
-          <w:sz w:val="22"/>
-          <w:szCs w:val="22"/>
-          <w:lang w:val="de-DE" w:eastAsia="de-DE"/>
-        </w:rPr>
-        <w:t xml:space="preserve">: +7 (499)245-77-58, </w:t>
-      </w:r>
-      <w:proofErr w:type="spellStart"/>
-      <w:r>
-        <w:rPr>
-          <w:color w:val="000000"/>
-          <w:sz w:val="22"/>
-          <w:szCs w:val="22"/>
-          <w:lang w:val="de-DE" w:eastAsia="de-DE"/>
-        </w:rPr>
-        <w:t>e-mail</w:t>
-      </w:r>
-      <w:proofErr w:type="spellEnd"/>
-      <w:r>
-        <w:rPr>
-          <w:color w:val="000000"/>
-          <w:sz w:val="22"/>
-          <w:szCs w:val="22"/>
-          <w:lang w:val="de-DE" w:eastAsia="de-DE"/>
-        </w:rPr>
-        <w:t>: mail@mpgu.su</w:t>
+        <w:t>Тел: +7 (499)245-03-10, факс: +7 (499)245-77-58, e-mail: mail@mpgu.su</w:t>
       </w:r>
     </w:p>
     <w:p>
@@ -308,7 +257,6 @@
         </w:rPr>
         <w:t>{</w:t>
       </w:r>
-      <w:proofErr w:type="spellStart"/>
       <w:r>
         <w:rPr>
           <w:sz w:val="28"/>
@@ -318,7 +266,6 @@
         </w:rPr>
         <w:t>cDate</w:t>
       </w:r>
-      <w:proofErr w:type="spellEnd"/>
       <w:r>
         <w:rPr>
           <w:sz w:val="28"/>
@@ -340,32 +287,13 @@
           <w:szCs w:val="28"/>
           <w:u w:val="single"/>
         </w:rPr>
-        <w:t>{</w:t>
-      </w:r>
-      <w:proofErr w:type="spellStart"/>
+        <w:t>{nStud}</w:t>
+      </w:r>
       <w:r>
         <w:rPr>
           <w:sz w:val="28"/>
           <w:szCs w:val="28"/>
           <w:u w:val="single"/>
-        </w:rPr>
-        <w:t>nStud</w:t>
-      </w:r>
-      <w:proofErr w:type="spellEnd"/>
-      <w:r>
-        <w:rPr>
-          <w:sz w:val="28"/>
-          <w:szCs w:val="28"/>
-          <w:u w:val="single"/>
-        </w:rPr>
-        <w:t>}</w:t>
-      </w:r>
-      <w:r>
-        <w:rPr>
-          <w:sz w:val="28"/>
-          <w:szCs w:val="28"/>
-          <w:u w:val="single"/>
-          <w:lang w:val="en-US"/>
         </w:rPr>
         <w:t xml:space="preserve"> </w:t>
       </w:r>
@@ -488,7 +416,6 @@
         </w:rPr>
         <w:t>{</w:t>
       </w:r>
-      <w:proofErr w:type="spellStart"/>
       <w:r>
         <w:rPr>
           <w:sz w:val="28"/>
@@ -497,7 +424,6 @@
         </w:rPr>
         <w:t>gIna</w:t>
       </w:r>
-      <w:proofErr w:type="spellEnd"/>
       <w:r>
         <w:rPr>
           <w:sz w:val="28"/>
@@ -517,19 +443,38 @@
           <w:sz w:val="28"/>
           <w:szCs w:val="28"/>
         </w:rPr>
+        <w:t>{grazd}</w:t>
+      </w:r>
+      <w:r>
+        <w:rPr>
+          <w:sz w:val="28"/>
+          <w:szCs w:val="28"/>
+        </w:rPr>
+        <w:t xml:space="preserve"> </w:t>
+      </w:r>
+      <w:r>
+        <w:rPr>
+          <w:b/>
+          <w:bCs/>
+          <w:sz w:val="28"/>
+          <w:szCs w:val="28"/>
+        </w:rPr>
         <w:t>{</w:t>
       </w:r>
-      <w:proofErr w:type="spellStart"/>
-      <w:r>
-        <w:rPr>
-          <w:sz w:val="28"/>
-          <w:szCs w:val="28"/>
-        </w:rPr>
-        <w:t>grazd</w:t>
-      </w:r>
-      <w:proofErr w:type="spellEnd"/>
-      <w:r>
-        <w:rPr>
+      <w:r>
+        <w:rPr>
+          <w:b/>
+          <w:bCs/>
+          <w:sz w:val="28"/>
+          <w:szCs w:val="28"/>
+          <w:lang w:val="en-US"/>
+        </w:rPr>
+        <w:t>lastNameRu</w:t>
+      </w:r>
+      <w:r>
+        <w:rPr>
+          <w:b/>
+          <w:bCs/>
           <w:sz w:val="28"/>
           <w:szCs w:val="28"/>
         </w:rPr>
@@ -537,6 +482,8 @@
       </w:r>
       <w:r>
         <w:rPr>
+          <w:b/>
+          <w:bCs/>
           <w:sz w:val="28"/>
           <w:szCs w:val="28"/>
         </w:rPr>
@@ -551,7 +498,6 @@
         </w:rPr>
         <w:t>{</w:t>
       </w:r>
-      <w:proofErr w:type="spellStart"/>
       <w:r>
         <w:rPr>
           <w:b/>
@@ -560,9 +506,8 @@
           <w:szCs w:val="28"/>
           <w:lang w:val="en-US"/>
         </w:rPr>
-        <w:t>lastNameRu</w:t>
-      </w:r>
-      <w:proofErr w:type="spellEnd"/>
+        <w:t>firstNameRu</w:t>
+      </w:r>
       <w:r>
         <w:rPr>
           <w:b/>
@@ -588,9 +533,26 @@
           <w:sz w:val="28"/>
           <w:szCs w:val="28"/>
         </w:rPr>
+        <w:t>{dateOfBirth}</w:t>
+      </w:r>
+      <w:r>
+        <w:rPr>
+          <w:b/>
+          <w:sz w:val="28"/>
+          <w:szCs w:val="28"/>
+          <w:lang w:eastAsia="zh-CN"/>
+        </w:rPr>
+        <w:t xml:space="preserve"> г.р., паспорт № </w:t>
+      </w:r>
+      <w:r>
+        <w:rPr>
+          <w:b/>
+          <w:bCs/>
+          <w:sz w:val="28"/>
+          <w:szCs w:val="28"/>
+        </w:rPr>
         <w:t>{</w:t>
       </w:r>
-      <w:proofErr w:type="spellStart"/>
       <w:r>
         <w:rPr>
           <w:b/>
@@ -599,9 +561,8 @@
           <w:szCs w:val="28"/>
           <w:lang w:val="en-US"/>
         </w:rPr>
-        <w:t>firstNameRu</w:t>
-      </w:r>
-      <w:proofErr w:type="spellEnd"/>
+        <w:t>idPassport</w:t>
+      </w:r>
       <w:r>
         <w:rPr>
           <w:b/>
@@ -613,8 +574,28 @@
       </w:r>
       <w:r>
         <w:rPr>
-          <w:b/>
-          <w:bCs/>
+          <w:sz w:val="28"/>
+          <w:szCs w:val="28"/>
+        </w:rPr>
+        <w:t xml:space="preserve">, </w:t>
+      </w:r>
+      <w:r>
+        <w:rPr>
+          <w:sz w:val="28"/>
+          <w:szCs w:val="28"/>
+          <w:shd w:val="clear" w:color="auto" w:fill="FFFFFF"/>
+        </w:rPr>
+        <w:t xml:space="preserve">в число студентов </w:t>
+      </w:r>
+      <w:r>
+        <w:rPr>
+          <w:sz w:val="28"/>
+          <w:szCs w:val="28"/>
+        </w:rPr>
+        <w:t>{levelEducation}</w:t>
+      </w:r>
+      <w:r>
+        <w:rPr>
           <w:sz w:val="28"/>
           <w:szCs w:val="28"/>
         </w:rPr>
@@ -622,69 +603,59 @@
       </w:r>
       <w:r>
         <w:rPr>
-          <w:b/>
-          <w:bCs/>
-          <w:sz w:val="28"/>
-          <w:szCs w:val="28"/>
+          <w:sz w:val="28"/>
+          <w:szCs w:val="28"/>
+          <w:shd w:val="clear" w:color="auto" w:fill="FFFFFF"/>
         </w:rPr>
         <w:t>{</w:t>
       </w:r>
-      <w:proofErr w:type="spellStart"/>
-      <w:r>
-        <w:rPr>
-          <w:b/>
-          <w:bCs/>
-          <w:sz w:val="28"/>
-          <w:szCs w:val="28"/>
-        </w:rPr>
-        <w:t>dateOfBirth</w:t>
-      </w:r>
-      <w:proofErr w:type="spellEnd"/>
-      <w:r>
-        <w:rPr>
-          <w:b/>
-          <w:bCs/>
-          <w:sz w:val="28"/>
-          <w:szCs w:val="28"/>
+      <w:r>
+        <w:rPr>
+          <w:sz w:val="28"/>
+          <w:szCs w:val="28"/>
+          <w:shd w:val="clear" w:color="auto" w:fill="FFFFFF"/>
+          <w:lang w:val="en-US"/>
+        </w:rPr>
+        <w:t>course</w:t>
+      </w:r>
+      <w:r>
+        <w:rPr>
+          <w:sz w:val="28"/>
+          <w:szCs w:val="28"/>
+          <w:shd w:val="clear" w:color="auto" w:fill="FFFFFF"/>
         </w:rPr>
         <w:t>}</w:t>
       </w:r>
       <w:r>
         <w:rPr>
-          <w:b/>
-          <w:sz w:val="28"/>
-          <w:szCs w:val="28"/>
-          <w:lang w:eastAsia="zh-CN"/>
-        </w:rPr>
-        <w:t xml:space="preserve"> г.р., паспорт № </w:t>
-      </w:r>
-      <w:r>
-        <w:rPr>
-          <w:b/>
-          <w:bCs/>
-          <w:sz w:val="28"/>
-          <w:szCs w:val="28"/>
+          <w:sz w:val="28"/>
+          <w:szCs w:val="28"/>
+          <w:shd w:val="clear" w:color="auto" w:fill="FFFFFF"/>
+        </w:rPr>
+        <w:t xml:space="preserve"> </w:t>
+      </w:r>
+      <w:r>
+        <w:rPr>
+          <w:sz w:val="28"/>
+          <w:szCs w:val="28"/>
+          <w:shd w:val="clear" w:color="auto" w:fill="FFFFFF"/>
         </w:rPr>
         <w:t>{</w:t>
       </w:r>
-      <w:proofErr w:type="spellStart"/>
-      <w:r>
-        <w:rPr>
-          <w:b/>
-          <w:bCs/>
-          <w:sz w:val="28"/>
-          <w:szCs w:val="28"/>
+      <w:r>
+        <w:rPr>
+          <w:sz w:val="28"/>
+          <w:szCs w:val="28"/>
+          <w:shd w:val="clear" w:color="auto" w:fill="FFFFFF"/>
           <w:lang w:val="en-US"/>
         </w:rPr>
-        <w:t>idPassport</w:t>
-      </w:r>
-      <w:proofErr w:type="spellEnd"/>
-      <w:r>
-        <w:rPr>
-          <w:b/>
-          <w:bCs/>
-          <w:sz w:val="28"/>
-          <w:szCs w:val="28"/>
+        <w:t>faculty</w:t>
+      </w:r>
+      <w:r>
+        <w:rPr>
+          <w:sz w:val="28"/>
+          <w:szCs w:val="28"/>
+          <w:shd w:val="clear" w:color="auto" w:fill="FFFFFF"/>
         </w:rPr>
         <w:t>}</w:t>
       </w:r>
@@ -692,55 +663,26 @@
         <w:rPr>
           <w:sz w:val="28"/>
           <w:szCs w:val="28"/>
-        </w:rPr>
-        <w:t xml:space="preserve">, </w:t>
-      </w:r>
-      <w:r>
-        <w:rPr>
-          <w:sz w:val="28"/>
-          <w:szCs w:val="28"/>
-          <w:shd w:val="clear" w:color="auto" w:fill="FFFFFF"/>
-        </w:rPr>
-        <w:t xml:space="preserve">в число студентов </w:t>
-      </w:r>
-      <w:r>
-        <w:rPr>
-          <w:sz w:val="28"/>
-          <w:szCs w:val="28"/>
+          <w:shd w:val="clear" w:color="auto" w:fill="FFFFFF"/>
+        </w:rPr>
+        <w:t xml:space="preserve"> </w:t>
+      </w:r>
+      <w:r>
+        <w:rPr>
+          <w:sz w:val="28"/>
+          <w:szCs w:val="28"/>
+          <w:shd w:val="clear" w:color="auto" w:fill="FFFFFF"/>
+        </w:rPr>
+        <w:t xml:space="preserve">в </w:t>
+      </w:r>
+      <w:r>
+        <w:rPr>
+          <w:sz w:val="28"/>
+          <w:szCs w:val="28"/>
+          <w:shd w:val="clear" w:color="auto" w:fill="FFFFFF"/>
         </w:rPr>
         <w:t>{</w:t>
       </w:r>
-      <w:proofErr w:type="spellStart"/>
-      <w:r>
-        <w:rPr>
-          <w:sz w:val="28"/>
-          <w:szCs w:val="28"/>
-        </w:rPr>
-        <w:t>levelEducation</w:t>
-      </w:r>
-      <w:proofErr w:type="spellEnd"/>
-      <w:r>
-        <w:rPr>
-          <w:sz w:val="28"/>
-          <w:szCs w:val="28"/>
-        </w:rPr>
-        <w:t>}</w:t>
-      </w:r>
-      <w:r>
-        <w:rPr>
-          <w:sz w:val="28"/>
-          <w:szCs w:val="28"/>
-        </w:rPr>
-        <w:t xml:space="preserve"> </w:t>
-      </w:r>
-      <w:r>
-        <w:rPr>
-          <w:sz w:val="28"/>
-          <w:szCs w:val="28"/>
-          <w:shd w:val="clear" w:color="auto" w:fill="FFFFFF"/>
-        </w:rPr>
-        <w:t>{</w:t>
-      </w:r>
       <w:r>
         <w:rPr>
           <w:sz w:val="28"/>
@@ -748,72 +690,7 @@
           <w:shd w:val="clear" w:color="auto" w:fill="FFFFFF"/>
           <w:lang w:val="en-US"/>
         </w:rPr>
-        <w:t>course</w:t>
-      </w:r>
-      <w:r>
-        <w:rPr>
-          <w:sz w:val="28"/>
-          <w:szCs w:val="28"/>
-          <w:shd w:val="clear" w:color="auto" w:fill="FFFFFF"/>
-        </w:rPr>
-        <w:t>}</w:t>
-      </w:r>
-      <w:r>
-        <w:rPr>
-          <w:sz w:val="28"/>
-          <w:szCs w:val="28"/>
-          <w:shd w:val="clear" w:color="auto" w:fill="FFFFFF"/>
-        </w:rPr>
-        <w:t xml:space="preserve"> </w:t>
-      </w:r>
-      <w:r>
-        <w:rPr>
-          <w:sz w:val="28"/>
-          <w:szCs w:val="28"/>
-          <w:shd w:val="clear" w:color="auto" w:fill="FFFFFF"/>
-        </w:rPr>
-        <w:t>{</w:t>
-      </w:r>
-      <w:r>
-        <w:rPr>
-          <w:sz w:val="28"/>
-          <w:szCs w:val="28"/>
-          <w:shd w:val="clear" w:color="auto" w:fill="FFFFFF"/>
-          <w:lang w:val="en-US"/>
-        </w:rPr>
-        <w:t>faculty</w:t>
-      </w:r>
-      <w:r>
-        <w:rPr>
-          <w:sz w:val="28"/>
-          <w:szCs w:val="28"/>
-          <w:shd w:val="clear" w:color="auto" w:fill="FFFFFF"/>
-        </w:rPr>
-        <w:t>}</w:t>
-      </w:r>
-      <w:r>
-        <w:rPr>
-          <w:sz w:val="28"/>
-          <w:szCs w:val="28"/>
-          <w:shd w:val="clear" w:color="auto" w:fill="FFFFFF"/>
-        </w:rPr>
-        <w:t xml:space="preserve"> </w:t>
-      </w:r>
-      <w:r>
-        <w:rPr>
-          <w:sz w:val="28"/>
-          <w:szCs w:val="28"/>
-          <w:shd w:val="clear" w:color="auto" w:fill="FFFFFF"/>
-        </w:rPr>
-        <w:t xml:space="preserve">в </w:t>
-      </w:r>
-      <w:r>
-        <w:rPr>
-          <w:sz w:val="28"/>
-          <w:szCs w:val="28"/>
-          <w:shd w:val="clear" w:color="auto" w:fill="FFFFFF"/>
-        </w:rPr>
-        <w:t>2021-2022</w:t>
+        <w:t>academicYear}</w:t>
       </w:r>
       <w:r>
         <w:rPr>
@@ -905,25 +782,7 @@
           <w:szCs w:val="28"/>
           <w:lang w:val="en-US"/>
         </w:rPr>
-        <w:t>{</w:t>
-      </w:r>
-      <w:proofErr w:type="spellStart"/>
-      <w:r>
-        <w:rPr>
-          <w:sz w:val="28"/>
-          <w:szCs w:val="28"/>
-          <w:lang w:val="en-US"/>
-        </w:rPr>
-        <w:t>registrationOn</w:t>
-      </w:r>
-      <w:proofErr w:type="spellEnd"/>
-      <w:r>
-        <w:rPr>
-          <w:sz w:val="28"/>
-          <w:szCs w:val="28"/>
-          <w:lang w:val="en-US"/>
-        </w:rPr>
-        <w:t>}</w:t>
+        <w:t>{registrationOn}</w:t>
       </w:r>
     </w:p>
     <w:p>
@@ -1188,6 +1047,7 @@
     <w:lsdException w:name="HTML Sample" w:semiHidden="1" w:unhideWhenUsed="1"/>
     <w:lsdException w:name="HTML Typewriter" w:semiHidden="1" w:unhideWhenUsed="1"/>
     <w:lsdException w:name="HTML Variable" w:semiHidden="1" w:unhideWhenUsed="1"/>
+    <w:lsdException w:name="Normal Table" w:semiHidden="1" w:unhideWhenUsed="1"/>
     <w:lsdException w:name="annotation subject" w:semiHidden="1" w:unhideWhenUsed="1"/>
     <w:lsdException w:name="No List" w:semiHidden="1" w:unhideWhenUsed="1"/>
     <w:lsdException w:name="Outline List 1" w:semiHidden="1" w:unhideWhenUsed="1"/>
@@ -1234,8 +1094,10 @@
     <w:lsdException w:name="Table Subtle 2" w:semiHidden="1" w:unhideWhenUsed="1"/>
     <w:lsdException w:name="Table Web 1" w:semiHidden="1" w:unhideWhenUsed="1"/>
     <w:lsdException w:name="Table Web 2" w:semiHidden="1" w:unhideWhenUsed="1"/>
+    <w:lsdException w:name="Table Web 3" w:semiHidden="1" w:unhideWhenUsed="1"/>
     <w:lsdException w:name="Balloon Text" w:semiHidden="1" w:unhideWhenUsed="1"/>
     <w:lsdException w:name="Table Grid" w:uiPriority="39"/>
+    <w:lsdException w:name="Table Theme" w:semiHidden="1" w:unhideWhenUsed="1"/>
     <w:lsdException w:name="Placeholder Text" w:semiHidden="1"/>
     <w:lsdException w:name="No Spacing" w:uiPriority="1" w:qFormat="1"/>
     <w:lsdException w:name="Light Shading" w:uiPriority="60"/>

--- a/Templates/2.docx
+++ b/Templates/2.docx
@@ -4,52 +4,66 @@
   <w:body>
     <w:p>
       <w:pPr>
+        <w:ind w:left="2410"/>
         <w:jc w:val="center"/>
         <w:rPr>
-          <w:lang w:eastAsia="de-DE"/>
-        </w:rPr>
-      </w:pPr>
-      <w:r>
-        <w:rPr>
-          <w:b/>
-          <w:bCs/>
-          <w:color w:val="000000"/>
-          <w:sz w:val="32"/>
-          <w:szCs w:val="32"/>
-          <w:lang w:val="de-DE" w:eastAsia="de-DE"/>
-        </w:rPr>
-        <w:t>  </w:t>
-      </w:r>
-      <w:r>
-        <w:rPr>
-          <w:b/>
-          <w:bCs/>
-          <w:color w:val="000000"/>
-          <w:sz w:val="32"/>
-          <w:szCs w:val="32"/>
-          <w:lang w:eastAsia="de-DE"/>
+          <w:b/>
+          <w:sz w:val="28"/>
+          <w:szCs w:val="28"/>
+        </w:rPr>
+      </w:pPr>
+      <w:r>
+        <w:rPr>
+          <w:b/>
+          <w:sz w:val="28"/>
+          <w:szCs w:val="28"/>
         </w:rPr>
         <w:t>Министерство просвещения Российской Федерации</w:t>
       </w:r>
+    </w:p>
+    <w:p>
+      <w:pPr>
+        <w:rPr>
+          <w:i/>
+        </w:rPr>
+      </w:pPr>
       <w:r>
         <w:rPr>
           <w:noProof/>
-          <w:bdr w:val="none" w:sz="0" w:space="0" w:color="auto" w:frame="1"/>
-          <w:lang w:val="de-DE" w:eastAsia="de-DE"/>
         </w:rPr>
         <w:drawing>
-          <wp:anchor distT="0" distB="0" distL="114300" distR="114300" simplePos="0" relativeHeight="251659264" behindDoc="0" locked="0" layoutInCell="1" allowOverlap="1" wp14:anchorId="2A25F148" wp14:editId="0CA62828">
+          <wp:anchor distT="0" distB="0" distL="114300" distR="114300" simplePos="0" relativeHeight="251659264" behindDoc="0" locked="0" layoutInCell="1" allowOverlap="1" wp14:anchorId="74D95E73" wp14:editId="52096952">
             <wp:simplePos x="0" y="0"/>
             <wp:positionH relativeFrom="column">
-              <wp:posOffset>-1270</wp:posOffset>
+              <wp:posOffset>3810</wp:posOffset>
             </wp:positionH>
             <wp:positionV relativeFrom="paragraph">
-              <wp:posOffset>174625</wp:posOffset>
+              <wp:posOffset>0</wp:posOffset>
             </wp:positionV>
-            <wp:extent cx="1247775" cy="1276350"/>
-            <wp:effectExtent l="0" t="0" r="9525" b="0"/>
-            <wp:wrapSquare wrapText="bothSides"/>
-            <wp:docPr id="2" name="Grafik 2" descr="ZnakMin2"/>
+            <wp:extent cx="1314450" cy="1304925"/>
+            <wp:effectExtent l="0" t="0" r="0" b="9525"/>
+            <wp:wrapThrough wrapText="bothSides">
+              <wp:wrapPolygon edited="0">
+                <wp:start x="7513" y="0"/>
+                <wp:lineTo x="5009" y="946"/>
+                <wp:lineTo x="626" y="4099"/>
+                <wp:lineTo x="0" y="7883"/>
+                <wp:lineTo x="0" y="15136"/>
+                <wp:lineTo x="2817" y="20181"/>
+                <wp:lineTo x="5322" y="21442"/>
+                <wp:lineTo x="5635" y="21442"/>
+                <wp:lineTo x="15652" y="21442"/>
+                <wp:lineTo x="15965" y="21442"/>
+                <wp:lineTo x="18470" y="20181"/>
+                <wp:lineTo x="21287" y="15136"/>
+                <wp:lineTo x="21287" y="7883"/>
+                <wp:lineTo x="20974" y="4415"/>
+                <wp:lineTo x="16278" y="946"/>
+                <wp:lineTo x="13774" y="0"/>
+                <wp:lineTo x="7513" y="0"/>
+              </wp:wrapPolygon>
+            </wp:wrapThrough>
+            <wp:docPr id="4" name="Рисунок 4"/>
             <wp:cNvGraphicFramePr>
               <a:graphicFrameLocks xmlns:a="http://schemas.openxmlformats.org/drawingml/2006/main" noChangeAspect="1"/>
             </wp:cNvGraphicFramePr>
@@ -57,13 +71,13 @@
               <a:graphicData uri="http://schemas.openxmlformats.org/drawingml/2006/picture">
                 <pic:pic xmlns:pic="http://schemas.openxmlformats.org/drawingml/2006/picture">
                   <pic:nvPicPr>
-                    <pic:cNvPr id="0" name="Picture 1" descr="ZnakMin2"/>
+                    <pic:cNvPr id="0" name="Picture 8"/>
                     <pic:cNvPicPr>
                       <a:picLocks noChangeAspect="1" noChangeArrowheads="1"/>
                     </pic:cNvPicPr>
                   </pic:nvPicPr>
                   <pic:blipFill>
-                    <a:blip r:embed="rId6">
+                    <a:blip r:embed="rId6" cstate="print">
                       <a:extLst>
                         <a:ext uri="{28A0092B-C50C-407E-A947-70E740481C1C}">
                           <a14:useLocalDpi xmlns:a14="http://schemas.microsoft.com/office/drawing/2010/main" val="0"/>
@@ -78,7 +92,7 @@
                   <pic:spPr bwMode="auto">
                     <a:xfrm>
                       <a:off x="0" y="0"/>
-                      <a:ext cx="1247775" cy="1276350"/>
+                      <a:ext cx="1314450" cy="1304925"/>
                     </a:xfrm>
                     <a:prstGeom prst="rect">
                       <a:avLst/>
@@ -91,106 +105,194 @@
                 </pic:pic>
               </a:graphicData>
             </a:graphic>
+            <wp14:sizeRelH relativeFrom="page">
+              <wp14:pctWidth>0</wp14:pctWidth>
+            </wp14:sizeRelH>
+            <wp14:sizeRelV relativeFrom="page">
+              <wp14:pctHeight>0</wp14:pctHeight>
+            </wp14:sizeRelV>
           </wp:anchor>
         </w:drawing>
       </w:r>
     </w:p>
     <w:p>
       <w:pPr>
+        <w:tabs>
+          <w:tab w:val="left" w:pos="3240"/>
+        </w:tabs>
+        <w:ind w:left="2410"/>
         <w:jc w:val="center"/>
         <w:rPr>
-          <w:lang w:eastAsia="de-DE"/>
-        </w:rPr>
-      </w:pPr>
-      <w:r>
-        <w:rPr>
-          <w:b/>
-          <w:bCs/>
-          <w:color w:val="000000"/>
+          <w:b/>
           <w:sz w:val="16"/>
           <w:szCs w:val="16"/>
-          <w:lang w:eastAsia="de-DE"/>
+        </w:rPr>
+      </w:pPr>
+      <w:r>
+        <w:rPr>
+          <w:b/>
+          <w:sz w:val="16"/>
+          <w:szCs w:val="16"/>
         </w:rPr>
         <w:t>федеральное государственное бюджетное образовательное учреждение высшего образования</w:t>
       </w:r>
     </w:p>
     <w:p>
       <w:pPr>
+        <w:ind w:left="2410"/>
         <w:jc w:val="center"/>
         <w:rPr>
-          <w:lang w:eastAsia="de-DE"/>
-        </w:rPr>
-      </w:pPr>
-      <w:r>
-        <w:rPr>
-          <w:b/>
-          <w:bCs/>
-          <w:color w:val="000000"/>
+          <w:b/>
           <w:sz w:val="32"/>
           <w:szCs w:val="32"/>
-          <w:lang w:eastAsia="de-DE"/>
-        </w:rPr>
-        <w:t>«Московский педагогический</w:t>
-      </w:r>
-    </w:p>
-    <w:p>
-      <w:pPr>
-        <w:jc w:val="center"/>
-        <w:rPr>
-          <w:lang w:eastAsia="de-DE"/>
-        </w:rPr>
-      </w:pPr>
-      <w:r>
-        <w:rPr>
-          <w:b/>
-          <w:bCs/>
-          <w:color w:val="000000"/>
+        </w:rPr>
+      </w:pPr>
+      <w:r>
+        <w:rPr>
+          <w:b/>
           <w:sz w:val="32"/>
           <w:szCs w:val="32"/>
-          <w:lang w:eastAsia="de-DE"/>
+        </w:rPr>
+        <w:t>«Московский педагогический</w:t>
+      </w:r>
+    </w:p>
+    <w:p>
+      <w:pPr>
+        <w:ind w:left="2410"/>
+        <w:jc w:val="center"/>
+        <w:rPr>
+          <w:rFonts w:eastAsiaTheme="minorEastAsia"/>
+          <w:b/>
+          <w:sz w:val="32"/>
+          <w:szCs w:val="32"/>
+        </w:rPr>
+      </w:pPr>
+      <w:r>
+        <w:rPr>
+          <w:rFonts w:eastAsiaTheme="minorEastAsia"/>
+          <w:b/>
+          <w:sz w:val="32"/>
+          <w:szCs w:val="32"/>
         </w:rPr>
         <w:t>государственный университет»</w:t>
       </w:r>
     </w:p>
     <w:p>
       <w:pPr>
-        <w:rPr>
-          <w:lang w:eastAsia="de-DE"/>
-        </w:rPr>
-      </w:pPr>
-    </w:p>
-    <w:p>
-      <w:pPr>
+        <w:ind w:left="2410"/>
         <w:jc w:val="center"/>
         <w:rPr>
-          <w:lang w:eastAsia="de-DE"/>
-        </w:rPr>
-      </w:pPr>
-      <w:r>
-        <w:rPr>
-          <w:color w:val="000000"/>
-          <w:sz w:val="22"/>
-          <w:szCs w:val="22"/>
-          <w:lang w:eastAsia="de-DE"/>
-        </w:rPr>
-        <w:t>улица М. Пироговская дом 1, строение 1, Москва,119991, ГСП-1</w:t>
-      </w:r>
-    </w:p>
-    <w:p>
-      <w:pPr>
+          <w:b/>
+        </w:rPr>
+      </w:pPr>
+    </w:p>
+    <w:p>
+      <w:pPr>
+        <w:spacing w:line="360" w:lineRule="auto"/>
+        <w:ind w:left="2410"/>
         <w:jc w:val="center"/>
         <w:rPr>
-          <w:lang w:val="de-DE" w:eastAsia="de-DE"/>
-        </w:rPr>
-      </w:pPr>
-      <w:r>
-        <w:rPr>
-          <w:color w:val="000000"/>
-          <w:sz w:val="22"/>
-          <w:szCs w:val="22"/>
-          <w:lang w:val="de-DE" w:eastAsia="de-DE"/>
-        </w:rPr>
-        <w:t>Тел: +7 (499)245-03-10, факс: +7 (499)245-77-58, e-mail: mail@mpgu.su</w:t>
+          <w:sz w:val="21"/>
+          <w:szCs w:val="21"/>
+        </w:rPr>
+      </w:pPr>
+      <w:r>
+        <w:rPr>
+          <w:sz w:val="21"/>
+          <w:szCs w:val="21"/>
+        </w:rPr>
+        <w:t>улица М. Пироговская</w:t>
+      </w:r>
+      <w:r>
+        <w:rPr>
+          <w:sz w:val="21"/>
+          <w:szCs w:val="21"/>
+        </w:rPr>
+        <w:t>,</w:t>
+      </w:r>
+      <w:r>
+        <w:rPr>
+          <w:sz w:val="21"/>
+          <w:szCs w:val="21"/>
+        </w:rPr>
+        <w:t xml:space="preserve"> дом 1, строение 1, Москва,119991, ГСП-1</w:t>
+      </w:r>
+    </w:p>
+    <w:p>
+      <w:pPr>
+        <w:spacing w:line="360" w:lineRule="auto"/>
+        <w:ind w:left="2410"/>
+        <w:jc w:val="center"/>
+        <w:rPr>
+          <w:sz w:val="21"/>
+          <w:szCs w:val="21"/>
+          <w:lang w:val="de-DE"/>
+        </w:rPr>
+      </w:pPr>
+      <w:r>
+        <w:rPr>
+          <w:sz w:val="21"/>
+          <w:szCs w:val="21"/>
+        </w:rPr>
+        <w:t>Тел</w:t>
+      </w:r>
+      <w:r>
+        <w:rPr>
+          <w:sz w:val="21"/>
+          <w:szCs w:val="21"/>
+          <w:lang w:val="de-DE"/>
+        </w:rPr>
+        <w:t xml:space="preserve">: +7 (499)245-03-10, </w:t>
+      </w:r>
+      <w:r>
+        <w:rPr>
+          <w:sz w:val="21"/>
+          <w:szCs w:val="21"/>
+        </w:rPr>
+        <w:t>факс</w:t>
+      </w:r>
+      <w:r>
+        <w:rPr>
+          <w:sz w:val="21"/>
+          <w:szCs w:val="21"/>
+          <w:lang w:val="de-DE"/>
+        </w:rPr>
+        <w:t xml:space="preserve">: +7 (499)245-77-58, </w:t>
+      </w:r>
+      <w:proofErr w:type="spellStart"/>
+      <w:r>
+        <w:rPr>
+          <w:sz w:val="21"/>
+          <w:szCs w:val="21"/>
+          <w:lang w:val="de-DE"/>
+        </w:rPr>
+        <w:t>e-mail</w:t>
+      </w:r>
+      <w:proofErr w:type="spellEnd"/>
+      <w:r>
+        <w:rPr>
+          <w:sz w:val="21"/>
+          <w:szCs w:val="21"/>
+          <w:lang w:val="de-DE"/>
+        </w:rPr>
+        <w:t>: mail@mpgu.su</w:t>
+      </w:r>
+    </w:p>
+    <w:p>
+      <w:pPr>
+        <w:ind w:left="2410"/>
+        <w:jc w:val="center"/>
+        <w:rPr>
+          <w:sz w:val="21"/>
+          <w:szCs w:val="21"/>
+        </w:rPr>
+      </w:pPr>
+      <w:r>
+        <w:rPr>
+          <w:sz w:val="21"/>
+          <w:szCs w:val="21"/>
+        </w:rPr>
+        <w:t>ОКПО 02079566, ОГРН 1027700215344, ИНН/КПП 7704077771/770401001</w:t>
       </w:r>
     </w:p>
     <w:p>
@@ -205,37 +307,8 @@
       </w:pPr>
       <w:r>
         <w:rPr>
-          <w:color w:val="000000"/>
           <w:sz w:val="20"/>
           <w:szCs w:val="20"/>
-          <w:lang w:val="de-DE" w:eastAsia="de-DE"/>
-        </w:rPr>
-        <w:t>  </w:t>
-      </w:r>
-      <w:r>
-        <w:rPr>
-          <w:color w:val="000000"/>
-          <w:sz w:val="20"/>
-          <w:szCs w:val="20"/>
-          <w:lang w:eastAsia="de-DE"/>
-        </w:rPr>
-        <w:t>ОКПО 02079566, ОГРН 1027700215344, ИНН/КПП 7704077771/770401001</w:t>
-      </w:r>
-    </w:p>
-    <w:p>
-      <w:pPr>
-        <w:pBdr>
-          <w:bottom w:val="single" w:sz="12" w:space="1" w:color="000000"/>
-        </w:pBdr>
-        <w:jc w:val="center"/>
-        <w:rPr>
-          <w:lang w:eastAsia="de-DE"/>
-        </w:rPr>
-      </w:pPr>
-      <w:r>
-        <w:rPr>
-          <w:sz w:val="20"/>
-          <w:szCs w:val="20"/>
         </w:rPr>
         <w:t xml:space="preserve">  </w:t>
       </w:r>
@@ -257,6 +330,7 @@
         </w:rPr>
         <w:t>{</w:t>
       </w:r>
+      <w:proofErr w:type="spellStart"/>
       <w:r>
         <w:rPr>
           <w:sz w:val="28"/>
@@ -266,6 +340,7 @@
         </w:rPr>
         <w:t>cDate</w:t>
       </w:r>
+      <w:proofErr w:type="spellEnd"/>
       <w:r>
         <w:rPr>
           <w:sz w:val="28"/>
@@ -287,7 +362,25 @@
           <w:szCs w:val="28"/>
           <w:u w:val="single"/>
         </w:rPr>
-        <w:t>{nStud}</w:t>
+        <w:t>{</w:t>
+      </w:r>
+      <w:proofErr w:type="spellStart"/>
+      <w:r>
+        <w:rPr>
+          <w:sz w:val="28"/>
+          <w:szCs w:val="28"/>
+          <w:u w:val="single"/>
+        </w:rPr>
+        <w:t>nStud</w:t>
+      </w:r>
+      <w:proofErr w:type="spellEnd"/>
+      <w:r>
+        <w:rPr>
+          <w:sz w:val="28"/>
+          <w:szCs w:val="28"/>
+          <w:u w:val="single"/>
+        </w:rPr>
+        <w:t>}</w:t>
       </w:r>
       <w:r>
         <w:rPr>
@@ -416,6 +509,7 @@
         </w:rPr>
         <w:t>{</w:t>
       </w:r>
+      <w:proofErr w:type="spellStart"/>
       <w:r>
         <w:rPr>
           <w:sz w:val="28"/>
@@ -424,6 +518,7 @@
         </w:rPr>
         <w:t>gIna</w:t>
       </w:r>
+      <w:proofErr w:type="spellEnd"/>
       <w:r>
         <w:rPr>
           <w:sz w:val="28"/>
@@ -443,7 +538,23 @@
           <w:sz w:val="28"/>
           <w:szCs w:val="28"/>
         </w:rPr>
-        <w:t>{grazd}</w:t>
+        <w:t>{</w:t>
+      </w:r>
+      <w:proofErr w:type="spellStart"/>
+      <w:r>
+        <w:rPr>
+          <w:sz w:val="28"/>
+          <w:szCs w:val="28"/>
+        </w:rPr>
+        <w:t>grazd</w:t>
+      </w:r>
+      <w:proofErr w:type="spellEnd"/>
+      <w:r>
+        <w:rPr>
+          <w:sz w:val="28"/>
+          <w:szCs w:val="28"/>
+        </w:rPr>
+        <w:t>}</w:t>
       </w:r>
       <w:r>
         <w:rPr>
@@ -461,6 +572,7 @@
         </w:rPr>
         <w:t>{</w:t>
       </w:r>
+      <w:proofErr w:type="spellStart"/>
       <w:r>
         <w:rPr>
           <w:b/>
@@ -471,6 +583,7 @@
         </w:rPr>
         <w:t>lastNameRu</w:t>
       </w:r>
+      <w:proofErr w:type="spellEnd"/>
       <w:r>
         <w:rPr>
           <w:b/>
@@ -498,6 +611,7 @@
         </w:rPr>
         <w:t>{</w:t>
       </w:r>
+      <w:proofErr w:type="spellStart"/>
       <w:r>
         <w:rPr>
           <w:b/>
@@ -508,6 +622,7 @@
         </w:rPr>
         <w:t>firstNameRu</w:t>
       </w:r>
+      <w:proofErr w:type="spellEnd"/>
       <w:r>
         <w:rPr>
           <w:b/>
@@ -533,7 +648,27 @@
           <w:sz w:val="28"/>
           <w:szCs w:val="28"/>
         </w:rPr>
-        <w:t>{dateOfBirth}</w:t>
+        <w:t>{</w:t>
+      </w:r>
+      <w:proofErr w:type="spellStart"/>
+      <w:r>
+        <w:rPr>
+          <w:b/>
+          <w:bCs/>
+          <w:sz w:val="28"/>
+          <w:szCs w:val="28"/>
+        </w:rPr>
+        <w:t>dateOfBirth</w:t>
+      </w:r>
+      <w:proofErr w:type="spellEnd"/>
+      <w:r>
+        <w:rPr>
+          <w:b/>
+          <w:bCs/>
+          <w:sz w:val="28"/>
+          <w:szCs w:val="28"/>
+        </w:rPr>
+        <w:t>}</w:t>
       </w:r>
       <w:r>
         <w:rPr>
@@ -553,6 +688,7 @@
         </w:rPr>
         <w:t>{</w:t>
       </w:r>
+      <w:proofErr w:type="spellStart"/>
       <w:r>
         <w:rPr>
           <w:b/>
@@ -563,6 +699,7 @@
         </w:rPr>
         <w:t>idPassport</w:t>
       </w:r>
+      <w:proofErr w:type="spellEnd"/>
       <w:r>
         <w:rPr>
           <w:b/>
@@ -592,7 +729,23 @@
           <w:sz w:val="28"/>
           <w:szCs w:val="28"/>
         </w:rPr>
-        <w:t>{levelEducation}</w:t>
+        <w:t>{</w:t>
+      </w:r>
+      <w:proofErr w:type="spellStart"/>
+      <w:r>
+        <w:rPr>
+          <w:sz w:val="28"/>
+          <w:szCs w:val="28"/>
+        </w:rPr>
+        <w:t>levelEducation</w:t>
+      </w:r>
+      <w:proofErr w:type="spellEnd"/>
+      <w:r>
+        <w:rPr>
+          <w:sz w:val="28"/>
+          <w:szCs w:val="28"/>
+        </w:rPr>
+        <w:t>}</w:t>
       </w:r>
       <w:r>
         <w:rPr>
@@ -683,6 +836,7 @@
         </w:rPr>
         <w:t>{</w:t>
       </w:r>
+      <w:proofErr w:type="spellStart"/>
       <w:r>
         <w:rPr>
           <w:sz w:val="28"/>
@@ -690,7 +844,16 @@
           <w:shd w:val="clear" w:color="auto" w:fill="FFFFFF"/>
           <w:lang w:val="en-US"/>
         </w:rPr>
-        <w:t>academicYear}</w:t>
+        <w:t>academicYear</w:t>
+      </w:r>
+      <w:proofErr w:type="spellEnd"/>
+      <w:r>
+        <w:rPr>
+          <w:sz w:val="28"/>
+          <w:szCs w:val="28"/>
+          <w:shd w:val="clear" w:color="auto" w:fill="FFFFFF"/>
+        </w:rPr>
+        <w:t>}</w:t>
       </w:r>
       <w:r>
         <w:rPr>
@@ -782,7 +945,25 @@
           <w:szCs w:val="28"/>
           <w:lang w:val="en-US"/>
         </w:rPr>
-        <w:t>{registrationOn}</w:t>
+        <w:t>{</w:t>
+      </w:r>
+      <w:proofErr w:type="spellStart"/>
+      <w:r>
+        <w:rPr>
+          <w:sz w:val="28"/>
+          <w:szCs w:val="28"/>
+          <w:lang w:val="en-US"/>
+        </w:rPr>
+        <w:t>registrationOn</w:t>
+      </w:r>
+      <w:proofErr w:type="spellEnd"/>
+      <w:r>
+        <w:rPr>
+          <w:sz w:val="28"/>
+          <w:szCs w:val="28"/>
+          <w:lang w:val="en-US"/>
+        </w:rPr>
+        <w:t>}</w:t>
       </w:r>
     </w:p>
     <w:p>
@@ -805,15 +986,12 @@
     </w:p>
     <w:p/>
     <w:sectPr>
-      <w:headerReference w:type="even" r:id="rId7"/>
-      <w:headerReference w:type="default" r:id="rId8"/>
-      <w:footerReference w:type="even" r:id="rId9"/>
-      <w:footerReference w:type="default" r:id="rId10"/>
-      <w:headerReference w:type="first" r:id="rId11"/>
-      <w:footerReference w:type="first" r:id="rId12"/>
+      <w:headerReference w:type="default" r:id="rId7"/>
+      <w:headerReference w:type="first" r:id="rId8"/>
       <w:pgSz w:w="11906" w:h="16838"/>
       <w:pgMar w:top="1134" w:right="851" w:bottom="1134" w:left="1134" w:header="709" w:footer="709" w:gutter="0"/>
       <w:cols w:space="708"/>
+      <w:titlePg/>
       <w:docGrid w:linePitch="360"/>
     </w:sectPr>
   </w:body>
@@ -839,36 +1017,6 @@
 </w:endnotes>
 </file>
 
-<file path=word/footer1.xml><?xml version="1.0" encoding="utf-8"?>
-<w:ftr xmlns:wpc="http://schemas.microsoft.com/office/word/2010/wordprocessingCanvas" xmlns:cx="http://schemas.microsoft.com/office/drawing/2014/chartex" xmlns:cx1="http://schemas.microsoft.com/office/drawing/2015/9/8/chartex" xmlns:cx2="http://schemas.microsoft.com/office/drawing/2015/10/21/chartex" xmlns:cx3="http://schemas.microsoft.com/office/drawing/2016/5/9/chartex" xmlns:cx4="http://schemas.microsoft.com/office/drawing/2016/5/10/chartex" xmlns:cx5="http://schemas.microsoft.com/office/drawing/2016/5/11/chartex" xmlns:cx6="http://schemas.microsoft.com/office/drawing/2016/5/12/chartex" xmlns:cx7="http://schemas.microsoft.com/office/drawing/2016/5/13/chartex" xmlns:cx8="http://schemas.microsoft.com/office/drawing/2016/5/14/chartex" xmlns:mc="http://schemas.openxmlformats.org/markup-compatibility/2006" xmlns:aink="http://schemas.microsoft.com/office/drawing/2016/ink" xmlns:am3d="http://schemas.microsoft.com/office/drawing/2017/model3d" xmlns:o="urn:schemas-microsoft-com:office:office" xmlns:oel="http://schemas.microsoft.com/office/2019/extlst" xmlns:r="http://schemas.openxmlformats.org/officeDocument/2006/relationships" xmlns:m="http://schemas.openxmlformats.org/officeDocument/2006/math" xmlns:v="urn:schemas-microsoft-com:vml" xmlns:wp14="http://schemas.microsoft.com/office/word/2010/wordprocessingDrawing" xmlns:wp="http://schemas.openxmlformats.org/drawingml/2006/wordprocessingDrawing" xmlns:w10="urn:schemas-microsoft-com:office:word" xmlns:w="http://schemas.openxmlformats.org/wordprocessingml/2006/main" xmlns:w14="http://schemas.microsoft.com/office/word/2010/wordml" xmlns:w15="http://schemas.microsoft.com/office/word/2012/wordml" xmlns:w16cex="http://schemas.microsoft.com/office/word/2018/wordml/cex" xmlns:w16cid="http://schemas.microsoft.com/office/word/2016/wordml/cid" xmlns:w16="http://schemas.microsoft.com/office/word/2018/wordml" xmlns:w16sdtdh="http://schemas.microsoft.com/office/word/2020/wordml/sdtdatahash" xmlns:w16se="http://schemas.microsoft.com/office/word/2015/wordml/symex" xmlns:wpg="http://schemas.microsoft.com/office/word/2010/wordprocessingGroup" xmlns:wpi="http://schemas.microsoft.com/office/word/2010/wordprocessingInk" xmlns:wne="http://schemas.microsoft.com/office/word/2006/wordml" xmlns:wps="http://schemas.microsoft.com/office/word/2010/wordprocessingShape" mc:Ignorable="w14 w15 w16se w16cid w16 w16cex w16sdtdh wp14">
-  <w:p>
-    <w:pPr>
-      <w:pStyle w:val="a5"/>
-    </w:pPr>
-  </w:p>
-</w:ftr>
-</file>
-
-<file path=word/footer2.xml><?xml version="1.0" encoding="utf-8"?>
-<w:ftr xmlns:wpc="http://schemas.microsoft.com/office/word/2010/wordprocessingCanvas" xmlns:cx="http://schemas.microsoft.com/office/drawing/2014/chartex" xmlns:cx1="http://schemas.microsoft.com/office/drawing/2015/9/8/chartex" xmlns:cx2="http://schemas.microsoft.com/office/drawing/2015/10/21/chartex" xmlns:cx3="http://schemas.microsoft.com/office/drawing/2016/5/9/chartex" xmlns:cx4="http://schemas.microsoft.com/office/drawing/2016/5/10/chartex" xmlns:cx5="http://schemas.microsoft.com/office/drawing/2016/5/11/chartex" xmlns:cx6="http://schemas.microsoft.com/office/drawing/2016/5/12/chartex" xmlns:cx7="http://schemas.microsoft.com/office/drawing/2016/5/13/chartex" xmlns:cx8="http://schemas.microsoft.com/office/drawing/2016/5/14/chartex" xmlns:mc="http://schemas.openxmlformats.org/markup-compatibility/2006" xmlns:aink="http://schemas.microsoft.com/office/drawing/2016/ink" xmlns:am3d="http://schemas.microsoft.com/office/drawing/2017/model3d" xmlns:o="urn:schemas-microsoft-com:office:office" xmlns:oel="http://schemas.microsoft.com/office/2019/extlst" xmlns:r="http://schemas.openxmlformats.org/officeDocument/2006/relationships" xmlns:m="http://schemas.openxmlformats.org/officeDocument/2006/math" xmlns:v="urn:schemas-microsoft-com:vml" xmlns:wp14="http://schemas.microsoft.com/office/word/2010/wordprocessingDrawing" xmlns:wp="http://schemas.openxmlformats.org/drawingml/2006/wordprocessingDrawing" xmlns:w10="urn:schemas-microsoft-com:office:word" xmlns:w="http://schemas.openxmlformats.org/wordprocessingml/2006/main" xmlns:w14="http://schemas.microsoft.com/office/word/2010/wordml" xmlns:w15="http://schemas.microsoft.com/office/word/2012/wordml" xmlns:w16cex="http://schemas.microsoft.com/office/word/2018/wordml/cex" xmlns:w16cid="http://schemas.microsoft.com/office/word/2016/wordml/cid" xmlns:w16="http://schemas.microsoft.com/office/word/2018/wordml" xmlns:w16sdtdh="http://schemas.microsoft.com/office/word/2020/wordml/sdtdatahash" xmlns:w16se="http://schemas.microsoft.com/office/word/2015/wordml/symex" xmlns:wpg="http://schemas.microsoft.com/office/word/2010/wordprocessingGroup" xmlns:wpi="http://schemas.microsoft.com/office/word/2010/wordprocessingInk" xmlns:wne="http://schemas.microsoft.com/office/word/2006/wordml" xmlns:wps="http://schemas.microsoft.com/office/word/2010/wordprocessingShape" mc:Ignorable="w14 w15 w16se w16cid w16 w16cex w16sdtdh wp14">
-  <w:p>
-    <w:pPr>
-      <w:pStyle w:val="a5"/>
-    </w:pPr>
-  </w:p>
-</w:ftr>
-</file>
-
-<file path=word/footer3.xml><?xml version="1.0" encoding="utf-8"?>
-<w:ftr xmlns:wpc="http://schemas.microsoft.com/office/word/2010/wordprocessingCanvas" xmlns:cx="http://schemas.microsoft.com/office/drawing/2014/chartex" xmlns:cx1="http://schemas.microsoft.com/office/drawing/2015/9/8/chartex" xmlns:cx2="http://schemas.microsoft.com/office/drawing/2015/10/21/chartex" xmlns:cx3="http://schemas.microsoft.com/office/drawing/2016/5/9/chartex" xmlns:cx4="http://schemas.microsoft.com/office/drawing/2016/5/10/chartex" xmlns:cx5="http://schemas.microsoft.com/office/drawing/2016/5/11/chartex" xmlns:cx6="http://schemas.microsoft.com/office/drawing/2016/5/12/chartex" xmlns:cx7="http://schemas.microsoft.com/office/drawing/2016/5/13/chartex" xmlns:cx8="http://schemas.microsoft.com/office/drawing/2016/5/14/chartex" xmlns:mc="http://schemas.openxmlformats.org/markup-compatibility/2006" xmlns:aink="http://schemas.microsoft.com/office/drawing/2016/ink" xmlns:am3d="http://schemas.microsoft.com/office/drawing/2017/model3d" xmlns:o="urn:schemas-microsoft-com:office:office" xmlns:oel="http://schemas.microsoft.com/office/2019/extlst" xmlns:r="http://schemas.openxmlformats.org/officeDocument/2006/relationships" xmlns:m="http://schemas.openxmlformats.org/officeDocument/2006/math" xmlns:v="urn:schemas-microsoft-com:vml" xmlns:wp14="http://schemas.microsoft.com/office/word/2010/wordprocessingDrawing" xmlns:wp="http://schemas.openxmlformats.org/drawingml/2006/wordprocessingDrawing" xmlns:w10="urn:schemas-microsoft-com:office:word" xmlns:w="http://schemas.openxmlformats.org/wordprocessingml/2006/main" xmlns:w14="http://schemas.microsoft.com/office/word/2010/wordml" xmlns:w15="http://schemas.microsoft.com/office/word/2012/wordml" xmlns:w16cex="http://schemas.microsoft.com/office/word/2018/wordml/cex" xmlns:w16cid="http://schemas.microsoft.com/office/word/2016/wordml/cid" xmlns:w16="http://schemas.microsoft.com/office/word/2018/wordml" xmlns:w16sdtdh="http://schemas.microsoft.com/office/word/2020/wordml/sdtdatahash" xmlns:w16se="http://schemas.microsoft.com/office/word/2015/wordml/symex" xmlns:wpg="http://schemas.microsoft.com/office/word/2010/wordprocessingGroup" xmlns:wpi="http://schemas.microsoft.com/office/word/2010/wordprocessingInk" xmlns:wne="http://schemas.microsoft.com/office/word/2006/wordml" xmlns:wps="http://schemas.microsoft.com/office/word/2010/wordprocessingShape" mc:Ignorable="w14 w15 w16se w16cid w16 w16cex w16sdtdh wp14">
-  <w:p>
-    <w:pPr>
-      <w:pStyle w:val="a5"/>
-    </w:pPr>
-  </w:p>
-</w:ftr>
-</file>
-
 <file path=word/footnotes.xml><?xml version="1.0" encoding="utf-8"?>
 <w:footnotes xmlns:wpc="http://schemas.microsoft.com/office/word/2010/wordprocessingCanvas" xmlns:cx="http://schemas.microsoft.com/office/drawing/2014/chartex" xmlns:cx1="http://schemas.microsoft.com/office/drawing/2015/9/8/chartex" xmlns:cx2="http://schemas.microsoft.com/office/drawing/2015/10/21/chartex" xmlns:cx3="http://schemas.microsoft.com/office/drawing/2016/5/9/chartex" xmlns:cx4="http://schemas.microsoft.com/office/drawing/2016/5/10/chartex" xmlns:cx5="http://schemas.microsoft.com/office/drawing/2016/5/11/chartex" xmlns:cx6="http://schemas.microsoft.com/office/drawing/2016/5/12/chartex" xmlns:cx7="http://schemas.microsoft.com/office/drawing/2016/5/13/chartex" xmlns:cx8="http://schemas.microsoft.com/office/drawing/2016/5/14/chartex" xmlns:mc="http://schemas.openxmlformats.org/markup-compatibility/2006" xmlns:aink="http://schemas.microsoft.com/office/drawing/2016/ink" xmlns:am3d="http://schemas.microsoft.com/office/drawing/2017/model3d" xmlns:o="urn:schemas-microsoft-com:office:office" xmlns:oel="http://schemas.microsoft.com/office/2019/extlst" xmlns:r="http://schemas.openxmlformats.org/officeDocument/2006/relationships" xmlns:m="http://schemas.openxmlformats.org/officeDocument/2006/math" xmlns:v="urn:schemas-microsoft-com:vml" xmlns:wp14="http://schemas.microsoft.com/office/word/2010/wordprocessingDrawing" xmlns:wp="http://schemas.openxmlformats.org/drawingml/2006/wordprocessingDrawing" xmlns:w10="urn:schemas-microsoft-com:office:word" xmlns:w="http://schemas.openxmlformats.org/wordprocessingml/2006/main" xmlns:w14="http://schemas.microsoft.com/office/word/2010/wordml" xmlns:w15="http://schemas.microsoft.com/office/word/2012/wordml" xmlns:w16cex="http://schemas.microsoft.com/office/word/2018/wordml/cex" xmlns:w16cid="http://schemas.microsoft.com/office/word/2016/wordml/cid" xmlns:w16="http://schemas.microsoft.com/office/word/2018/wordml" xmlns:w16sdtdh="http://schemas.microsoft.com/office/word/2020/wordml/sdtdatahash" xmlns:w16se="http://schemas.microsoft.com/office/word/2015/wordml/symex" xmlns:wpg="http://schemas.microsoft.com/office/word/2010/wordprocessingGroup" xmlns:wpi="http://schemas.microsoft.com/office/word/2010/wordprocessingInk" xmlns:wne="http://schemas.microsoft.com/office/word/2006/wordml" xmlns:wps="http://schemas.microsoft.com/office/word/2010/wordprocessingShape" mc:Ignorable="w14 w15 w16se w16cid w16 w16cex w16sdtdh wp14">
   <w:footnote w:type="separator" w:id="-1">
@@ -889,16 +1037,6 @@
 </file>
 
 <file path=word/header1.xml><?xml version="1.0" encoding="utf-8"?>
-<w:hdr xmlns:wpc="http://schemas.microsoft.com/office/word/2010/wordprocessingCanvas" xmlns:cx="http://schemas.microsoft.com/office/drawing/2014/chartex" xmlns:cx1="http://schemas.microsoft.com/office/drawing/2015/9/8/chartex" xmlns:cx2="http://schemas.microsoft.com/office/drawing/2015/10/21/chartex" xmlns:cx3="http://schemas.microsoft.com/office/drawing/2016/5/9/chartex" xmlns:cx4="http://schemas.microsoft.com/office/drawing/2016/5/10/chartex" xmlns:cx5="http://schemas.microsoft.com/office/drawing/2016/5/11/chartex" xmlns:cx6="http://schemas.microsoft.com/office/drawing/2016/5/12/chartex" xmlns:cx7="http://schemas.microsoft.com/office/drawing/2016/5/13/chartex" xmlns:cx8="http://schemas.microsoft.com/office/drawing/2016/5/14/chartex" xmlns:mc="http://schemas.openxmlformats.org/markup-compatibility/2006" xmlns:aink="http://schemas.microsoft.com/office/drawing/2016/ink" xmlns:am3d="http://schemas.microsoft.com/office/drawing/2017/model3d" xmlns:o="urn:schemas-microsoft-com:office:office" xmlns:oel="http://schemas.microsoft.com/office/2019/extlst" xmlns:r="http://schemas.openxmlformats.org/officeDocument/2006/relationships" xmlns:m="http://schemas.openxmlformats.org/officeDocument/2006/math" xmlns:v="urn:schemas-microsoft-com:vml" xmlns:wp14="http://schemas.microsoft.com/office/word/2010/wordprocessingDrawing" xmlns:wp="http://schemas.openxmlformats.org/drawingml/2006/wordprocessingDrawing" xmlns:w10="urn:schemas-microsoft-com:office:word" xmlns:w="http://schemas.openxmlformats.org/wordprocessingml/2006/main" xmlns:w14="http://schemas.microsoft.com/office/word/2010/wordml" xmlns:w15="http://schemas.microsoft.com/office/word/2012/wordml" xmlns:w16cex="http://schemas.microsoft.com/office/word/2018/wordml/cex" xmlns:w16cid="http://schemas.microsoft.com/office/word/2016/wordml/cid" xmlns:w16="http://schemas.microsoft.com/office/word/2018/wordml" xmlns:w16sdtdh="http://schemas.microsoft.com/office/word/2020/wordml/sdtdatahash" xmlns:w16se="http://schemas.microsoft.com/office/word/2015/wordml/symex" xmlns:wpg="http://schemas.microsoft.com/office/word/2010/wordprocessingGroup" xmlns:wpi="http://schemas.microsoft.com/office/word/2010/wordprocessingInk" xmlns:wne="http://schemas.microsoft.com/office/word/2006/wordml" xmlns:wps="http://schemas.microsoft.com/office/word/2010/wordprocessingShape" mc:Ignorable="w14 w15 w16se w16cid w16 w16cex w16sdtdh wp14">
-  <w:p>
-    <w:pPr>
-      <w:pStyle w:val="a3"/>
-    </w:pPr>
-  </w:p>
-</w:hdr>
-</file>
-
-<file path=word/header2.xml><?xml version="1.0" encoding="utf-8"?>
 <w:hdr xmlns:wpc="http://schemas.microsoft.com/office/word/2010/wordprocessingCanvas" xmlns:cx="http://schemas.microsoft.com/office/drawing/2014/chartex" xmlns:cx1="http://schemas.microsoft.com/office/drawing/2015/9/8/chartex" xmlns:cx2="http://schemas.microsoft.com/office/drawing/2015/10/21/chartex" xmlns:cx3="http://schemas.microsoft.com/office/drawing/2016/5/9/chartex" xmlns:cx4="http://schemas.microsoft.com/office/drawing/2016/5/10/chartex" xmlns:cx5="http://schemas.microsoft.com/office/drawing/2016/5/11/chartex" xmlns:cx6="http://schemas.microsoft.com/office/drawing/2016/5/12/chartex" xmlns:cx7="http://schemas.microsoft.com/office/drawing/2016/5/13/chartex" xmlns:cx8="http://schemas.microsoft.com/office/drawing/2016/5/14/chartex" xmlns:mc="http://schemas.openxmlformats.org/markup-compatibility/2006" xmlns:aink="http://schemas.microsoft.com/office/drawing/2016/ink" xmlns:am3d="http://schemas.microsoft.com/office/drawing/2017/model3d" xmlns:o="urn:schemas-microsoft-com:office:office" xmlns:oel="http://schemas.microsoft.com/office/2019/extlst" xmlns:r="http://schemas.openxmlformats.org/officeDocument/2006/relationships" xmlns:m="http://schemas.openxmlformats.org/officeDocument/2006/math" xmlns:v="urn:schemas-microsoft-com:vml" xmlns:wp14="http://schemas.microsoft.com/office/word/2010/wordprocessingDrawing" xmlns:wp="http://schemas.openxmlformats.org/drawingml/2006/wordprocessingDrawing" xmlns:w10="urn:schemas-microsoft-com:office:word" xmlns:w="http://schemas.openxmlformats.org/wordprocessingml/2006/main" xmlns:w14="http://schemas.microsoft.com/office/word/2010/wordml" xmlns:w15="http://schemas.microsoft.com/office/word/2012/wordml" xmlns:w16cex="http://schemas.microsoft.com/office/word/2018/wordml/cex" xmlns:w16cid="http://schemas.microsoft.com/office/word/2016/wordml/cid" xmlns:w16="http://schemas.microsoft.com/office/word/2018/wordml" xmlns:w16sdtdh="http://schemas.microsoft.com/office/word/2020/wordml/sdtdatahash" xmlns:w16se="http://schemas.microsoft.com/office/word/2015/wordml/symex" xmlns:wpg="http://schemas.microsoft.com/office/word/2010/wordprocessingGroup" xmlns:wpi="http://schemas.microsoft.com/office/word/2010/wordprocessingInk" xmlns:wne="http://schemas.microsoft.com/office/word/2006/wordml" xmlns:wps="http://schemas.microsoft.com/office/word/2010/wordprocessingShape" mc:Ignorable="w14 w15 w16se w16cid w16 w16cex w16sdtdh wp14">
   <w:p>
     <w:pPr>
@@ -914,12 +1052,46 @@
 </w:hdr>
 </file>
 
-<file path=word/header3.xml><?xml version="1.0" encoding="utf-8"?>
+<file path=word/header2.xml><?xml version="1.0" encoding="utf-8"?>
 <w:hdr xmlns:wpc="http://schemas.microsoft.com/office/word/2010/wordprocessingCanvas" xmlns:cx="http://schemas.microsoft.com/office/drawing/2014/chartex" xmlns:cx1="http://schemas.microsoft.com/office/drawing/2015/9/8/chartex" xmlns:cx2="http://schemas.microsoft.com/office/drawing/2015/10/21/chartex" xmlns:cx3="http://schemas.microsoft.com/office/drawing/2016/5/9/chartex" xmlns:cx4="http://schemas.microsoft.com/office/drawing/2016/5/10/chartex" xmlns:cx5="http://schemas.microsoft.com/office/drawing/2016/5/11/chartex" xmlns:cx6="http://schemas.microsoft.com/office/drawing/2016/5/12/chartex" xmlns:cx7="http://schemas.microsoft.com/office/drawing/2016/5/13/chartex" xmlns:cx8="http://schemas.microsoft.com/office/drawing/2016/5/14/chartex" xmlns:mc="http://schemas.openxmlformats.org/markup-compatibility/2006" xmlns:aink="http://schemas.microsoft.com/office/drawing/2016/ink" xmlns:am3d="http://schemas.microsoft.com/office/drawing/2017/model3d" xmlns:o="urn:schemas-microsoft-com:office:office" xmlns:oel="http://schemas.microsoft.com/office/2019/extlst" xmlns:r="http://schemas.openxmlformats.org/officeDocument/2006/relationships" xmlns:m="http://schemas.openxmlformats.org/officeDocument/2006/math" xmlns:v="urn:schemas-microsoft-com:vml" xmlns:wp14="http://schemas.microsoft.com/office/word/2010/wordprocessingDrawing" xmlns:wp="http://schemas.openxmlformats.org/drawingml/2006/wordprocessingDrawing" xmlns:w10="urn:schemas-microsoft-com:office:word" xmlns:w="http://schemas.openxmlformats.org/wordprocessingml/2006/main" xmlns:w14="http://schemas.microsoft.com/office/word/2010/wordml" xmlns:w15="http://schemas.microsoft.com/office/word/2012/wordml" xmlns:w16cex="http://schemas.microsoft.com/office/word/2018/wordml/cex" xmlns:w16cid="http://schemas.microsoft.com/office/word/2016/wordml/cid" xmlns:w16="http://schemas.microsoft.com/office/word/2018/wordml" xmlns:w16sdtdh="http://schemas.microsoft.com/office/word/2020/wordml/sdtdatahash" xmlns:w16se="http://schemas.microsoft.com/office/word/2015/wordml/symex" xmlns:wpg="http://schemas.microsoft.com/office/word/2010/wordprocessingGroup" xmlns:wpi="http://schemas.microsoft.com/office/word/2010/wordprocessingInk" xmlns:wne="http://schemas.microsoft.com/office/word/2006/wordml" xmlns:wps="http://schemas.microsoft.com/office/word/2010/wordprocessingShape" mc:Ignorable="w14 w15 w16se w16cid w16 w16cex w16sdtdh wp14">
   <w:p>
     <w:pPr>
       <w:pStyle w:val="a3"/>
+      <w:ind w:left="7513"/>
     </w:pPr>
+    <w:r>
+      <w:t>Приложение №5</w:t>
+    </w:r>
+  </w:p>
+  <w:p>
+    <w:pPr>
+      <w:pStyle w:val="a3"/>
+      <w:ind w:left="7513"/>
+      <w:rPr>
+        <w:sz w:val="22"/>
+        <w:szCs w:val="22"/>
+      </w:rPr>
+    </w:pPr>
+    <w:r>
+      <w:t>к приказу</w:t>
+    </w:r>
+  </w:p>
+  <w:p>
+    <w:pPr>
+      <w:pStyle w:val="a3"/>
+      <w:ind w:left="7513"/>
+    </w:pPr>
+    <w:r>
+      <w:t>от «__</w:t>
+    </w:r>
+    <w:proofErr w:type="gramStart"/>
+    <w:r>
+      <w:t>_»_</w:t>
+    </w:r>
+    <w:proofErr w:type="gramEnd"/>
+    <w:r>
+      <w:t>__2022 №___</w:t>
+    </w:r>
   </w:p>
 </w:hdr>
 </file>

--- a/Templates/2.docx
+++ b/Templates/2.docx
@@ -720,14 +720,6 @@
         <w:rPr>
           <w:sz w:val="28"/>
           <w:szCs w:val="28"/>
-          <w:shd w:val="clear" w:color="auto" w:fill="FFFFFF"/>
-        </w:rPr>
-        <w:t xml:space="preserve">в число студентов </w:t>
-      </w:r>
-      <w:r>
-        <w:rPr>
-          <w:sz w:val="28"/>
-          <w:szCs w:val="28"/>
         </w:rPr>
         <w:t>{</w:t>
       </w:r>
@@ -1082,15 +1074,7 @@
       <w:ind w:left="7513"/>
     </w:pPr>
     <w:r>
-      <w:t>от «__</w:t>
-    </w:r>
-    <w:proofErr w:type="gramStart"/>
-    <w:r>
-      <w:t>_»_</w:t>
-    </w:r>
-    <w:proofErr w:type="gramEnd"/>
-    <w:r>
-      <w:t>__2022 №___</w:t>
+      <w:t>от «___»___2022 №___</w:t>
     </w:r>
   </w:p>
 </w:hdr>

--- a/Templates/2.docx
+++ b/Templates/2.docx
@@ -12,19 +12,26 @@
           <w:szCs w:val="28"/>
         </w:rPr>
       </w:pPr>
-      <w:r>
-        <w:rPr>
-          <w:b/>
-          <w:sz w:val="28"/>
-          <w:szCs w:val="28"/>
-        </w:rPr>
-        <w:t>Министерство просвещения Российской Федерации</w:t>
-      </w:r>
-    </w:p>
-    <w:p>
-      <w:pPr>
-        <w:rPr>
-          <w:i/>
+    </w:p>
+    <w:p>
+      <w:pPr>
+        <w:ind w:left="2410"/>
+        <w:jc w:val="center"/>
+        <w:rPr>
+          <w:b/>
+          <w:sz w:val="28"/>
+          <w:szCs w:val="28"/>
+        </w:rPr>
+      </w:pPr>
+    </w:p>
+    <w:p>
+      <w:pPr>
+        <w:ind w:left="2410"/>
+        <w:jc w:val="center"/>
+        <w:rPr>
+          <w:b/>
+          <w:sz w:val="28"/>
+          <w:szCs w:val="28"/>
         </w:rPr>
       </w:pPr>
       <w:r>
@@ -32,67 +39,50 @@
           <w:noProof/>
         </w:rPr>
         <w:drawing>
-          <wp:anchor distT="0" distB="0" distL="114300" distR="114300" simplePos="0" relativeHeight="251659264" behindDoc="0" locked="0" layoutInCell="1" allowOverlap="1" wp14:anchorId="74D95E73" wp14:editId="52096952">
+          <wp:anchor distT="0" distB="0" distL="114300" distR="114300" simplePos="0" relativeHeight="251659264" behindDoc="0" locked="0" layoutInCell="1" allowOverlap="1" wp14:anchorId="7C4BBDB0" wp14:editId="00B9009A">
             <wp:simplePos x="0" y="0"/>
             <wp:positionH relativeFrom="column">
-              <wp:posOffset>3810</wp:posOffset>
+              <wp:posOffset>49530</wp:posOffset>
             </wp:positionH>
             <wp:positionV relativeFrom="paragraph">
-              <wp:posOffset>0</wp:posOffset>
+              <wp:posOffset>154305</wp:posOffset>
             </wp:positionV>
-            <wp:extent cx="1314450" cy="1304925"/>
-            <wp:effectExtent l="0" t="0" r="0" b="9525"/>
-            <wp:wrapThrough wrapText="bothSides">
-              <wp:wrapPolygon edited="0">
-                <wp:start x="7513" y="0"/>
-                <wp:lineTo x="5009" y="946"/>
-                <wp:lineTo x="626" y="4099"/>
-                <wp:lineTo x="0" y="7883"/>
-                <wp:lineTo x="0" y="15136"/>
-                <wp:lineTo x="2817" y="20181"/>
-                <wp:lineTo x="5322" y="21442"/>
-                <wp:lineTo x="5635" y="21442"/>
-                <wp:lineTo x="15652" y="21442"/>
-                <wp:lineTo x="15965" y="21442"/>
-                <wp:lineTo x="18470" y="20181"/>
-                <wp:lineTo x="21287" y="15136"/>
-                <wp:lineTo x="21287" y="7883"/>
-                <wp:lineTo x="20974" y="4415"/>
-                <wp:lineTo x="16278" y="946"/>
-                <wp:lineTo x="13774" y="0"/>
-                <wp:lineTo x="7513" y="0"/>
-              </wp:wrapPolygon>
-            </wp:wrapThrough>
-            <wp:docPr id="4" name="Рисунок 4"/>
-            <wp:cNvGraphicFramePr>
-              <a:graphicFrameLocks xmlns:a="http://schemas.openxmlformats.org/drawingml/2006/main" noChangeAspect="1"/>
-            </wp:cNvGraphicFramePr>
+            <wp:extent cx="1329055" cy="1336040"/>
+            <wp:effectExtent l="0" t="0" r="4445" b="0"/>
+            <wp:wrapSquare wrapText="bothSides"/>
+            <wp:docPr id="1" name="Рисунок 1" descr="C:\Users\ab.nikitina\Downloads\лого чб.jpg"/>
+            <wp:cNvGraphicFramePr/>
             <a:graphic xmlns:a="http://schemas.openxmlformats.org/drawingml/2006/main">
               <a:graphicData uri="http://schemas.openxmlformats.org/drawingml/2006/picture">
                 <pic:pic xmlns:pic="http://schemas.openxmlformats.org/drawingml/2006/picture">
                   <pic:nvPicPr>
-                    <pic:cNvPr id="0" name="Picture 8"/>
-                    <pic:cNvPicPr>
-                      <a:picLocks noChangeAspect="1" noChangeArrowheads="1"/>
-                    </pic:cNvPicPr>
+                    <pic:cNvPr id="1" name="Рисунок 1" descr="C:\Users\ab.nikitina\Downloads\лого чб.jpg"/>
+                    <pic:cNvPicPr/>
                   </pic:nvPicPr>
-                  <pic:blipFill>
+                  <pic:blipFill rotWithShape="1">
                     <a:blip r:embed="rId6" cstate="print">
                       <a:extLst>
+                        <a:ext uri="{BEBA8EAE-BF5A-486C-A8C5-ECC9F3942E4B}">
+                          <a14:imgProps xmlns:a14="http://schemas.microsoft.com/office/drawing/2010/main">
+                            <a14:imgLayer r:embed="rId7">
+                              <a14:imgEffect>
+                                <a14:backgroundRemoval t="10000" b="90000" l="10000" r="90000"/>
+                              </a14:imgEffect>
+                            </a14:imgLayer>
+                          </a14:imgProps>
+                        </a:ext>
                         <a:ext uri="{28A0092B-C50C-407E-A947-70E740481C1C}">
                           <a14:useLocalDpi xmlns:a14="http://schemas.microsoft.com/office/drawing/2010/main" val="0"/>
                         </a:ext>
                       </a:extLst>
                     </a:blip>
-                    <a:srcRect/>
-                    <a:stretch>
-                      <a:fillRect/>
-                    </a:stretch>
+                    <a:srcRect l="17848" t="18062" r="17268" b="16790"/>
+                    <a:stretch/>
                   </pic:blipFill>
                   <pic:spPr bwMode="auto">
                     <a:xfrm>
                       <a:off x="0" y="0"/>
-                      <a:ext cx="1314450" cy="1304925"/>
+                      <a:ext cx="1329055" cy="1336040"/>
                     </a:xfrm>
                     <a:prstGeom prst="rect">
                       <a:avLst/>
@@ -101,19 +91,33 @@
                     <a:ln>
                       <a:noFill/>
                     </a:ln>
+                    <a:extLst>
+                      <a:ext uri="{53640926-AAD7-44D8-BBD7-CCE9431645EC}">
+                        <a14:shadowObscured xmlns:a14="http://schemas.microsoft.com/office/drawing/2010/main"/>
+                      </a:ext>
+                    </a:extLst>
                   </pic:spPr>
                 </pic:pic>
               </a:graphicData>
             </a:graphic>
-            <wp14:sizeRelH relativeFrom="page">
-              <wp14:pctWidth>0</wp14:pctWidth>
-            </wp14:sizeRelH>
-            <wp14:sizeRelV relativeFrom="page">
-              <wp14:pctHeight>0</wp14:pctHeight>
-            </wp14:sizeRelV>
           </wp:anchor>
         </w:drawing>
       </w:r>
+      <w:r>
+        <w:rPr>
+          <w:b/>
+          <w:sz w:val="28"/>
+          <w:szCs w:val="28"/>
+        </w:rPr>
+        <w:t>Министерство просвещения Российской Федерации</w:t>
+      </w:r>
+    </w:p>
+    <w:p>
+      <w:pPr>
+        <w:rPr>
+          <w:i/>
+        </w:rPr>
+      </w:pPr>
     </w:p>
     <w:p>
       <w:pPr>
@@ -158,7 +162,6 @@
     </w:p>
     <w:p>
       <w:pPr>
-        <w:ind w:left="2410"/>
         <w:jc w:val="center"/>
         <w:rPr>
           <w:rFonts w:eastAsiaTheme="minorEastAsia"/>
@@ -226,7 +229,6 @@
         <w:rPr>
           <w:sz w:val="21"/>
           <w:szCs w:val="21"/>
-          <w:lang w:val="de-DE"/>
         </w:rPr>
       </w:pPr>
       <w:r>
@@ -234,49 +236,80 @@
           <w:sz w:val="21"/>
           <w:szCs w:val="21"/>
         </w:rPr>
-        <w:t>Тел</w:t>
+        <w:t xml:space="preserve">Тел: +7 (499)245-03-10, факс: +7 (499)245-77-58, </w:t>
       </w:r>
       <w:r>
         <w:rPr>
           <w:sz w:val="21"/>
           <w:szCs w:val="21"/>
-          <w:lang w:val="de-DE"/>
-        </w:rPr>
-        <w:t xml:space="preserve">: +7 (499)245-03-10, </w:t>
+          <w:lang w:val="en-US"/>
+        </w:rPr>
+        <w:t>e</w:t>
       </w:r>
       <w:r>
         <w:rPr>
           <w:sz w:val="21"/>
           <w:szCs w:val="21"/>
         </w:rPr>
-        <w:t>факс</w:t>
+        <w:t>-</w:t>
       </w:r>
       <w:r>
         <w:rPr>
           <w:sz w:val="21"/>
           <w:szCs w:val="21"/>
-          <w:lang w:val="de-DE"/>
-        </w:rPr>
-        <w:t xml:space="preserve">: +7 (499)245-77-58, </w:t>
-      </w:r>
-      <w:proofErr w:type="spellStart"/>
+          <w:lang w:val="en-US"/>
+        </w:rPr>
+        <w:t>mail</w:t>
+      </w:r>
       <w:r>
         <w:rPr>
           <w:sz w:val="21"/>
           <w:szCs w:val="21"/>
-          <w:lang w:val="de-DE"/>
-        </w:rPr>
-        <w:t>e-mail</w:t>
-      </w:r>
-      <w:proofErr w:type="spellEnd"/>
+        </w:rPr>
+        <w:t xml:space="preserve">: </w:t>
+      </w:r>
       <w:r>
         <w:rPr>
           <w:sz w:val="21"/>
           <w:szCs w:val="21"/>
-          <w:lang w:val="de-DE"/>
-        </w:rPr>
-        <w:t>: mail@mpgu.su</w:t>
-      </w:r>
+          <w:lang w:val="en-US"/>
+        </w:rPr>
+        <w:t>mail</w:t>
+      </w:r>
+      <w:r>
+        <w:rPr>
+          <w:sz w:val="21"/>
+          <w:szCs w:val="21"/>
+        </w:rPr>
+        <w:t>@</w:t>
+      </w:r>
+      <w:proofErr w:type="spellStart"/>
+      <w:r>
+        <w:rPr>
+          <w:sz w:val="21"/>
+          <w:szCs w:val="21"/>
+          <w:lang w:val="en-US"/>
+        </w:rPr>
+        <w:t>mpgu</w:t>
+      </w:r>
+      <w:proofErr w:type="spellEnd"/>
+      <w:r>
+        <w:rPr>
+          <w:sz w:val="21"/>
+          <w:szCs w:val="21"/>
+        </w:rPr>
+        <w:t>.</w:t>
+      </w:r>
+      <w:proofErr w:type="spellStart"/>
+      <w:r>
+        <w:rPr>
+          <w:sz w:val="21"/>
+          <w:szCs w:val="21"/>
+          <w:lang w:val="en-US"/>
+        </w:rPr>
+        <w:t>su</w:t>
+      </w:r>
+      <w:proofErr w:type="spellEnd"/>
     </w:p>
     <w:p>
       <w:pPr>
@@ -298,46 +331,106 @@
     <w:p>
       <w:pPr>
         <w:pBdr>
-          <w:bottom w:val="single" w:sz="12" w:space="1" w:color="000000"/>
+          <w:bottom w:val="single" w:sz="12" w:space="1" w:color="auto"/>
         </w:pBdr>
-        <w:jc w:val="center"/>
-        <w:rPr>
-          <w:lang w:eastAsia="de-DE"/>
-        </w:rPr>
-      </w:pPr>
-      <w:r>
-        <w:rPr>
-          <w:sz w:val="20"/>
-          <w:szCs w:val="20"/>
-        </w:rPr>
-        <w:t xml:space="preserve">  </w:t>
-      </w:r>
+        <w:tabs>
+          <w:tab w:val="left" w:pos="3555"/>
+        </w:tabs>
+        <w:spacing w:line="360" w:lineRule="auto"/>
+        <w:rPr>
+          <w:sz w:val="16"/>
+          <w:szCs w:val="16"/>
+        </w:rPr>
+      </w:pPr>
     </w:p>
     <w:p>
       <w:pPr>
         <w:jc w:val="both"/>
         <w:rPr>
+          <w:bCs/>
+          <w:sz w:val="28"/>
+          <w:szCs w:val="28"/>
+        </w:rPr>
+      </w:pPr>
+      <w:r>
+        <w:rPr>
+          <w:sz w:val="28"/>
+          <w:szCs w:val="28"/>
+        </w:rPr>
+        <w:t>___________№______</w:t>
+      </w:r>
+    </w:p>
+    <w:p>
+      <w:pPr>
+        <w:jc w:val="both"/>
+        <w:rPr>
+          <w:bCs/>
+          <w:sz w:val="28"/>
+          <w:szCs w:val="28"/>
+        </w:rPr>
+      </w:pPr>
+      <w:r>
+        <w:rPr>
+          <w:bCs/>
+          <w:sz w:val="28"/>
+          <w:szCs w:val="28"/>
+        </w:rPr>
+        <w:t>на №</w:t>
+      </w:r>
+      <w:r>
+        <w:rPr>
+          <w:bCs/>
           <w:sz w:val="28"/>
           <w:szCs w:val="28"/>
           <w:u w:val="single"/>
         </w:rPr>
-      </w:pPr>
-      <w:r>
-        <w:rPr>
-          <w:sz w:val="28"/>
-          <w:szCs w:val="28"/>
-          <w:u w:val="single"/>
-        </w:rPr>
         <w:t>{</w:t>
       </w:r>
       <w:proofErr w:type="spellStart"/>
       <w:r>
         <w:rPr>
+          <w:bCs/>
           <w:sz w:val="28"/>
           <w:szCs w:val="28"/>
           <w:u w:val="single"/>
           <w:lang w:val="en-US"/>
         </w:rPr>
+        <w:t>nStud</w:t>
+      </w:r>
+      <w:proofErr w:type="spellEnd"/>
+      <w:r>
+        <w:rPr>
+          <w:bCs/>
+          <w:sz w:val="28"/>
+          <w:szCs w:val="28"/>
+          <w:u w:val="single"/>
+        </w:rPr>
+        <w:t>}</w:t>
+      </w:r>
+      <w:r>
+        <w:rPr>
+          <w:bCs/>
+          <w:sz w:val="28"/>
+          <w:szCs w:val="28"/>
+        </w:rPr>
+        <w:t xml:space="preserve"> от </w:t>
+      </w:r>
+      <w:r>
+        <w:rPr>
+          <w:sz w:val="28"/>
+          <w:szCs w:val="28"/>
+          <w:u w:val="single"/>
+        </w:rPr>
+        <w:t>{</w:t>
+      </w:r>
+      <w:proofErr w:type="spellStart"/>
+      <w:r>
+        <w:rPr>
+          <w:sz w:val="28"/>
+          <w:szCs w:val="28"/>
+          <w:u w:val="single"/>
+          <w:lang w:val="en-US"/>
+        </w:rPr>
         <w:t>cDate</w:t>
       </w:r>
       <w:proofErr w:type="spellEnd"/>
@@ -348,65 +441,6 @@
           <w:u w:val="single"/>
         </w:rPr>
         <w:t>}</w:t>
-      </w:r>
-      <w:r>
-        <w:rPr>
-          <w:sz w:val="28"/>
-          <w:szCs w:val="28"/>
-        </w:rPr>
-        <w:t xml:space="preserve">№ </w:t>
-      </w:r>
-      <w:r>
-        <w:rPr>
-          <w:sz w:val="28"/>
-          <w:szCs w:val="28"/>
-          <w:u w:val="single"/>
-        </w:rPr>
-        <w:t>{</w:t>
-      </w:r>
-      <w:proofErr w:type="spellStart"/>
-      <w:r>
-        <w:rPr>
-          <w:sz w:val="28"/>
-          <w:szCs w:val="28"/>
-          <w:u w:val="single"/>
-        </w:rPr>
-        <w:t>nStud</w:t>
-      </w:r>
-      <w:proofErr w:type="spellEnd"/>
-      <w:r>
-        <w:rPr>
-          <w:sz w:val="28"/>
-          <w:szCs w:val="28"/>
-          <w:u w:val="single"/>
-        </w:rPr>
-        <w:t>}</w:t>
-      </w:r>
-      <w:r>
-        <w:rPr>
-          <w:sz w:val="28"/>
-          <w:szCs w:val="28"/>
-          <w:u w:val="single"/>
-        </w:rPr>
-        <w:t xml:space="preserve"> </w:t>
-      </w:r>
-      <w:r>
-        <w:rPr>
-          <w:bCs/>
-          <w:sz w:val="28"/>
-          <w:szCs w:val="28"/>
-          <w:u w:val="single"/>
-        </w:rPr>
-        <w:t>/139-20</w:t>
-      </w:r>
-      <w:r>
-        <w:rPr>
-          <w:bCs/>
-          <w:sz w:val="28"/>
-          <w:szCs w:val="28"/>
-          <w:u w:val="single"/>
-        </w:rPr>
-        <w:t>п</w:t>
       </w:r>
     </w:p>
     <w:p>
@@ -978,8 +1012,8 @@
     </w:p>
     <w:p/>
     <w:sectPr>
-      <w:headerReference w:type="default" r:id="rId7"/>
-      <w:headerReference w:type="first" r:id="rId8"/>
+      <w:headerReference w:type="default" r:id="rId8"/>
+      <w:headerReference w:type="first" r:id="rId9"/>
       <w:pgSz w:w="11906" w:h="16838"/>
       <w:pgMar w:top="1134" w:right="851" w:bottom="1134" w:left="1134" w:header="709" w:footer="709" w:gutter="0"/>
       <w:cols w:space="708"/>

--- a/Templates/2.docx
+++ b/Templates/2.docx
@@ -2,28 +2,6 @@
 <file path=word/document.xml><?xml version="1.0" encoding="utf-8"?>
 <w:document xmlns:wpc="http://schemas.microsoft.com/office/word/2010/wordprocessingCanvas" xmlns:cx="http://schemas.microsoft.com/office/drawing/2014/chartex" xmlns:cx1="http://schemas.microsoft.com/office/drawing/2015/9/8/chartex" xmlns:cx2="http://schemas.microsoft.com/office/drawing/2015/10/21/chartex" xmlns:cx3="http://schemas.microsoft.com/office/drawing/2016/5/9/chartex" xmlns:cx4="http://schemas.microsoft.com/office/drawing/2016/5/10/chartex" xmlns:cx5="http://schemas.microsoft.com/office/drawing/2016/5/11/chartex" xmlns:cx6="http://schemas.microsoft.com/office/drawing/2016/5/12/chartex" xmlns:cx7="http://schemas.microsoft.com/office/drawing/2016/5/13/chartex" xmlns:cx8="http://schemas.microsoft.com/office/drawing/2016/5/14/chartex" xmlns:mc="http://schemas.openxmlformats.org/markup-compatibility/2006" xmlns:aink="http://schemas.microsoft.com/office/drawing/2016/ink" xmlns:am3d="http://schemas.microsoft.com/office/drawing/2017/model3d" xmlns:o="urn:schemas-microsoft-com:office:office" xmlns:oel="http://schemas.microsoft.com/office/2019/extlst" xmlns:r="http://schemas.openxmlformats.org/officeDocument/2006/relationships" xmlns:m="http://schemas.openxmlformats.org/officeDocument/2006/math" xmlns:v="urn:schemas-microsoft-com:vml" xmlns:wp14="http://schemas.microsoft.com/office/word/2010/wordprocessingDrawing" xmlns:wp="http://schemas.openxmlformats.org/drawingml/2006/wordprocessingDrawing" xmlns:w10="urn:schemas-microsoft-com:office:word" xmlns:w="http://schemas.openxmlformats.org/wordprocessingml/2006/main" xmlns:w14="http://schemas.microsoft.com/office/word/2010/wordml" xmlns:w15="http://schemas.microsoft.com/office/word/2012/wordml" xmlns:w16cex="http://schemas.microsoft.com/office/word/2018/wordml/cex" xmlns:w16cid="http://schemas.microsoft.com/office/word/2016/wordml/cid" xmlns:w16="http://schemas.microsoft.com/office/word/2018/wordml" xmlns:w16sdtdh="http://schemas.microsoft.com/office/word/2020/wordml/sdtdatahash" xmlns:w16se="http://schemas.microsoft.com/office/word/2015/wordml/symex" xmlns:wpg="http://schemas.microsoft.com/office/word/2010/wordprocessingGroup" xmlns:wpi="http://schemas.microsoft.com/office/word/2010/wordprocessingInk" xmlns:wne="http://schemas.microsoft.com/office/word/2006/wordml" xmlns:wps="http://schemas.microsoft.com/office/word/2010/wordprocessingShape" mc:Ignorable="w14 w15 w16se w16cid w16 w16cex w16sdtdh wp14">
   <w:body>
-    <w:p>
-      <w:pPr>
-        <w:ind w:left="2410"/>
-        <w:jc w:val="center"/>
-        <w:rPr>
-          <w:b/>
-          <w:sz w:val="28"/>
-          <w:szCs w:val="28"/>
-        </w:rPr>
-      </w:pPr>
-    </w:p>
-    <w:p>
-      <w:pPr>
-        <w:ind w:left="2410"/>
-        <w:jc w:val="center"/>
-        <w:rPr>
-          <w:b/>
-          <w:sz w:val="28"/>
-          <w:szCs w:val="28"/>
-        </w:rPr>
-      </w:pPr>
-    </w:p>
     <w:p>
       <w:pPr>
         <w:ind w:left="2410"/>
@@ -347,60 +325,32 @@
       <w:pPr>
         <w:jc w:val="both"/>
         <w:rPr>
-          <w:bCs/>
-          <w:sz w:val="28"/>
-          <w:szCs w:val="28"/>
-        </w:rPr>
-      </w:pPr>
-      <w:r>
-        <w:rPr>
-          <w:sz w:val="28"/>
-          <w:szCs w:val="28"/>
-        </w:rPr>
-        <w:t>___________№______</w:t>
-      </w:r>
-    </w:p>
-    <w:p>
-      <w:pPr>
-        <w:jc w:val="both"/>
-        <w:rPr>
-          <w:bCs/>
-          <w:sz w:val="28"/>
-          <w:szCs w:val="28"/>
-        </w:rPr>
-      </w:pPr>
-      <w:r>
-        <w:rPr>
-          <w:bCs/>
-          <w:sz w:val="28"/>
-          <w:szCs w:val="28"/>
-        </w:rPr>
-        <w:t>на №</w:t>
-      </w:r>
-      <w:r>
-        <w:rPr>
-          <w:bCs/>
           <w:sz w:val="28"/>
           <w:szCs w:val="28"/>
           <w:u w:val="single"/>
         </w:rPr>
+      </w:pPr>
+      <w:r>
+        <w:rPr>
+          <w:sz w:val="28"/>
+          <w:szCs w:val="28"/>
+          <w:u w:val="single"/>
+        </w:rPr>
         <w:t>{</w:t>
       </w:r>
       <w:proofErr w:type="spellStart"/>
       <w:r>
         <w:rPr>
-          <w:bCs/>
           <w:sz w:val="28"/>
           <w:szCs w:val="28"/>
           <w:u w:val="single"/>
           <w:lang w:val="en-US"/>
         </w:rPr>
-        <w:t>nStud</w:t>
+        <w:t>cDate</w:t>
       </w:r>
       <w:proofErr w:type="spellEnd"/>
       <w:r>
         <w:rPr>
-          <w:bCs/>
           <w:sz w:val="28"/>
           <w:szCs w:val="28"/>
           <w:u w:val="single"/>
@@ -409,14 +359,14 @@
       </w:r>
       <w:r>
         <w:rPr>
-          <w:bCs/>
-          <w:sz w:val="28"/>
-          <w:szCs w:val="28"/>
-        </w:rPr>
-        <w:t xml:space="preserve"> от </w:t>
-      </w:r>
-      <w:r>
-        <w:rPr>
+          <w:sz w:val="28"/>
+          <w:szCs w:val="28"/>
+        </w:rPr>
+        <w:t xml:space="preserve">№ </w:t>
+      </w:r>
+      <w:r>
+        <w:rPr>
+          <w:bCs/>
           <w:sz w:val="28"/>
           <w:szCs w:val="28"/>
           <w:u w:val="single"/>
@@ -426,21 +376,50 @@
       <w:proofErr w:type="spellStart"/>
       <w:r>
         <w:rPr>
+          <w:bCs/>
           <w:sz w:val="28"/>
           <w:szCs w:val="28"/>
           <w:u w:val="single"/>
           <w:lang w:val="en-US"/>
         </w:rPr>
-        <w:t>cDate</w:t>
+        <w:t>nStud</w:t>
       </w:r>
       <w:proofErr w:type="spellEnd"/>
       <w:r>
         <w:rPr>
+          <w:bCs/>
           <w:sz w:val="28"/>
           <w:szCs w:val="28"/>
           <w:u w:val="single"/>
         </w:rPr>
         <w:t>}</w:t>
+      </w:r>
+      <w:r>
+        <w:rPr>
+          <w:bCs/>
+          <w:sz w:val="32"/>
+          <w:szCs w:val="32"/>
+          <w:u w:val="single"/>
+        </w:rPr>
+        <w:t xml:space="preserve"> </w:t>
+      </w:r>
+      <w:r>
+        <w:rPr>
+          <w:bCs/>
+          <w:sz w:val="28"/>
+          <w:szCs w:val="28"/>
+          <w:u w:val="single"/>
+        </w:rPr>
+        <w:t>/139-20</w:t>
+      </w:r>
+      <w:r>
+        <w:rPr>
+          <w:bCs/>
+          <w:sz w:val="28"/>
+          <w:szCs w:val="28"/>
+          <w:u w:val="single"/>
+        </w:rPr>
+        <w:t>п</w:t>
       </w:r>
     </w:p>
     <w:p>
@@ -1108,7 +1087,15 @@
       <w:ind w:left="7513"/>
     </w:pPr>
     <w:r>
-      <w:t>от «___»___2022 №___</w:t>
+      <w:t>от «__</w:t>
+    </w:r>
+    <w:proofErr w:type="gramStart"/>
+    <w:r>
+      <w:t>_»_</w:t>
+    </w:r>
+    <w:proofErr w:type="gramEnd"/>
+    <w:r>
+      <w:t>__2022 №___</w:t>
     </w:r>
   </w:p>
 </w:hdr>

--- a/Templates/2.docx
+++ b/Templates/2.docx
@@ -1,6 +1,6 @@
 
 <file path=word/document.xml><?xml version="1.0" encoding="utf-8"?>
-<w:document xmlns:wpc="http://schemas.microsoft.com/office/word/2010/wordprocessingCanvas" xmlns:cx="http://schemas.microsoft.com/office/drawing/2014/chartex" xmlns:cx1="http://schemas.microsoft.com/office/drawing/2015/9/8/chartex" xmlns:cx2="http://schemas.microsoft.com/office/drawing/2015/10/21/chartex" xmlns:cx3="http://schemas.microsoft.com/office/drawing/2016/5/9/chartex" xmlns:cx4="http://schemas.microsoft.com/office/drawing/2016/5/10/chartex" xmlns:cx5="http://schemas.microsoft.com/office/drawing/2016/5/11/chartex" xmlns:cx6="http://schemas.microsoft.com/office/drawing/2016/5/12/chartex" xmlns:cx7="http://schemas.microsoft.com/office/drawing/2016/5/13/chartex" xmlns:cx8="http://schemas.microsoft.com/office/drawing/2016/5/14/chartex" xmlns:mc="http://schemas.openxmlformats.org/markup-compatibility/2006" xmlns:aink="http://schemas.microsoft.com/office/drawing/2016/ink" xmlns:am3d="http://schemas.microsoft.com/office/drawing/2017/model3d" xmlns:o="urn:schemas-microsoft-com:office:office" xmlns:oel="http://schemas.microsoft.com/office/2019/extlst" xmlns:r="http://schemas.openxmlformats.org/officeDocument/2006/relationships" xmlns:m="http://schemas.openxmlformats.org/officeDocument/2006/math" xmlns:v="urn:schemas-microsoft-com:vml" xmlns:wp14="http://schemas.microsoft.com/office/word/2010/wordprocessingDrawing" xmlns:wp="http://schemas.openxmlformats.org/drawingml/2006/wordprocessingDrawing" xmlns:w10="urn:schemas-microsoft-com:office:word" xmlns:w="http://schemas.openxmlformats.org/wordprocessingml/2006/main" xmlns:w14="http://schemas.microsoft.com/office/word/2010/wordml" xmlns:w15="http://schemas.microsoft.com/office/word/2012/wordml" xmlns:w16cex="http://schemas.microsoft.com/office/word/2018/wordml/cex" xmlns:w16cid="http://schemas.microsoft.com/office/word/2016/wordml/cid" xmlns:w16="http://schemas.microsoft.com/office/word/2018/wordml" xmlns:w16sdtdh="http://schemas.microsoft.com/office/word/2020/wordml/sdtdatahash" xmlns:w16se="http://schemas.microsoft.com/office/word/2015/wordml/symex" xmlns:wpg="http://schemas.microsoft.com/office/word/2010/wordprocessingGroup" xmlns:wpi="http://schemas.microsoft.com/office/word/2010/wordprocessingInk" xmlns:wne="http://schemas.microsoft.com/office/word/2006/wordml" xmlns:wps="http://schemas.microsoft.com/office/word/2010/wordprocessingShape" mc:Ignorable="w14 w15 w16se w16cid w16 w16cex w16sdtdh wp14">
+<w:document xmlns:wpc="http://schemas.microsoft.com/office/word/2010/wordprocessingCanvas" xmlns:cx="http://schemas.microsoft.com/office/drawing/2014/chartex" xmlns:cx1="http://schemas.microsoft.com/office/drawing/2015/9/8/chartex" xmlns:cx2="http://schemas.microsoft.com/office/drawing/2015/10/21/chartex" xmlns:cx3="http://schemas.microsoft.com/office/drawing/2016/5/9/chartex" xmlns:cx4="http://schemas.microsoft.com/office/drawing/2016/5/10/chartex" xmlns:cx5="http://schemas.microsoft.com/office/drawing/2016/5/11/chartex" xmlns:cx6="http://schemas.microsoft.com/office/drawing/2016/5/12/chartex" xmlns:cx7="http://schemas.microsoft.com/office/drawing/2016/5/13/chartex" xmlns:cx8="http://schemas.microsoft.com/office/drawing/2016/5/14/chartex" xmlns:mc="http://schemas.openxmlformats.org/markup-compatibility/2006" xmlns:aink="http://schemas.microsoft.com/office/drawing/2016/ink" xmlns:am3d="http://schemas.microsoft.com/office/drawing/2017/model3d" xmlns:o="urn:schemas-microsoft-com:office:office" xmlns:oel="http://schemas.microsoft.com/office/2019/extlst" xmlns:r="http://schemas.openxmlformats.org/officeDocument/2006/relationships" xmlns:m="http://schemas.openxmlformats.org/officeDocument/2006/math" xmlns:v="urn:schemas-microsoft-com:vml" xmlns:wp14="http://schemas.microsoft.com/office/word/2010/wordprocessingDrawing" xmlns:wp="http://schemas.openxmlformats.org/drawingml/2006/wordprocessingDrawing" xmlns:w10="urn:schemas-microsoft-com:office:word" xmlns:w="http://schemas.openxmlformats.org/wordprocessingml/2006/main" xmlns:w14="http://schemas.microsoft.com/office/word/2010/wordml" xmlns:w15="http://schemas.microsoft.com/office/word/2012/wordml" xmlns:w16cex="http://schemas.microsoft.com/office/word/2018/wordml/cex" xmlns:w16cid="http://schemas.microsoft.com/office/word/2016/wordml/cid" xmlns:w16="http://schemas.microsoft.com/office/word/2018/wordml" xmlns:w16du="http://schemas.microsoft.com/office/word/2023/wordml/word16du" xmlns:w16sdtdh="http://schemas.microsoft.com/office/word/2020/wordml/sdtdatahash" xmlns:w16se="http://schemas.microsoft.com/office/word/2015/wordml/symex" xmlns:wpg="http://schemas.microsoft.com/office/word/2010/wordprocessingGroup" xmlns:wpi="http://schemas.microsoft.com/office/word/2010/wordprocessingInk" xmlns:wne="http://schemas.microsoft.com/office/word/2006/wordml" xmlns:wps="http://schemas.microsoft.com/office/word/2010/wordprocessingShape" mc:Ignorable="w14 w15 w16se w16cid w16 w16cex w16sdtdh w16du wp14">
   <w:body>
     <w:p>
       <w:pPr>
@@ -196,7 +196,14 @@
           <w:sz w:val="21"/>
           <w:szCs w:val="21"/>
         </w:rPr>
-        <w:t xml:space="preserve"> дом 1, строение 1, Москва,119991, ГСП-1</w:t>
+        <w:t xml:space="preserve"> дом 1, строение 1, Москва,119</w:t>
+      </w:r>
+      <w:r>
+        <w:rPr>
+          <w:sz w:val="21"/>
+          <w:szCs w:val="21"/>
+        </w:rPr>
+        <w:t>435</w:t>
       </w:r>
     </w:p>
     <w:p>
@@ -261,7 +268,6 @@
         </w:rPr>
         <w:t>@</w:t>
       </w:r>
-      <w:proofErr w:type="spellStart"/>
       <w:r>
         <w:rPr>
           <w:sz w:val="21"/>
@@ -270,7 +276,6 @@
         </w:rPr>
         <w:t>mpgu</w:t>
       </w:r>
-      <w:proofErr w:type="spellEnd"/>
       <w:r>
         <w:rPr>
           <w:sz w:val="21"/>
@@ -278,7 +283,6 @@
         </w:rPr>
         <w:t>.</w:t>
       </w:r>
-      <w:proofErr w:type="spellStart"/>
       <w:r>
         <w:rPr>
           <w:sz w:val="21"/>
@@ -287,7 +291,6 @@
         </w:rPr>
         <w:t>su</w:t>
       </w:r>
-      <w:proofErr w:type="spellEnd"/>
     </w:p>
     <w:p>
       <w:pPr>
@@ -338,7 +341,6 @@
         </w:rPr>
         <w:t>{</w:t>
       </w:r>
-      <w:proofErr w:type="spellStart"/>
       <w:r>
         <w:rPr>
           <w:sz w:val="28"/>
@@ -348,7 +350,6 @@
         </w:rPr>
         <w:t>cDate</w:t>
       </w:r>
-      <w:proofErr w:type="spellEnd"/>
       <w:r>
         <w:rPr>
           <w:sz w:val="28"/>
@@ -373,7 +374,6 @@
         </w:rPr>
         <w:t>{</w:t>
       </w:r>
-      <w:proofErr w:type="spellStart"/>
       <w:r>
         <w:rPr>
           <w:bCs/>
@@ -384,7 +384,6 @@
         </w:rPr>
         <w:t>nStud</w:t>
       </w:r>
-      <w:proofErr w:type="spellEnd"/>
       <w:r>
         <w:rPr>
           <w:bCs/>
@@ -522,7 +521,6 @@
         </w:rPr>
         <w:t>{</w:t>
       </w:r>
-      <w:proofErr w:type="spellStart"/>
       <w:r>
         <w:rPr>
           <w:sz w:val="28"/>
@@ -531,7 +529,6 @@
         </w:rPr>
         <w:t>gIna</w:t>
       </w:r>
-      <w:proofErr w:type="spellEnd"/>
       <w:r>
         <w:rPr>
           <w:sz w:val="28"/>
@@ -551,19 +548,38 @@
           <w:sz w:val="28"/>
           <w:szCs w:val="28"/>
         </w:rPr>
+        <w:t>{grazd}</w:t>
+      </w:r>
+      <w:r>
+        <w:rPr>
+          <w:sz w:val="28"/>
+          <w:szCs w:val="28"/>
+        </w:rPr>
+        <w:t xml:space="preserve"> </w:t>
+      </w:r>
+      <w:r>
+        <w:rPr>
+          <w:b/>
+          <w:bCs/>
+          <w:sz w:val="28"/>
+          <w:szCs w:val="28"/>
+        </w:rPr>
         <w:t>{</w:t>
       </w:r>
-      <w:proofErr w:type="spellStart"/>
-      <w:r>
-        <w:rPr>
-          <w:sz w:val="28"/>
-          <w:szCs w:val="28"/>
-        </w:rPr>
-        <w:t>grazd</w:t>
-      </w:r>
-      <w:proofErr w:type="spellEnd"/>
-      <w:r>
-        <w:rPr>
+      <w:r>
+        <w:rPr>
+          <w:b/>
+          <w:bCs/>
+          <w:sz w:val="28"/>
+          <w:szCs w:val="28"/>
+          <w:lang w:val="en-US"/>
+        </w:rPr>
+        <w:t>lastNameRu</w:t>
+      </w:r>
+      <w:r>
+        <w:rPr>
+          <w:b/>
+          <w:bCs/>
           <w:sz w:val="28"/>
           <w:szCs w:val="28"/>
         </w:rPr>
@@ -571,6 +587,8 @@
       </w:r>
       <w:r>
         <w:rPr>
+          <w:b/>
+          <w:bCs/>
           <w:sz w:val="28"/>
           <w:szCs w:val="28"/>
         </w:rPr>
@@ -585,7 +603,6 @@
         </w:rPr>
         <w:t>{</w:t>
       </w:r>
-      <w:proofErr w:type="spellStart"/>
       <w:r>
         <w:rPr>
           <w:b/>
@@ -594,9 +611,8 @@
           <w:szCs w:val="28"/>
           <w:lang w:val="en-US"/>
         </w:rPr>
-        <w:t>lastNameRu</w:t>
-      </w:r>
-      <w:proofErr w:type="spellEnd"/>
+        <w:t>firstNameRu</w:t>
+      </w:r>
       <w:r>
         <w:rPr>
           <w:b/>
@@ -622,9 +638,26 @@
           <w:sz w:val="28"/>
           <w:szCs w:val="28"/>
         </w:rPr>
+        <w:t>{dateOfBirth}</w:t>
+      </w:r>
+      <w:r>
+        <w:rPr>
+          <w:b/>
+          <w:sz w:val="28"/>
+          <w:szCs w:val="28"/>
+          <w:lang w:eastAsia="zh-CN"/>
+        </w:rPr>
+        <w:t xml:space="preserve"> г.р., паспорт № </w:t>
+      </w:r>
+      <w:r>
+        <w:rPr>
+          <w:b/>
+          <w:bCs/>
+          <w:sz w:val="28"/>
+          <w:szCs w:val="28"/>
+        </w:rPr>
         <w:t>{</w:t>
       </w:r>
-      <w:proofErr w:type="spellStart"/>
       <w:r>
         <w:rPr>
           <w:b/>
@@ -633,9 +666,8 @@
           <w:szCs w:val="28"/>
           <w:lang w:val="en-US"/>
         </w:rPr>
-        <w:t>firstNameRu</w:t>
-      </w:r>
-      <w:proofErr w:type="spellEnd"/>
+        <w:t>idPassport</w:t>
+      </w:r>
       <w:r>
         <w:rPr>
           <w:b/>
@@ -647,83 +679,6 @@
       </w:r>
       <w:r>
         <w:rPr>
-          <w:b/>
-          <w:bCs/>
-          <w:sz w:val="28"/>
-          <w:szCs w:val="28"/>
-        </w:rPr>
-        <w:t xml:space="preserve"> </w:t>
-      </w:r>
-      <w:r>
-        <w:rPr>
-          <w:b/>
-          <w:bCs/>
-          <w:sz w:val="28"/>
-          <w:szCs w:val="28"/>
-        </w:rPr>
-        <w:t>{</w:t>
-      </w:r>
-      <w:proofErr w:type="spellStart"/>
-      <w:r>
-        <w:rPr>
-          <w:b/>
-          <w:bCs/>
-          <w:sz w:val="28"/>
-          <w:szCs w:val="28"/>
-        </w:rPr>
-        <w:t>dateOfBirth</w:t>
-      </w:r>
-      <w:proofErr w:type="spellEnd"/>
-      <w:r>
-        <w:rPr>
-          <w:b/>
-          <w:bCs/>
-          <w:sz w:val="28"/>
-          <w:szCs w:val="28"/>
-        </w:rPr>
-        <w:t>}</w:t>
-      </w:r>
-      <w:r>
-        <w:rPr>
-          <w:b/>
-          <w:sz w:val="28"/>
-          <w:szCs w:val="28"/>
-          <w:lang w:eastAsia="zh-CN"/>
-        </w:rPr>
-        <w:t xml:space="preserve"> г.р., паспорт № </w:t>
-      </w:r>
-      <w:r>
-        <w:rPr>
-          <w:b/>
-          <w:bCs/>
-          <w:sz w:val="28"/>
-          <w:szCs w:val="28"/>
-        </w:rPr>
-        <w:t>{</w:t>
-      </w:r>
-      <w:proofErr w:type="spellStart"/>
-      <w:r>
-        <w:rPr>
-          <w:b/>
-          <w:bCs/>
-          <w:sz w:val="28"/>
-          <w:szCs w:val="28"/>
-          <w:lang w:val="en-US"/>
-        </w:rPr>
-        <w:t>idPassport</w:t>
-      </w:r>
-      <w:proofErr w:type="spellEnd"/>
-      <w:r>
-        <w:rPr>
-          <w:b/>
-          <w:bCs/>
-          <w:sz w:val="28"/>
-          <w:szCs w:val="28"/>
-        </w:rPr>
-        <w:t>}</w:t>
-      </w:r>
-      <w:r>
-        <w:rPr>
           <w:sz w:val="28"/>
           <w:szCs w:val="28"/>
         </w:rPr>
@@ -734,23 +689,7 @@
           <w:sz w:val="28"/>
           <w:szCs w:val="28"/>
         </w:rPr>
-        <w:t>{</w:t>
-      </w:r>
-      <w:proofErr w:type="spellStart"/>
-      <w:r>
-        <w:rPr>
-          <w:sz w:val="28"/>
-          <w:szCs w:val="28"/>
-        </w:rPr>
-        <w:t>levelEducation</w:t>
-      </w:r>
-      <w:proofErr w:type="spellEnd"/>
-      <w:r>
-        <w:rPr>
-          <w:sz w:val="28"/>
-          <w:szCs w:val="28"/>
-        </w:rPr>
-        <w:t>}</w:t>
+        <w:t>{levelEducation}</w:t>
       </w:r>
       <w:r>
         <w:rPr>
@@ -841,7 +780,6 @@
         </w:rPr>
         <w:t>{</w:t>
       </w:r>
-      <w:proofErr w:type="spellStart"/>
       <w:r>
         <w:rPr>
           <w:sz w:val="28"/>
@@ -851,7 +789,6 @@
         </w:rPr>
         <w:t>academicYear</w:t>
       </w:r>
-      <w:proofErr w:type="spellEnd"/>
       <w:r>
         <w:rPr>
           <w:sz w:val="28"/>
@@ -950,25 +887,7 @@
           <w:szCs w:val="28"/>
           <w:lang w:val="en-US"/>
         </w:rPr>
-        <w:t>{</w:t>
-      </w:r>
-      <w:proofErr w:type="spellStart"/>
-      <w:r>
-        <w:rPr>
-          <w:sz w:val="28"/>
-          <w:szCs w:val="28"/>
-          <w:lang w:val="en-US"/>
-        </w:rPr>
-        <w:t>registrationOn</w:t>
-      </w:r>
-      <w:proofErr w:type="spellEnd"/>
-      <w:r>
-        <w:rPr>
-          <w:sz w:val="28"/>
-          <w:szCs w:val="28"/>
-          <w:lang w:val="en-US"/>
-        </w:rPr>
-        <w:t>}</w:t>
+        <w:t>{registrationOn}</w:t>
       </w:r>
     </w:p>
     <w:p>
@@ -1004,7 +923,7 @@
 </file>
 
 <file path=word/endnotes.xml><?xml version="1.0" encoding="utf-8"?>
-<w:endnotes xmlns:wpc="http://schemas.microsoft.com/office/word/2010/wordprocessingCanvas" xmlns:cx="http://schemas.microsoft.com/office/drawing/2014/chartex" xmlns:cx1="http://schemas.microsoft.com/office/drawing/2015/9/8/chartex" xmlns:cx2="http://schemas.microsoft.com/office/drawing/2015/10/21/chartex" xmlns:cx3="http://schemas.microsoft.com/office/drawing/2016/5/9/chartex" xmlns:cx4="http://schemas.microsoft.com/office/drawing/2016/5/10/chartex" xmlns:cx5="http://schemas.microsoft.com/office/drawing/2016/5/11/chartex" xmlns:cx6="http://schemas.microsoft.com/office/drawing/2016/5/12/chartex" xmlns:cx7="http://schemas.microsoft.com/office/drawing/2016/5/13/chartex" xmlns:cx8="http://schemas.microsoft.com/office/drawing/2016/5/14/chartex" xmlns:mc="http://schemas.openxmlformats.org/markup-compatibility/2006" xmlns:aink="http://schemas.microsoft.com/office/drawing/2016/ink" xmlns:am3d="http://schemas.microsoft.com/office/drawing/2017/model3d" xmlns:o="urn:schemas-microsoft-com:office:office" xmlns:oel="http://schemas.microsoft.com/office/2019/extlst" xmlns:r="http://schemas.openxmlformats.org/officeDocument/2006/relationships" xmlns:m="http://schemas.openxmlformats.org/officeDocument/2006/math" xmlns:v="urn:schemas-microsoft-com:vml" xmlns:wp14="http://schemas.microsoft.com/office/word/2010/wordprocessingDrawing" xmlns:wp="http://schemas.openxmlformats.org/drawingml/2006/wordprocessingDrawing" xmlns:w10="urn:schemas-microsoft-com:office:word" xmlns:w="http://schemas.openxmlformats.org/wordprocessingml/2006/main" xmlns:w14="http://schemas.microsoft.com/office/word/2010/wordml" xmlns:w15="http://schemas.microsoft.com/office/word/2012/wordml" xmlns:w16cex="http://schemas.microsoft.com/office/word/2018/wordml/cex" xmlns:w16cid="http://schemas.microsoft.com/office/word/2016/wordml/cid" xmlns:w16="http://schemas.microsoft.com/office/word/2018/wordml" xmlns:w16sdtdh="http://schemas.microsoft.com/office/word/2020/wordml/sdtdatahash" xmlns:w16se="http://schemas.microsoft.com/office/word/2015/wordml/symex" xmlns:wpg="http://schemas.microsoft.com/office/word/2010/wordprocessingGroup" xmlns:wpi="http://schemas.microsoft.com/office/word/2010/wordprocessingInk" xmlns:wne="http://schemas.microsoft.com/office/word/2006/wordml" xmlns:wps="http://schemas.microsoft.com/office/word/2010/wordprocessingShape" mc:Ignorable="w14 w15 w16se w16cid w16 w16cex w16sdtdh wp14">
+<w:endnotes xmlns:wpc="http://schemas.microsoft.com/office/word/2010/wordprocessingCanvas" xmlns:cx="http://schemas.microsoft.com/office/drawing/2014/chartex" xmlns:cx1="http://schemas.microsoft.com/office/drawing/2015/9/8/chartex" xmlns:cx2="http://schemas.microsoft.com/office/drawing/2015/10/21/chartex" xmlns:cx3="http://schemas.microsoft.com/office/drawing/2016/5/9/chartex" xmlns:cx4="http://schemas.microsoft.com/office/drawing/2016/5/10/chartex" xmlns:cx5="http://schemas.microsoft.com/office/drawing/2016/5/11/chartex" xmlns:cx6="http://schemas.microsoft.com/office/drawing/2016/5/12/chartex" xmlns:cx7="http://schemas.microsoft.com/office/drawing/2016/5/13/chartex" xmlns:cx8="http://schemas.microsoft.com/office/drawing/2016/5/14/chartex" xmlns:mc="http://schemas.openxmlformats.org/markup-compatibility/2006" xmlns:aink="http://schemas.microsoft.com/office/drawing/2016/ink" xmlns:am3d="http://schemas.microsoft.com/office/drawing/2017/model3d" xmlns:o="urn:schemas-microsoft-com:office:office" xmlns:oel="http://schemas.microsoft.com/office/2019/extlst" xmlns:r="http://schemas.openxmlformats.org/officeDocument/2006/relationships" xmlns:m="http://schemas.openxmlformats.org/officeDocument/2006/math" xmlns:v="urn:schemas-microsoft-com:vml" xmlns:wp14="http://schemas.microsoft.com/office/word/2010/wordprocessingDrawing" xmlns:wp="http://schemas.openxmlformats.org/drawingml/2006/wordprocessingDrawing" xmlns:w10="urn:schemas-microsoft-com:office:word" xmlns:w="http://schemas.openxmlformats.org/wordprocessingml/2006/main" xmlns:w14="http://schemas.microsoft.com/office/word/2010/wordml" xmlns:w15="http://schemas.microsoft.com/office/word/2012/wordml" xmlns:w16cex="http://schemas.microsoft.com/office/word/2018/wordml/cex" xmlns:w16cid="http://schemas.microsoft.com/office/word/2016/wordml/cid" xmlns:w16="http://schemas.microsoft.com/office/word/2018/wordml" xmlns:w16du="http://schemas.microsoft.com/office/word/2023/wordml/word16du" xmlns:w16sdtdh="http://schemas.microsoft.com/office/word/2020/wordml/sdtdatahash" xmlns:w16se="http://schemas.microsoft.com/office/word/2015/wordml/symex" xmlns:wpg="http://schemas.microsoft.com/office/word/2010/wordprocessingGroup" xmlns:wpi="http://schemas.microsoft.com/office/word/2010/wordprocessingInk" xmlns:wne="http://schemas.microsoft.com/office/word/2006/wordml" xmlns:wps="http://schemas.microsoft.com/office/word/2010/wordprocessingShape" mc:Ignorable="w14 w15 w16se w16cid w16 w16cex w16sdtdh w16du wp14">
   <w:endnote w:type="separator" w:id="-1">
     <w:p>
       <w:r>
@@ -1023,7 +942,7 @@
 </file>
 
 <file path=word/footnotes.xml><?xml version="1.0" encoding="utf-8"?>
-<w:footnotes xmlns:wpc="http://schemas.microsoft.com/office/word/2010/wordprocessingCanvas" xmlns:cx="http://schemas.microsoft.com/office/drawing/2014/chartex" xmlns:cx1="http://schemas.microsoft.com/office/drawing/2015/9/8/chartex" xmlns:cx2="http://schemas.microsoft.com/office/drawing/2015/10/21/chartex" xmlns:cx3="http://schemas.microsoft.com/office/drawing/2016/5/9/chartex" xmlns:cx4="http://schemas.microsoft.com/office/drawing/2016/5/10/chartex" xmlns:cx5="http://schemas.microsoft.com/office/drawing/2016/5/11/chartex" xmlns:cx6="http://schemas.microsoft.com/office/drawing/2016/5/12/chartex" xmlns:cx7="http://schemas.microsoft.com/office/drawing/2016/5/13/chartex" xmlns:cx8="http://schemas.microsoft.com/office/drawing/2016/5/14/chartex" xmlns:mc="http://schemas.openxmlformats.org/markup-compatibility/2006" xmlns:aink="http://schemas.microsoft.com/office/drawing/2016/ink" xmlns:am3d="http://schemas.microsoft.com/office/drawing/2017/model3d" xmlns:o="urn:schemas-microsoft-com:office:office" xmlns:oel="http://schemas.microsoft.com/office/2019/extlst" xmlns:r="http://schemas.openxmlformats.org/officeDocument/2006/relationships" xmlns:m="http://schemas.openxmlformats.org/officeDocument/2006/math" xmlns:v="urn:schemas-microsoft-com:vml" xmlns:wp14="http://schemas.microsoft.com/office/word/2010/wordprocessingDrawing" xmlns:wp="http://schemas.openxmlformats.org/drawingml/2006/wordprocessingDrawing" xmlns:w10="urn:schemas-microsoft-com:office:word" xmlns:w="http://schemas.openxmlformats.org/wordprocessingml/2006/main" xmlns:w14="http://schemas.microsoft.com/office/word/2010/wordml" xmlns:w15="http://schemas.microsoft.com/office/word/2012/wordml" xmlns:w16cex="http://schemas.microsoft.com/office/word/2018/wordml/cex" xmlns:w16cid="http://schemas.microsoft.com/office/word/2016/wordml/cid" xmlns:w16="http://schemas.microsoft.com/office/word/2018/wordml" xmlns:w16sdtdh="http://schemas.microsoft.com/office/word/2020/wordml/sdtdatahash" xmlns:w16se="http://schemas.microsoft.com/office/word/2015/wordml/symex" xmlns:wpg="http://schemas.microsoft.com/office/word/2010/wordprocessingGroup" xmlns:wpi="http://schemas.microsoft.com/office/word/2010/wordprocessingInk" xmlns:wne="http://schemas.microsoft.com/office/word/2006/wordml" xmlns:wps="http://schemas.microsoft.com/office/word/2010/wordprocessingShape" mc:Ignorable="w14 w15 w16se w16cid w16 w16cex w16sdtdh wp14">
+<w:footnotes xmlns:wpc="http://schemas.microsoft.com/office/word/2010/wordprocessingCanvas" xmlns:cx="http://schemas.microsoft.com/office/drawing/2014/chartex" xmlns:cx1="http://schemas.microsoft.com/office/drawing/2015/9/8/chartex" xmlns:cx2="http://schemas.microsoft.com/office/drawing/2015/10/21/chartex" xmlns:cx3="http://schemas.microsoft.com/office/drawing/2016/5/9/chartex" xmlns:cx4="http://schemas.microsoft.com/office/drawing/2016/5/10/chartex" xmlns:cx5="http://schemas.microsoft.com/office/drawing/2016/5/11/chartex" xmlns:cx6="http://schemas.microsoft.com/office/drawing/2016/5/12/chartex" xmlns:cx7="http://schemas.microsoft.com/office/drawing/2016/5/13/chartex" xmlns:cx8="http://schemas.microsoft.com/office/drawing/2016/5/14/chartex" xmlns:mc="http://schemas.openxmlformats.org/markup-compatibility/2006" xmlns:aink="http://schemas.microsoft.com/office/drawing/2016/ink" xmlns:am3d="http://schemas.microsoft.com/office/drawing/2017/model3d" xmlns:o="urn:schemas-microsoft-com:office:office" xmlns:oel="http://schemas.microsoft.com/office/2019/extlst" xmlns:r="http://schemas.openxmlformats.org/officeDocument/2006/relationships" xmlns:m="http://schemas.openxmlformats.org/officeDocument/2006/math" xmlns:v="urn:schemas-microsoft-com:vml" xmlns:wp14="http://schemas.microsoft.com/office/word/2010/wordprocessingDrawing" xmlns:wp="http://schemas.openxmlformats.org/drawingml/2006/wordprocessingDrawing" xmlns:w10="urn:schemas-microsoft-com:office:word" xmlns:w="http://schemas.openxmlformats.org/wordprocessingml/2006/main" xmlns:w14="http://schemas.microsoft.com/office/word/2010/wordml" xmlns:w15="http://schemas.microsoft.com/office/word/2012/wordml" xmlns:w16cex="http://schemas.microsoft.com/office/word/2018/wordml/cex" xmlns:w16cid="http://schemas.microsoft.com/office/word/2016/wordml/cid" xmlns:w16="http://schemas.microsoft.com/office/word/2018/wordml" xmlns:w16du="http://schemas.microsoft.com/office/word/2023/wordml/word16du" xmlns:w16sdtdh="http://schemas.microsoft.com/office/word/2020/wordml/sdtdatahash" xmlns:w16se="http://schemas.microsoft.com/office/word/2015/wordml/symex" xmlns:wpg="http://schemas.microsoft.com/office/word/2010/wordprocessingGroup" xmlns:wpi="http://schemas.microsoft.com/office/word/2010/wordprocessingInk" xmlns:wne="http://schemas.microsoft.com/office/word/2006/wordml" xmlns:wps="http://schemas.microsoft.com/office/word/2010/wordprocessingShape" mc:Ignorable="w14 w15 w16se w16cid w16 w16cex w16sdtdh w16du wp14">
   <w:footnote w:type="separator" w:id="-1">
     <w:p>
       <w:r>
@@ -1042,7 +961,7 @@
 </file>
 
 <file path=word/header1.xml><?xml version="1.0" encoding="utf-8"?>
-<w:hdr xmlns:wpc="http://schemas.microsoft.com/office/word/2010/wordprocessingCanvas" xmlns:cx="http://schemas.microsoft.com/office/drawing/2014/chartex" xmlns:cx1="http://schemas.microsoft.com/office/drawing/2015/9/8/chartex" xmlns:cx2="http://schemas.microsoft.com/office/drawing/2015/10/21/chartex" xmlns:cx3="http://schemas.microsoft.com/office/drawing/2016/5/9/chartex" xmlns:cx4="http://schemas.microsoft.com/office/drawing/2016/5/10/chartex" xmlns:cx5="http://schemas.microsoft.com/office/drawing/2016/5/11/chartex" xmlns:cx6="http://schemas.microsoft.com/office/drawing/2016/5/12/chartex" xmlns:cx7="http://schemas.microsoft.com/office/drawing/2016/5/13/chartex" xmlns:cx8="http://schemas.microsoft.com/office/drawing/2016/5/14/chartex" xmlns:mc="http://schemas.openxmlformats.org/markup-compatibility/2006" xmlns:aink="http://schemas.microsoft.com/office/drawing/2016/ink" xmlns:am3d="http://schemas.microsoft.com/office/drawing/2017/model3d" xmlns:o="urn:schemas-microsoft-com:office:office" xmlns:oel="http://schemas.microsoft.com/office/2019/extlst" xmlns:r="http://schemas.openxmlformats.org/officeDocument/2006/relationships" xmlns:m="http://schemas.openxmlformats.org/officeDocument/2006/math" xmlns:v="urn:schemas-microsoft-com:vml" xmlns:wp14="http://schemas.microsoft.com/office/word/2010/wordprocessingDrawing" xmlns:wp="http://schemas.openxmlformats.org/drawingml/2006/wordprocessingDrawing" xmlns:w10="urn:schemas-microsoft-com:office:word" xmlns:w="http://schemas.openxmlformats.org/wordprocessingml/2006/main" xmlns:w14="http://schemas.microsoft.com/office/word/2010/wordml" xmlns:w15="http://schemas.microsoft.com/office/word/2012/wordml" xmlns:w16cex="http://schemas.microsoft.com/office/word/2018/wordml/cex" xmlns:w16cid="http://schemas.microsoft.com/office/word/2016/wordml/cid" xmlns:w16="http://schemas.microsoft.com/office/word/2018/wordml" xmlns:w16sdtdh="http://schemas.microsoft.com/office/word/2020/wordml/sdtdatahash" xmlns:w16se="http://schemas.microsoft.com/office/word/2015/wordml/symex" xmlns:wpg="http://schemas.microsoft.com/office/word/2010/wordprocessingGroup" xmlns:wpi="http://schemas.microsoft.com/office/word/2010/wordprocessingInk" xmlns:wne="http://schemas.microsoft.com/office/word/2006/wordml" xmlns:wps="http://schemas.microsoft.com/office/word/2010/wordprocessingShape" mc:Ignorable="w14 w15 w16se w16cid w16 w16cex w16sdtdh wp14">
+<w:hdr xmlns:wpc="http://schemas.microsoft.com/office/word/2010/wordprocessingCanvas" xmlns:cx="http://schemas.microsoft.com/office/drawing/2014/chartex" xmlns:cx1="http://schemas.microsoft.com/office/drawing/2015/9/8/chartex" xmlns:cx2="http://schemas.microsoft.com/office/drawing/2015/10/21/chartex" xmlns:cx3="http://schemas.microsoft.com/office/drawing/2016/5/9/chartex" xmlns:cx4="http://schemas.microsoft.com/office/drawing/2016/5/10/chartex" xmlns:cx5="http://schemas.microsoft.com/office/drawing/2016/5/11/chartex" xmlns:cx6="http://schemas.microsoft.com/office/drawing/2016/5/12/chartex" xmlns:cx7="http://schemas.microsoft.com/office/drawing/2016/5/13/chartex" xmlns:cx8="http://schemas.microsoft.com/office/drawing/2016/5/14/chartex" xmlns:mc="http://schemas.openxmlformats.org/markup-compatibility/2006" xmlns:aink="http://schemas.microsoft.com/office/drawing/2016/ink" xmlns:am3d="http://schemas.microsoft.com/office/drawing/2017/model3d" xmlns:o="urn:schemas-microsoft-com:office:office" xmlns:oel="http://schemas.microsoft.com/office/2019/extlst" xmlns:r="http://schemas.openxmlformats.org/officeDocument/2006/relationships" xmlns:m="http://schemas.openxmlformats.org/officeDocument/2006/math" xmlns:v="urn:schemas-microsoft-com:vml" xmlns:wp14="http://schemas.microsoft.com/office/word/2010/wordprocessingDrawing" xmlns:wp="http://schemas.openxmlformats.org/drawingml/2006/wordprocessingDrawing" xmlns:w10="urn:schemas-microsoft-com:office:word" xmlns:w="http://schemas.openxmlformats.org/wordprocessingml/2006/main" xmlns:w14="http://schemas.microsoft.com/office/word/2010/wordml" xmlns:w15="http://schemas.microsoft.com/office/word/2012/wordml" xmlns:w16cex="http://schemas.microsoft.com/office/word/2018/wordml/cex" xmlns:w16cid="http://schemas.microsoft.com/office/word/2016/wordml/cid" xmlns:w16="http://schemas.microsoft.com/office/word/2018/wordml" xmlns:w16du="http://schemas.microsoft.com/office/word/2023/wordml/word16du" xmlns:w16sdtdh="http://schemas.microsoft.com/office/word/2020/wordml/sdtdatahash" xmlns:w16se="http://schemas.microsoft.com/office/word/2015/wordml/symex" xmlns:wpg="http://schemas.microsoft.com/office/word/2010/wordprocessingGroup" xmlns:wpi="http://schemas.microsoft.com/office/word/2010/wordprocessingInk" xmlns:wne="http://schemas.microsoft.com/office/word/2006/wordml" xmlns:wps="http://schemas.microsoft.com/office/word/2010/wordprocessingShape" mc:Ignorable="w14 w15 w16se w16cid w16 w16cex w16sdtdh w16du wp14">
   <w:p>
     <w:pPr>
       <w:pStyle w:val="a3"/>
@@ -1058,7 +977,7 @@
 </file>
 
 <file path=word/header2.xml><?xml version="1.0" encoding="utf-8"?>
-<w:hdr xmlns:wpc="http://schemas.microsoft.com/office/word/2010/wordprocessingCanvas" xmlns:cx="http://schemas.microsoft.com/office/drawing/2014/chartex" xmlns:cx1="http://schemas.microsoft.com/office/drawing/2015/9/8/chartex" xmlns:cx2="http://schemas.microsoft.com/office/drawing/2015/10/21/chartex" xmlns:cx3="http://schemas.microsoft.com/office/drawing/2016/5/9/chartex" xmlns:cx4="http://schemas.microsoft.com/office/drawing/2016/5/10/chartex" xmlns:cx5="http://schemas.microsoft.com/office/drawing/2016/5/11/chartex" xmlns:cx6="http://schemas.microsoft.com/office/drawing/2016/5/12/chartex" xmlns:cx7="http://schemas.microsoft.com/office/drawing/2016/5/13/chartex" xmlns:cx8="http://schemas.microsoft.com/office/drawing/2016/5/14/chartex" xmlns:mc="http://schemas.openxmlformats.org/markup-compatibility/2006" xmlns:aink="http://schemas.microsoft.com/office/drawing/2016/ink" xmlns:am3d="http://schemas.microsoft.com/office/drawing/2017/model3d" xmlns:o="urn:schemas-microsoft-com:office:office" xmlns:oel="http://schemas.microsoft.com/office/2019/extlst" xmlns:r="http://schemas.openxmlformats.org/officeDocument/2006/relationships" xmlns:m="http://schemas.openxmlformats.org/officeDocument/2006/math" xmlns:v="urn:schemas-microsoft-com:vml" xmlns:wp14="http://schemas.microsoft.com/office/word/2010/wordprocessingDrawing" xmlns:wp="http://schemas.openxmlformats.org/drawingml/2006/wordprocessingDrawing" xmlns:w10="urn:schemas-microsoft-com:office:word" xmlns:w="http://schemas.openxmlformats.org/wordprocessingml/2006/main" xmlns:w14="http://schemas.microsoft.com/office/word/2010/wordml" xmlns:w15="http://schemas.microsoft.com/office/word/2012/wordml" xmlns:w16cex="http://schemas.microsoft.com/office/word/2018/wordml/cex" xmlns:w16cid="http://schemas.microsoft.com/office/word/2016/wordml/cid" xmlns:w16="http://schemas.microsoft.com/office/word/2018/wordml" xmlns:w16sdtdh="http://schemas.microsoft.com/office/word/2020/wordml/sdtdatahash" xmlns:w16se="http://schemas.microsoft.com/office/word/2015/wordml/symex" xmlns:wpg="http://schemas.microsoft.com/office/word/2010/wordprocessingGroup" xmlns:wpi="http://schemas.microsoft.com/office/word/2010/wordprocessingInk" xmlns:wne="http://schemas.microsoft.com/office/word/2006/wordml" xmlns:wps="http://schemas.microsoft.com/office/word/2010/wordprocessingShape" mc:Ignorable="w14 w15 w16se w16cid w16 w16cex w16sdtdh wp14">
+<w:hdr xmlns:wpc="http://schemas.microsoft.com/office/word/2010/wordprocessingCanvas" xmlns:cx="http://schemas.microsoft.com/office/drawing/2014/chartex" xmlns:cx1="http://schemas.microsoft.com/office/drawing/2015/9/8/chartex" xmlns:cx2="http://schemas.microsoft.com/office/drawing/2015/10/21/chartex" xmlns:cx3="http://schemas.microsoft.com/office/drawing/2016/5/9/chartex" xmlns:cx4="http://schemas.microsoft.com/office/drawing/2016/5/10/chartex" xmlns:cx5="http://schemas.microsoft.com/office/drawing/2016/5/11/chartex" xmlns:cx6="http://schemas.microsoft.com/office/drawing/2016/5/12/chartex" xmlns:cx7="http://schemas.microsoft.com/office/drawing/2016/5/13/chartex" xmlns:cx8="http://schemas.microsoft.com/office/drawing/2016/5/14/chartex" xmlns:mc="http://schemas.openxmlformats.org/markup-compatibility/2006" xmlns:aink="http://schemas.microsoft.com/office/drawing/2016/ink" xmlns:am3d="http://schemas.microsoft.com/office/drawing/2017/model3d" xmlns:o="urn:schemas-microsoft-com:office:office" xmlns:oel="http://schemas.microsoft.com/office/2019/extlst" xmlns:r="http://schemas.openxmlformats.org/officeDocument/2006/relationships" xmlns:m="http://schemas.openxmlformats.org/officeDocument/2006/math" xmlns:v="urn:schemas-microsoft-com:vml" xmlns:wp14="http://schemas.microsoft.com/office/word/2010/wordprocessingDrawing" xmlns:wp="http://schemas.openxmlformats.org/drawingml/2006/wordprocessingDrawing" xmlns:w10="urn:schemas-microsoft-com:office:word" xmlns:w="http://schemas.openxmlformats.org/wordprocessingml/2006/main" xmlns:w14="http://schemas.microsoft.com/office/word/2010/wordml" xmlns:w15="http://schemas.microsoft.com/office/word/2012/wordml" xmlns:w16cex="http://schemas.microsoft.com/office/word/2018/wordml/cex" xmlns:w16cid="http://schemas.microsoft.com/office/word/2016/wordml/cid" xmlns:w16="http://schemas.microsoft.com/office/word/2018/wordml" xmlns:w16du="http://schemas.microsoft.com/office/word/2023/wordml/word16du" xmlns:w16sdtdh="http://schemas.microsoft.com/office/word/2020/wordml/sdtdatahash" xmlns:w16se="http://schemas.microsoft.com/office/word/2015/wordml/symex" xmlns:wpg="http://schemas.microsoft.com/office/word/2010/wordprocessingGroup" xmlns:wpi="http://schemas.microsoft.com/office/word/2010/wordprocessingInk" xmlns:wne="http://schemas.microsoft.com/office/word/2006/wordml" xmlns:wps="http://schemas.microsoft.com/office/word/2010/wordprocessingShape" mc:Ignorable="w14 w15 w16se w16cid w16 w16cex w16sdtdh w16du wp14">
   <w:p>
     <w:pPr>
       <w:pStyle w:val="a3"/>
@@ -1087,22 +1006,14 @@
       <w:ind w:left="7513"/>
     </w:pPr>
     <w:r>
-      <w:t>от «__</w:t>
-    </w:r>
-    <w:proofErr w:type="gramStart"/>
-    <w:r>
-      <w:t>_»_</w:t>
-    </w:r>
-    <w:proofErr w:type="gramEnd"/>
-    <w:r>
-      <w:t>__2022 №___</w:t>
+      <w:t>от «___»___2022 №___</w:t>
     </w:r>
   </w:p>
 </w:hdr>
 </file>
 
 <file path=word/styles.xml><?xml version="1.0" encoding="utf-8"?>
-<w:styles xmlns:mc="http://schemas.openxmlformats.org/markup-compatibility/2006" xmlns:r="http://schemas.openxmlformats.org/officeDocument/2006/relationships" xmlns:w="http://schemas.openxmlformats.org/wordprocessingml/2006/main" xmlns:w14="http://schemas.microsoft.com/office/word/2010/wordml" xmlns:w15="http://schemas.microsoft.com/office/word/2012/wordml" xmlns:w16cex="http://schemas.microsoft.com/office/word/2018/wordml/cex" xmlns:w16cid="http://schemas.microsoft.com/office/word/2016/wordml/cid" xmlns:w16="http://schemas.microsoft.com/office/word/2018/wordml" xmlns:w16sdtdh="http://schemas.microsoft.com/office/word/2020/wordml/sdtdatahash" xmlns:w16se="http://schemas.microsoft.com/office/word/2015/wordml/symex" mc:Ignorable="w14 w15 w16se w16cid w16 w16cex w16sdtdh">
+<w:styles xmlns:mc="http://schemas.openxmlformats.org/markup-compatibility/2006" xmlns:r="http://schemas.openxmlformats.org/officeDocument/2006/relationships" xmlns:w="http://schemas.openxmlformats.org/wordprocessingml/2006/main" xmlns:w14="http://schemas.microsoft.com/office/word/2010/wordml" xmlns:w15="http://schemas.microsoft.com/office/word/2012/wordml" xmlns:w16cex="http://schemas.microsoft.com/office/word/2018/wordml/cex" xmlns:w16cid="http://schemas.microsoft.com/office/word/2016/wordml/cid" xmlns:w16="http://schemas.microsoft.com/office/word/2018/wordml" xmlns:w16du="http://schemas.microsoft.com/office/word/2023/wordml/word16du" xmlns:w16sdtdh="http://schemas.microsoft.com/office/word/2020/wordml/sdtdatahash" xmlns:w16se="http://schemas.microsoft.com/office/word/2015/wordml/symex" mc:Ignorable="w14 w15 w16se w16cid w16 w16cex w16sdtdh w16du">
   <w:docDefaults>
     <w:rPrDefault>
       <w:rPr>
